--- a/Proyecto final.docx
+++ b/Proyecto final.docx
@@ -1,6 +1,6 @@
 
 <file path=word/document.xml><?xml version="1.0" encoding="utf-8"?>
-<w:document xmlns:wpc="http://schemas.microsoft.com/office/word/2010/wordprocessingCanvas" xmlns:cx="http://schemas.microsoft.com/office/drawing/2014/chartex" xmlns:cx1="http://schemas.microsoft.com/office/drawing/2015/9/8/chartex" xmlns:cx2="http://schemas.microsoft.com/office/drawing/2015/10/21/chartex" xmlns:cx3="http://schemas.microsoft.com/office/drawing/2016/5/9/chartex" xmlns:cx4="http://schemas.microsoft.com/office/drawing/2016/5/10/chartex" xmlns:cx5="http://schemas.microsoft.com/office/drawing/2016/5/11/chartex" xmlns:cx6="http://schemas.microsoft.com/office/drawing/2016/5/12/chartex" xmlns:cx7="http://schemas.microsoft.com/office/drawing/2016/5/13/chartex" xmlns:cx8="http://schemas.microsoft.com/office/drawing/2016/5/14/chartex" xmlns:mc="http://schemas.openxmlformats.org/markup-compatibility/2006" xmlns:aink="http://schemas.microsoft.com/office/drawing/2016/ink" xmlns:am3d="http://schemas.microsoft.com/office/drawing/2017/model3d" xmlns:o="urn:schemas-microsoft-com:office:office" xmlns:oel="http://schemas.microsoft.com/office/2019/extlst" xmlns:r="http://schemas.openxmlformats.org/officeDocument/2006/relationships" xmlns:m="http://schemas.openxmlformats.org/officeDocument/2006/math" xmlns:v="urn:schemas-microsoft-com:vml" xmlns:wp14="http://schemas.microsoft.com/office/word/2010/wordprocessingDrawing" xmlns:wp="http://schemas.openxmlformats.org/drawingml/2006/wordprocessingDrawing" xmlns:w10="urn:schemas-microsoft-com:office:word" xmlns:w="http://schemas.openxmlformats.org/wordprocessingml/2006/main" xmlns:w14="http://schemas.microsoft.com/office/word/2010/wordml" xmlns:w15="http://schemas.microsoft.com/office/word/2012/wordml" xmlns:w16cex="http://schemas.microsoft.com/office/word/2018/wordml/cex" xmlns:w16cid="http://schemas.microsoft.com/office/word/2016/wordml/cid" xmlns:w16="http://schemas.microsoft.com/office/word/2018/wordml" xmlns:w16sdtdh="http://schemas.microsoft.com/office/word/2020/wordml/sdtdatahash" xmlns:w16se="http://schemas.microsoft.com/office/word/2015/wordml/symex" xmlns:wpg="http://schemas.microsoft.com/office/word/2010/wordprocessingGroup" xmlns:wpi="http://schemas.microsoft.com/office/word/2010/wordprocessingInk" xmlns:wne="http://schemas.microsoft.com/office/word/2006/wordml" xmlns:wps="http://schemas.microsoft.com/office/word/2010/wordprocessingShape" xmlns:a="http://schemas.openxmlformats.org/drawingml/2006/main" xmlns:pic="http://schemas.openxmlformats.org/drawingml/2006/picture" xmlns:a14="http://schemas.microsoft.com/office/drawing/2010/main" mc:Ignorable="w14 w15 w16se w16cid w16 w16cex w16sdtdh wp14">
+<w:document xmlns:wpc="http://schemas.microsoft.com/office/word/2010/wordprocessingCanvas" xmlns:cx="http://schemas.microsoft.com/office/drawing/2014/chartex" xmlns:cx1="http://schemas.microsoft.com/office/drawing/2015/9/8/chartex" xmlns:cx2="http://schemas.microsoft.com/office/drawing/2015/10/21/chartex" xmlns:cx3="http://schemas.microsoft.com/office/drawing/2016/5/9/chartex" xmlns:cx4="http://schemas.microsoft.com/office/drawing/2016/5/10/chartex" xmlns:cx5="http://schemas.microsoft.com/office/drawing/2016/5/11/chartex" xmlns:cx6="http://schemas.microsoft.com/office/drawing/2016/5/12/chartex" xmlns:cx7="http://schemas.microsoft.com/office/drawing/2016/5/13/chartex" xmlns:cx8="http://schemas.microsoft.com/office/drawing/2016/5/14/chartex" xmlns:mc="http://schemas.openxmlformats.org/markup-compatibility/2006" xmlns:aink="http://schemas.microsoft.com/office/drawing/2016/ink" xmlns:am3d="http://schemas.microsoft.com/office/drawing/2017/model3d" xmlns:o="urn:schemas-microsoft-com:office:office" xmlns:oel="http://schemas.microsoft.com/office/2019/extlst" xmlns:r="http://schemas.openxmlformats.org/officeDocument/2006/relationships" xmlns:m="http://schemas.openxmlformats.org/officeDocument/2006/math" xmlns:v="urn:schemas-microsoft-com:vml" xmlns:wp14="http://schemas.microsoft.com/office/word/2010/wordprocessingDrawing" xmlns:wp="http://schemas.openxmlformats.org/drawingml/2006/wordprocessingDrawing" xmlns:w10="urn:schemas-microsoft-com:office:word" xmlns:w="http://schemas.openxmlformats.org/wordprocessingml/2006/main" xmlns:w14="http://schemas.microsoft.com/office/word/2010/wordml" xmlns:w15="http://schemas.microsoft.com/office/word/2012/wordml" xmlns:w16cex="http://schemas.microsoft.com/office/word/2018/wordml/cex" xmlns:w16cid="http://schemas.microsoft.com/office/word/2016/wordml/cid" xmlns:w16="http://schemas.microsoft.com/office/word/2018/wordml" xmlns:w16sdtdh="http://schemas.microsoft.com/office/word/2020/wordml/sdtdatahash" xmlns:w16se="http://schemas.microsoft.com/office/word/2015/wordml/symex" xmlns:wpg="http://schemas.microsoft.com/office/word/2010/wordprocessingGroup" xmlns:wpi="http://schemas.microsoft.com/office/word/2010/wordprocessingInk" xmlns:wne="http://schemas.microsoft.com/office/word/2006/wordml" xmlns:wps="http://schemas.microsoft.com/office/word/2010/wordprocessingShape" mc:Ignorable="w14 w15 w16se w16cid w16 w16cex w16sdtdh wp14">
   <w:body>
     <w:p>
       <w:pPr>
@@ -56,17 +56,17 @@
         <w:spacing w:line="420" w:lineRule="exact"/>
         <w:jc w:val="center"/>
         <w:rPr>
-          <w:rFonts w:eastAsia="游明朝" w:eastAsiaTheme="minorEastAsia"/>
-          <w:color w:val="000000" w:themeColor="text1"/>
-          <w:sz w:val="22"/>
-          <w:szCs w:val="22"/>
-          <w:lang w:val="es-419"/>
-        </w:rPr>
-      </w:pPr>
-      <w:r>
-        <w:rPr>
-          <w:rFonts w:eastAsia="游明朝" w:eastAsiaTheme="minorEastAsia"/>
-          <w:color w:val="000000" w:themeColor="text1" w:themeTint="FF" w:themeShade="FF"/>
+          <w:rFonts w:eastAsiaTheme="minorEastAsia"/>
+          <w:color w:val="000000" w:themeColor="text1"/>
+          <w:sz w:val="22"/>
+          <w:szCs w:val="22"/>
+          <w:lang w:val="es-419"/>
+        </w:rPr>
+      </w:pPr>
+      <w:r>
+        <w:rPr>
+          <w:rFonts w:eastAsiaTheme="minorEastAsia"/>
+          <w:color w:val="000000" w:themeColor="text1"/>
           <w:sz w:val="22"/>
           <w:szCs w:val="22"/>
           <w:lang w:val="es-419"/>
@@ -75,8 +75,8 @@
       </w:r>
       <w:r>
         <w:rPr>
-          <w:rFonts w:eastAsia="游明朝" w:eastAsiaTheme="minorEastAsia"/>
-          <w:color w:val="000000" w:themeColor="text1" w:themeTint="FF" w:themeShade="FF"/>
+          <w:rFonts w:eastAsiaTheme="minorEastAsia"/>
+          <w:color w:val="000000" w:themeColor="text1"/>
           <w:sz w:val="22"/>
           <w:szCs w:val="22"/>
           <w:lang w:val="es-419"/>
@@ -85,8 +85,8 @@
       </w:r>
       <w:r>
         <w:rPr>
-          <w:rFonts w:eastAsia="游明朝" w:eastAsiaTheme="minorEastAsia"/>
-          <w:color w:val="000000" w:themeColor="text1" w:themeTint="FF" w:themeShade="FF"/>
+          <w:rFonts w:eastAsiaTheme="minorEastAsia"/>
+          <w:color w:val="000000" w:themeColor="text1"/>
           <w:sz w:val="22"/>
           <w:szCs w:val="22"/>
           <w:lang w:val="es-419"/>
@@ -95,8 +95,8 @@
       </w:r>
       <w:r>
         <w:rPr>
-          <w:rFonts w:eastAsia="游明朝" w:eastAsiaTheme="minorEastAsia"/>
-          <w:color w:val="000000" w:themeColor="text1" w:themeTint="FF" w:themeShade="FF"/>
+          <w:rFonts w:eastAsiaTheme="minorEastAsia"/>
+          <w:color w:val="000000" w:themeColor="text1"/>
           <w:sz w:val="22"/>
           <w:szCs w:val="22"/>
           <w:lang w:val="es-419"/>
@@ -105,8 +105,8 @@
       </w:r>
       <w:r>
         <w:rPr>
-          <w:rFonts w:eastAsia="游明朝" w:eastAsiaTheme="minorEastAsia"/>
-          <w:color w:val="000000" w:themeColor="text1" w:themeTint="FF" w:themeShade="FF"/>
+          <w:rFonts w:eastAsiaTheme="minorEastAsia"/>
+          <w:color w:val="000000" w:themeColor="text1"/>
           <w:sz w:val="22"/>
           <w:szCs w:val="22"/>
           <w:lang w:val="es-419"/>
@@ -115,8 +115,8 @@
       </w:r>
       <w:r>
         <w:rPr>
-          <w:rFonts w:eastAsia="游明朝" w:eastAsiaTheme="minorEastAsia"/>
-          <w:color w:val="000000" w:themeColor="text1" w:themeTint="FF" w:themeShade="FF"/>
+          <w:rFonts w:eastAsiaTheme="minorEastAsia"/>
+          <w:color w:val="000000" w:themeColor="text1"/>
           <w:sz w:val="22"/>
           <w:szCs w:val="22"/>
           <w:lang w:val="es-419"/>
@@ -655,7 +655,7 @@
       <w:pPr>
         <w:pStyle w:val="Ttulo1"/>
         <w:rPr>
-          <w:rFonts w:ascii="Calibri" w:hAnsi="Calibri" w:eastAsia="游明朝" w:cs="Arial" w:asciiTheme="minorAscii" w:hAnsiTheme="minorAscii" w:eastAsiaTheme="minorEastAsia" w:cstheme="minorBidi"/>
+          <w:rFonts w:asciiTheme="minorHAnsi" w:eastAsiaTheme="minorEastAsia" w:hAnsiTheme="minorHAnsi" w:cstheme="minorBidi"/>
           <w:sz w:val="28"/>
           <w:szCs w:val="28"/>
           <w:lang w:val="es-419"/>
@@ -663,15 +663,16 @@
       </w:pPr>
       <w:r>
         <w:rPr>
-          <w:rFonts w:ascii="Calibri" w:hAnsi="Calibri" w:eastAsia="游明朝" w:cs="Arial" w:asciiTheme="minorAscii" w:hAnsiTheme="minorAscii" w:eastAsiaTheme="minorEastAsia" w:cstheme="minorBidi"/>
+          <w:rFonts w:asciiTheme="minorHAnsi" w:eastAsiaTheme="minorEastAsia" w:hAnsiTheme="minorHAnsi" w:cstheme="minorBidi"/>
           <w:sz w:val="28"/>
           <w:szCs w:val="28"/>
         </w:rPr>
+        <w:lastRenderedPageBreak/>
         <w:t>Planteamiento</w:t>
       </w:r>
       <w:r>
         <w:rPr>
-          <w:rFonts w:ascii="Calibri" w:hAnsi="Calibri" w:eastAsia="游明朝" w:cs="Arial" w:asciiTheme="minorAscii" w:hAnsiTheme="minorAscii" w:eastAsiaTheme="minorEastAsia" w:cstheme="minorBidi"/>
+          <w:rFonts w:asciiTheme="minorHAnsi" w:eastAsiaTheme="minorEastAsia" w:hAnsiTheme="minorHAnsi" w:cstheme="minorBidi"/>
           <w:sz w:val="28"/>
           <w:szCs w:val="28"/>
           <w:lang w:val="es-419"/>
@@ -694,17 +695,17 @@
         <w:spacing w:line="360" w:lineRule="exact"/>
         <w:jc w:val="both"/>
         <w:rPr>
-          <w:rFonts w:eastAsia="游明朝" w:eastAsiaTheme="minorEastAsia"/>
-          <w:color w:val="000000" w:themeColor="text1"/>
-          <w:sz w:val="22"/>
-          <w:szCs w:val="22"/>
-          <w:lang w:val="es-419"/>
-        </w:rPr>
-      </w:pPr>
-      <w:r>
-        <w:rPr>
-          <w:rFonts w:eastAsia="游明朝" w:eastAsiaTheme="minorEastAsia"/>
-          <w:color w:val="000000" w:themeColor="text1" w:themeTint="FF" w:themeShade="FF"/>
+          <w:rFonts w:eastAsiaTheme="minorEastAsia"/>
+          <w:color w:val="000000" w:themeColor="text1"/>
+          <w:sz w:val="22"/>
+          <w:szCs w:val="22"/>
+          <w:lang w:val="es-419"/>
+        </w:rPr>
+      </w:pPr>
+      <w:r>
+        <w:rPr>
+          <w:rFonts w:eastAsiaTheme="minorEastAsia"/>
+          <w:color w:val="000000" w:themeColor="text1"/>
           <w:sz w:val="22"/>
           <w:szCs w:val="22"/>
         </w:rPr>
@@ -712,8 +713,8 @@
       </w:r>
       <w:r>
         <w:rPr>
-          <w:rFonts w:eastAsia="游明朝" w:eastAsiaTheme="minorEastAsia"/>
-          <w:color w:val="000000" w:themeColor="text1" w:themeTint="FF" w:themeShade="FF"/>
+          <w:rFonts w:eastAsiaTheme="minorEastAsia"/>
+          <w:color w:val="000000" w:themeColor="text1"/>
           <w:sz w:val="22"/>
           <w:szCs w:val="22"/>
         </w:rPr>
@@ -721,8 +722,8 @@
       </w:r>
       <w:r>
         <w:rPr>
-          <w:rFonts w:eastAsia="游明朝" w:eastAsiaTheme="minorEastAsia"/>
-          <w:color w:val="000000" w:themeColor="text1" w:themeTint="FF" w:themeShade="FF"/>
+          <w:rFonts w:eastAsiaTheme="minorEastAsia"/>
+          <w:color w:val="000000" w:themeColor="text1"/>
           <w:sz w:val="22"/>
           <w:szCs w:val="22"/>
           <w:lang w:val="es-419"/>
@@ -731,8 +732,8 @@
       </w:r>
       <w:r>
         <w:rPr>
-          <w:rFonts w:eastAsia="游明朝" w:eastAsiaTheme="minorEastAsia"/>
-          <w:color w:val="000000" w:themeColor="text1" w:themeTint="FF" w:themeShade="FF"/>
+          <w:rFonts w:eastAsiaTheme="minorEastAsia"/>
+          <w:color w:val="000000" w:themeColor="text1"/>
           <w:sz w:val="22"/>
           <w:szCs w:val="22"/>
         </w:rPr>
@@ -740,8 +741,8 @@
       </w:r>
       <w:r>
         <w:rPr>
-          <w:rFonts w:eastAsia="游明朝" w:eastAsiaTheme="minorEastAsia"/>
-          <w:color w:val="000000" w:themeColor="text1" w:themeTint="FF" w:themeShade="FF"/>
+          <w:rFonts w:eastAsiaTheme="minorEastAsia"/>
+          <w:color w:val="000000" w:themeColor="text1"/>
           <w:sz w:val="22"/>
           <w:szCs w:val="22"/>
           <w:lang w:val="es-419"/>
@@ -750,8 +751,8 @@
       </w:r>
       <w:r>
         <w:rPr>
-          <w:rFonts w:eastAsia="游明朝" w:eastAsiaTheme="minorEastAsia"/>
-          <w:color w:val="000000" w:themeColor="text1" w:themeTint="FF" w:themeShade="FF"/>
+          <w:rFonts w:eastAsiaTheme="minorEastAsia"/>
+          <w:color w:val="000000" w:themeColor="text1"/>
           <w:sz w:val="22"/>
           <w:szCs w:val="22"/>
         </w:rPr>
@@ -759,8 +760,8 @@
       </w:r>
       <w:r>
         <w:rPr>
-          <w:rFonts w:eastAsia="游明朝" w:eastAsiaTheme="minorEastAsia"/>
-          <w:color w:val="000000" w:themeColor="text1" w:themeTint="FF" w:themeShade="FF"/>
+          <w:rFonts w:eastAsiaTheme="minorEastAsia"/>
+          <w:color w:val="000000" w:themeColor="text1"/>
           <w:sz w:val="22"/>
           <w:szCs w:val="22"/>
           <w:lang w:val="es-419"/>
@@ -769,8 +770,8 @@
       </w:r>
       <w:r>
         <w:rPr>
-          <w:rFonts w:eastAsia="游明朝" w:eastAsiaTheme="minorEastAsia"/>
-          <w:color w:val="000000" w:themeColor="text1" w:themeTint="FF" w:themeShade="FF"/>
+          <w:rFonts w:eastAsiaTheme="minorEastAsia"/>
+          <w:color w:val="000000" w:themeColor="text1"/>
           <w:sz w:val="22"/>
           <w:szCs w:val="22"/>
         </w:rPr>
@@ -778,8 +779,8 @@
       </w:r>
       <w:r>
         <w:rPr>
-          <w:rFonts w:eastAsia="游明朝" w:eastAsiaTheme="minorEastAsia"/>
-          <w:color w:val="000000" w:themeColor="text1" w:themeTint="FF" w:themeShade="FF"/>
+          <w:rFonts w:eastAsiaTheme="minorEastAsia"/>
+          <w:color w:val="000000" w:themeColor="text1"/>
           <w:sz w:val="22"/>
           <w:szCs w:val="22"/>
           <w:lang w:val="es-419"/>
@@ -788,8 +789,8 @@
       </w:r>
       <w:r>
         <w:rPr>
-          <w:rFonts w:eastAsia="游明朝" w:eastAsiaTheme="minorEastAsia"/>
-          <w:color w:val="000000" w:themeColor="text1" w:themeTint="FF" w:themeShade="FF"/>
+          <w:rFonts w:eastAsiaTheme="minorEastAsia"/>
+          <w:color w:val="000000" w:themeColor="text1"/>
           <w:sz w:val="22"/>
           <w:szCs w:val="22"/>
         </w:rPr>
@@ -797,8 +798,8 @@
       </w:r>
       <w:r>
         <w:rPr>
-          <w:rFonts w:eastAsia="游明朝" w:eastAsiaTheme="minorEastAsia"/>
-          <w:color w:val="000000" w:themeColor="text1" w:themeTint="FF" w:themeShade="FF"/>
+          <w:rFonts w:eastAsiaTheme="minorEastAsia"/>
+          <w:color w:val="000000" w:themeColor="text1"/>
           <w:sz w:val="22"/>
           <w:szCs w:val="22"/>
           <w:lang w:val="es-419"/>
@@ -807,8 +808,8 @@
       </w:r>
       <w:r>
         <w:rPr>
-          <w:rFonts w:eastAsia="游明朝" w:eastAsiaTheme="minorEastAsia"/>
-          <w:color w:val="000000" w:themeColor="text1" w:themeTint="FF" w:themeShade="FF"/>
+          <w:rFonts w:eastAsiaTheme="minorEastAsia"/>
+          <w:color w:val="000000" w:themeColor="text1"/>
           <w:sz w:val="22"/>
           <w:szCs w:val="22"/>
           <w:lang w:val="es-419"/>
@@ -817,8 +818,8 @@
       </w:r>
       <w:r>
         <w:rPr>
-          <w:rFonts w:eastAsia="游明朝" w:eastAsiaTheme="minorEastAsia"/>
-          <w:color w:val="000000" w:themeColor="text1" w:themeTint="FF" w:themeShade="FF"/>
+          <w:rFonts w:eastAsiaTheme="minorEastAsia"/>
+          <w:color w:val="000000" w:themeColor="text1"/>
           <w:sz w:val="22"/>
           <w:szCs w:val="22"/>
           <w:lang w:val="es-419"/>
@@ -827,8 +828,8 @@
       </w:r>
       <w:r>
         <w:rPr>
-          <w:rFonts w:eastAsia="游明朝" w:eastAsiaTheme="minorEastAsia"/>
-          <w:color w:val="000000" w:themeColor="text1" w:themeTint="FF" w:themeShade="FF"/>
+          <w:rFonts w:eastAsiaTheme="minorEastAsia"/>
+          <w:color w:val="000000" w:themeColor="text1"/>
           <w:sz w:val="22"/>
           <w:szCs w:val="22"/>
           <w:lang w:val="es-419"/>
@@ -837,8 +838,8 @@
       </w:r>
       <w:r>
         <w:rPr>
-          <w:rFonts w:eastAsia="游明朝" w:eastAsiaTheme="minorEastAsia"/>
-          <w:color w:val="000000" w:themeColor="text1" w:themeTint="FF" w:themeShade="FF"/>
+          <w:rFonts w:eastAsiaTheme="minorEastAsia"/>
+          <w:color w:val="000000" w:themeColor="text1"/>
           <w:sz w:val="22"/>
           <w:szCs w:val="22"/>
           <w:lang w:val="es-419"/>
@@ -847,8 +848,8 @@
       </w:r>
       <w:r>
         <w:rPr>
-          <w:rFonts w:eastAsia="游明朝" w:eastAsiaTheme="minorEastAsia"/>
-          <w:color w:val="000000" w:themeColor="text1" w:themeTint="FF" w:themeShade="FF"/>
+          <w:rFonts w:eastAsiaTheme="minorEastAsia"/>
+          <w:color w:val="000000" w:themeColor="text1"/>
           <w:sz w:val="22"/>
           <w:szCs w:val="22"/>
           <w:lang w:val="es-419"/>
@@ -857,8 +858,8 @@
       </w:r>
       <w:r>
         <w:rPr>
-          <w:rFonts w:eastAsia="游明朝" w:eastAsiaTheme="minorEastAsia"/>
-          <w:color w:val="000000" w:themeColor="text1" w:themeTint="FF" w:themeShade="FF"/>
+          <w:rFonts w:eastAsiaTheme="minorEastAsia"/>
+          <w:color w:val="000000" w:themeColor="text1"/>
           <w:sz w:val="22"/>
           <w:szCs w:val="22"/>
         </w:rPr>
@@ -866,8 +867,8 @@
       </w:r>
       <w:r>
         <w:rPr>
-          <w:rFonts w:eastAsia="游明朝" w:eastAsiaTheme="minorEastAsia"/>
-          <w:color w:val="000000" w:themeColor="text1" w:themeTint="FF" w:themeShade="FF"/>
+          <w:rFonts w:eastAsiaTheme="minorEastAsia"/>
+          <w:color w:val="000000" w:themeColor="text1"/>
           <w:sz w:val="22"/>
           <w:szCs w:val="22"/>
           <w:lang w:val="es-419"/>
@@ -876,8 +877,8 @@
       </w:r>
       <w:r>
         <w:rPr>
-          <w:rFonts w:eastAsia="游明朝" w:eastAsiaTheme="minorEastAsia"/>
-          <w:color w:val="000000" w:themeColor="text1" w:themeTint="FF" w:themeShade="FF"/>
+          <w:rFonts w:eastAsiaTheme="minorEastAsia"/>
+          <w:color w:val="000000" w:themeColor="text1"/>
           <w:sz w:val="22"/>
           <w:szCs w:val="22"/>
           <w:lang w:val="es-419"/>
@@ -886,8 +887,8 @@
       </w:r>
       <w:r>
         <w:rPr>
-          <w:rFonts w:eastAsia="游明朝" w:eastAsiaTheme="minorEastAsia"/>
-          <w:color w:val="000000" w:themeColor="text1" w:themeTint="FF" w:themeShade="FF"/>
+          <w:rFonts w:eastAsiaTheme="minorEastAsia"/>
+          <w:color w:val="000000" w:themeColor="text1"/>
           <w:sz w:val="22"/>
           <w:szCs w:val="22"/>
           <w:lang w:val="es-419"/>
@@ -896,8 +897,8 @@
       </w:r>
       <w:r>
         <w:rPr>
-          <w:rFonts w:eastAsia="游明朝" w:eastAsiaTheme="minorEastAsia"/>
-          <w:color w:val="000000" w:themeColor="text1" w:themeTint="FF" w:themeShade="FF"/>
+          <w:rFonts w:eastAsiaTheme="minorEastAsia"/>
+          <w:color w:val="000000" w:themeColor="text1"/>
           <w:sz w:val="22"/>
           <w:szCs w:val="22"/>
         </w:rPr>
@@ -905,8 +906,8 @@
       </w:r>
       <w:r>
         <w:rPr>
-          <w:rFonts w:eastAsia="游明朝" w:eastAsiaTheme="minorEastAsia"/>
-          <w:color w:val="000000" w:themeColor="text1" w:themeTint="FF" w:themeShade="FF"/>
+          <w:rFonts w:eastAsiaTheme="minorEastAsia"/>
+          <w:color w:val="000000" w:themeColor="text1"/>
           <w:sz w:val="22"/>
           <w:szCs w:val="22"/>
           <w:lang w:val="es-419"/>
@@ -941,14 +942,14 @@
       <w:pPr>
         <w:pStyle w:val="Ttulo1"/>
         <w:rPr>
-          <w:rFonts w:asciiTheme="minorHAnsi" w:hAnsiTheme="minorHAnsi" w:eastAsiaTheme="minorEastAsia" w:cstheme="minorBidi"/>
+          <w:rFonts w:asciiTheme="minorHAnsi" w:eastAsiaTheme="minorEastAsia" w:hAnsiTheme="minorHAnsi" w:cstheme="minorBidi"/>
           <w:sz w:val="28"/>
           <w:szCs w:val="28"/>
         </w:rPr>
       </w:pPr>
       <w:r>
         <w:rPr>
-          <w:rFonts w:asciiTheme="minorHAnsi" w:hAnsiTheme="minorHAnsi" w:eastAsiaTheme="minorEastAsia" w:cstheme="minorBidi"/>
+          <w:rFonts w:asciiTheme="minorHAnsi" w:eastAsiaTheme="minorEastAsia" w:hAnsiTheme="minorHAnsi" w:cstheme="minorBidi"/>
           <w:sz w:val="28"/>
           <w:szCs w:val="28"/>
         </w:rPr>
@@ -960,7 +961,7 @@
         <w:spacing w:line="360" w:lineRule="exact"/>
         <w:jc w:val="both"/>
         <w:rPr>
-          <w:rFonts w:eastAsia="游明朝" w:eastAsiaTheme="minorEastAsia"/>
+          <w:rFonts w:eastAsiaTheme="minorEastAsia"/>
           <w:color w:val="262626" w:themeColor="text1" w:themeTint="D9"/>
           <w:sz w:val="22"/>
           <w:szCs w:val="22"/>
@@ -972,7 +973,7 @@
         <w:spacing w:line="360" w:lineRule="exact"/>
         <w:jc w:val="both"/>
         <w:rPr>
-          <w:rFonts w:eastAsia="游明朝" w:eastAsiaTheme="minorEastAsia"/>
+          <w:rFonts w:eastAsiaTheme="minorEastAsia"/>
           <w:color w:val="262626" w:themeColor="text1" w:themeTint="D9"/>
           <w:sz w:val="22"/>
           <w:szCs w:val="22"/>
@@ -980,43 +981,43 @@
       </w:pPr>
       <w:r>
         <w:rPr>
-          <w:rFonts w:eastAsia="游明朝" w:eastAsiaTheme="minorEastAsia"/>
-          <w:color w:val="262626" w:themeColor="text1" w:themeTint="D9" w:themeShade="FF"/>
+          <w:rFonts w:eastAsiaTheme="minorEastAsia"/>
+          <w:color w:val="262626" w:themeColor="text1" w:themeTint="D9"/>
           <w:sz w:val="22"/>
           <w:szCs w:val="22"/>
         </w:rPr>
         <w:t>La corrupción es un problema generalizado en Colombia que cada año les cuesta a los colombianos</w:t>
       </w:r>
-      <w:hyperlink r:id="R44b5740f26244af0">
+      <w:hyperlink r:id="rId7">
         <w:r>
           <w:rPr>
             <w:rStyle w:val="Hipervnculo"/>
-            <w:rFonts w:eastAsia="游明朝" w:eastAsiaTheme="minorEastAsia"/>
-            <w:color w:val="262626" w:themeColor="text1" w:themeTint="D9" w:themeShade="FF"/>
+            <w:rFonts w:eastAsiaTheme="minorEastAsia"/>
+            <w:color w:val="262626" w:themeColor="text1" w:themeTint="D9"/>
             <w:sz w:val="22"/>
             <w:szCs w:val="22"/>
           </w:rPr>
           <w:t xml:space="preserve"> </w:t>
         </w:r>
       </w:hyperlink>
-      <w:hyperlink r:id="R9b318a9acc6f4e20">
+      <w:hyperlink r:id="rId8">
         <w:r>
           <w:rPr>
             <w:rStyle w:val="Hipervnculo"/>
-            <w:rFonts w:eastAsia="游明朝" w:eastAsiaTheme="minorEastAsia"/>
-            <w:color w:val="262626" w:themeColor="text1" w:themeTint="D9" w:themeShade="FF"/>
+            <w:rFonts w:eastAsiaTheme="minorEastAsia"/>
+            <w:color w:val="262626" w:themeColor="text1" w:themeTint="D9"/>
             <w:sz w:val="22"/>
             <w:szCs w:val="22"/>
           </w:rPr>
           <w:t xml:space="preserve">50 </w:t>
         </w:r>
       </w:hyperlink>
-      <w:hyperlink r:id="R13f4dc3fb7ed4051">
+      <w:hyperlink r:id="rId9">
         <w:r>
           <w:rPr>
             <w:rStyle w:val="Hipervnculo"/>
-            <w:rFonts w:eastAsia="游明朝" w:eastAsiaTheme="minorEastAsia"/>
-            <w:color w:val="262626" w:themeColor="text1" w:themeTint="D9" w:themeShade="FF"/>
+            <w:rFonts w:eastAsiaTheme="minorEastAsia"/>
+            <w:color w:val="262626" w:themeColor="text1" w:themeTint="D9"/>
             <w:sz w:val="22"/>
             <w:szCs w:val="22"/>
           </w:rPr>
@@ -1025,27 +1026,38 @@
       </w:hyperlink>
       <w:r>
         <w:rPr>
-          <w:rFonts w:eastAsia="游明朝" w:eastAsiaTheme="minorEastAsia"/>
-          <w:color w:val="262626" w:themeColor="text1" w:themeTint="D9" w:themeShade="FF"/>
-          <w:sz w:val="22"/>
-          <w:szCs w:val="22"/>
-        </w:rPr>
-        <w:t xml:space="preserve"> unos 18.400 millones de dólares, según cifras entregadas por el contralor general Eduardo Maya Villazón a principios de este año.</w:t>
-      </w:r>
-      <w:r>
-        <w:rPr>
-          <w:rFonts w:eastAsia="游明朝" w:eastAsiaTheme="minorEastAsia"/>
-          <w:color w:val="262626" w:themeColor="text1" w:themeTint="D9" w:themeShade="FF"/>
+          <w:rFonts w:eastAsiaTheme="minorEastAsia"/>
+          <w:color w:val="262626" w:themeColor="text1" w:themeTint="D9"/>
+          <w:sz w:val="22"/>
+          <w:szCs w:val="22"/>
+        </w:rPr>
+        <w:t xml:space="preserve"> unos 18.400 millones de dólares, según cifras entregadas por el contralor general Eduardo Maya Villazón a principios de este </w:t>
+      </w:r>
+      <w:proofErr w:type="spellStart"/>
+      <w:r>
+        <w:rPr>
+          <w:rFonts w:eastAsiaTheme="minorEastAsia"/>
+          <w:color w:val="262626" w:themeColor="text1" w:themeTint="D9"/>
+          <w:sz w:val="22"/>
+          <w:szCs w:val="22"/>
+        </w:rPr>
+        <w:t>año.</w:t>
+      </w:r>
+      <w:r>
+        <w:rPr>
+          <w:rFonts w:eastAsiaTheme="minorEastAsia"/>
+          <w:color w:val="262626" w:themeColor="text1" w:themeTint="D9"/>
           <w:sz w:val="22"/>
           <w:szCs w:val="22"/>
           <w:vertAlign w:val="superscript"/>
         </w:rPr>
         <w:t>1</w:t>
       </w:r>
-      <w:r>
-        <w:rPr>
-          <w:rFonts w:eastAsia="游明朝" w:eastAsiaTheme="minorEastAsia"/>
-          <w:color w:val="262626" w:themeColor="text1" w:themeTint="D9" w:themeShade="FF"/>
+      <w:proofErr w:type="spellEnd"/>
+      <w:r>
+        <w:rPr>
+          <w:rFonts w:eastAsiaTheme="minorEastAsia"/>
+          <w:color w:val="262626" w:themeColor="text1" w:themeTint="D9"/>
           <w:sz w:val="22"/>
           <w:szCs w:val="22"/>
         </w:rPr>
@@ -1078,27 +1090,27 @@
         <w:spacing w:line="360" w:lineRule="exact"/>
         <w:jc w:val="both"/>
         <w:rPr>
-          <w:rFonts w:eastAsia="游明朝" w:eastAsiaTheme="minorEastAsia"/>
-          <w:color w:val="000000" w:themeColor="text1"/>
-          <w:sz w:val="22"/>
-          <w:szCs w:val="22"/>
-        </w:rPr>
-      </w:pPr>
-      <w:r>
-        <w:rPr>
-          <w:rFonts w:eastAsia="游明朝" w:eastAsiaTheme="minorEastAsia"/>
-          <w:color w:val="000000" w:themeColor="text1" w:themeTint="FF" w:themeShade="FF"/>
+          <w:rFonts w:eastAsiaTheme="minorEastAsia"/>
+          <w:color w:val="000000" w:themeColor="text1"/>
+          <w:sz w:val="22"/>
+          <w:szCs w:val="22"/>
+        </w:rPr>
+      </w:pPr>
+      <w:r>
+        <w:rPr>
+          <w:rFonts w:eastAsiaTheme="minorEastAsia"/>
+          <w:color w:val="000000" w:themeColor="text1"/>
           <w:sz w:val="22"/>
           <w:szCs w:val="22"/>
         </w:rPr>
         <w:t>Además, la práctica del soborno está muy arraigada en Colombia. Según la Cuarta Encuesta Nacional Sobre Prácticas Contra el Soborno en Empresas Colombianas, citada</w:t>
       </w:r>
-      <w:hyperlink r:id="Rd24fa3fb1eee475a">
+      <w:hyperlink r:id="rId10">
         <w:r>
           <w:rPr>
             <w:rStyle w:val="Hipervnculo"/>
-            <w:rFonts w:eastAsia="游明朝" w:eastAsiaTheme="minorEastAsia"/>
-            <w:color w:val="000000" w:themeColor="text1" w:themeTint="FF" w:themeShade="FF"/>
+            <w:rFonts w:eastAsiaTheme="minorEastAsia"/>
+            <w:color w:val="000000" w:themeColor="text1"/>
             <w:sz w:val="22"/>
             <w:szCs w:val="22"/>
             <w:u w:val="none"/>
@@ -1106,107 +1118,85 @@
           <w:t xml:space="preserve"> </w:t>
         </w:r>
       </w:hyperlink>
-      <w:hyperlink r:id="Rb92a42f3e8be4b90">
+      <w:hyperlink r:id="rId11">
         <w:r>
           <w:rPr>
             <w:rStyle w:val="Hipervnculo"/>
-            <w:rFonts w:eastAsia="游明朝" w:eastAsiaTheme="minorEastAsia"/>
-            <w:color w:val="000000" w:themeColor="text1" w:themeTint="FF" w:themeShade="FF"/>
+            <w:rFonts w:eastAsiaTheme="minorEastAsia"/>
+            <w:color w:val="000000" w:themeColor="text1"/>
             <w:sz w:val="22"/>
             <w:szCs w:val="22"/>
-            <w:u w:val="single"/>
           </w:rPr>
           <w:t xml:space="preserve">en un informe sobre corrupción de la </w:t>
         </w:r>
       </w:hyperlink>
-      <w:hyperlink r:id="R2e3a4a2280be4238">
+      <w:hyperlink r:id="rId12">
         <w:r>
           <w:rPr>
             <w:rStyle w:val="Hipervnculo"/>
-            <w:rFonts w:eastAsia="游明朝" w:eastAsiaTheme="minorEastAsia"/>
-            <w:color w:val="000000" w:themeColor="text1" w:themeTint="FF" w:themeShade="FF"/>
+            <w:rFonts w:eastAsiaTheme="minorEastAsia"/>
+            <w:color w:val="000000" w:themeColor="text1"/>
             <w:sz w:val="22"/>
             <w:szCs w:val="22"/>
-            <w:u w:val="single"/>
           </w:rPr>
-          <w:t>Universidad Externado de Colombia</w:t>
+          <w:t>Universidad Externado de Colombia,</w:t>
         </w:r>
+      </w:hyperlink>
+      <w:r>
+        <w:rPr>
+          <w:rFonts w:eastAsiaTheme="minorEastAsia"/>
+          <w:color w:val="000000" w:themeColor="text1"/>
+          <w:sz w:val="22"/>
+          <w:szCs w:val="22"/>
+        </w:rPr>
+        <w:t xml:space="preserve"> lanzado la semana pasada en Bogotá, el 91% de los empresarios participantes consideró “que secretamente se ofrecen dádivas para obtener contratos” y esos montos pueden alcanzar en promedio el 17,3% del valor del contrato, según la misma </w:t>
+      </w:r>
+      <w:proofErr w:type="spellStart"/>
+      <w:r>
+        <w:rPr>
+          <w:rFonts w:eastAsiaTheme="minorEastAsia"/>
+          <w:color w:val="000000" w:themeColor="text1"/>
+          <w:sz w:val="22"/>
+          <w:szCs w:val="22"/>
+        </w:rPr>
+        <w:t>encuesta.</w:t>
+      </w:r>
+      <w:r>
+        <w:rPr>
+          <w:rFonts w:eastAsiaTheme="minorEastAsia"/>
+          <w:color w:val="000000" w:themeColor="text1"/>
+          <w:sz w:val="22"/>
+          <w:szCs w:val="22"/>
+          <w:vertAlign w:val="superscript"/>
+        </w:rPr>
+        <w:t>1</w:t>
+      </w:r>
+      <w:proofErr w:type="spellEnd"/>
+      <w:r>
+        <w:rPr>
+          <w:rFonts w:eastAsiaTheme="minorEastAsia"/>
+          <w:color w:val="000000" w:themeColor="text1"/>
+          <w:sz w:val="22"/>
+          <w:szCs w:val="22"/>
+        </w:rPr>
+        <w:t xml:space="preserve">  En Colombia, los tipos de corrupción más frecuentes, </w:t>
+      </w:r>
+      <w:hyperlink r:id="rId13">
         <w:r>
           <w:rPr>
             <w:rStyle w:val="Hipervnculo"/>
-            <w:rFonts w:eastAsia="游明朝" w:eastAsiaTheme="minorEastAsia"/>
-            <w:color w:val="000000" w:themeColor="text1" w:themeTint="FF" w:themeShade="FF"/>
-            <w:sz w:val="22"/>
-            <w:szCs w:val="22"/>
-            <w:u w:val="single"/>
-          </w:rPr>
-          <w:t>,</w:t>
-        </w:r>
-      </w:hyperlink>
-      <w:r>
-        <w:rPr>
-          <w:rFonts w:eastAsia="游明朝" w:eastAsiaTheme="minorEastAsia"/>
-          <w:color w:val="000000" w:themeColor="text1" w:themeTint="FF" w:themeShade="FF"/>
-          <w:sz w:val="22"/>
-          <w:szCs w:val="22"/>
-        </w:rPr>
-        <w:t xml:space="preserve"> lanzado la semana pasada en Bogotá, el 91% de los empresarios participantes consideró “que secretamente se ofrecen dádivas para obtener contratos” y esos montos pueden alcanzar en promedio el 17,3% del valor del contrato, según la misma encuesta.</w:t>
-      </w:r>
-      <w:r>
-        <w:rPr>
-          <w:rFonts w:eastAsia="游明朝" w:eastAsiaTheme="minorEastAsia"/>
-          <w:color w:val="000000" w:themeColor="text1" w:themeTint="FF" w:themeShade="FF"/>
-          <w:sz w:val="22"/>
-          <w:szCs w:val="22"/>
-          <w:vertAlign w:val="superscript"/>
-        </w:rPr>
-        <w:t>1</w:t>
-      </w:r>
-      <w:r>
-        <w:rPr>
-          <w:rFonts w:eastAsia="游明朝" w:eastAsiaTheme="minorEastAsia"/>
-          <w:color w:val="000000" w:themeColor="text1" w:themeTint="FF" w:themeShade="FF"/>
-          <w:sz w:val="22"/>
-          <w:szCs w:val="22"/>
-        </w:rPr>
-        <w:t xml:space="preserve">  En Colombia, los tipos de corrupción más frecuentes,</w:t>
-      </w:r>
-      <w:r>
-        <w:rPr>
-          <w:rFonts w:eastAsia="游明朝" w:eastAsiaTheme="minorEastAsia"/>
-          <w:color w:val="000000" w:themeColor="text1" w:themeTint="FF" w:themeShade="FF"/>
-          <w:sz w:val="22"/>
-          <w:szCs w:val="22"/>
-        </w:rPr>
-        <w:t xml:space="preserve"> </w:t>
-      </w:r>
-      <w:hyperlink r:id="R7fa69dba2e1240e3">
-        <w:r>
-          <w:rPr>
-            <w:rStyle w:val="Hipervnculo"/>
-            <w:rFonts w:eastAsia="游明朝" w:eastAsiaTheme="minorEastAsia"/>
-            <w:color w:val="000000" w:themeColor="text1" w:themeTint="FF" w:themeShade="FF"/>
-            <w:sz w:val="22"/>
-            <w:szCs w:val="22"/>
-            <w:u w:val="single"/>
-          </w:rPr>
-          <w:t>según la Universidad Externado</w:t>
-        </w:r>
-        <w:r>
-          <w:rPr>
-            <w:rStyle w:val="Hipervnculo"/>
-            <w:rFonts w:eastAsia="游明朝" w:eastAsiaTheme="minorEastAsia"/>
-            <w:color w:val="000000" w:themeColor="text1" w:themeTint="FF" w:themeShade="FF"/>
+            <w:rFonts w:eastAsiaTheme="minorEastAsia"/>
+            <w:color w:val="000000" w:themeColor="text1"/>
             <w:sz w:val="22"/>
             <w:szCs w:val="22"/>
           </w:rPr>
-          <w:t>,</w:t>
+          <w:t>según la Universidad Externado,</w:t>
         </w:r>
       </w:hyperlink>
       <w:r>
         <w:rPr>
-          <w:rFonts w:eastAsia="游明朝" w:eastAsiaTheme="minorEastAsia"/>
-          <w:color w:val="000000" w:themeColor="text1" w:themeTint="FF" w:themeShade="FF"/>
+          <w:rFonts w:eastAsiaTheme="minorEastAsia"/>
+          <w:color w:val="000000" w:themeColor="text1"/>
           <w:sz w:val="22"/>
           <w:szCs w:val="22"/>
         </w:rPr>
@@ -1261,7 +1251,7 @@
         <w:spacing w:line="360" w:lineRule="exact"/>
         <w:jc w:val="both"/>
         <w:rPr>
-          <w:rFonts w:asciiTheme="minorHAnsi" w:hAnsiTheme="minorHAnsi" w:eastAsiaTheme="minorEastAsia" w:cstheme="minorBidi"/>
+          <w:rFonts w:asciiTheme="minorHAnsi" w:eastAsiaTheme="minorEastAsia" w:hAnsiTheme="minorHAnsi" w:cstheme="minorBidi"/>
           <w:sz w:val="22"/>
           <w:szCs w:val="22"/>
         </w:rPr>
@@ -1270,20 +1260,16 @@
     <w:p>
       <w:pPr>
         <w:pStyle w:val="Ttulo1"/>
-        <w:suppressLineNumbers w:val="0"/>
-        <w:bidi w:val="0"/>
-        <w:spacing w:before="240" w:beforeAutospacing="off" w:after="0" w:afterAutospacing="off" w:line="259" w:lineRule="auto"/>
-        <w:ind w:left="0" w:right="0"/>
-        <w:jc w:val="left"/>
-        <w:rPr>
-          <w:rFonts w:ascii="Calibri" w:hAnsi="Calibri" w:eastAsia="游明朝" w:cs="Arial" w:asciiTheme="minorAscii" w:hAnsiTheme="minorAscii" w:eastAsiaTheme="minorEastAsia" w:cstheme="minorBidi"/>
+        <w:spacing w:line="259" w:lineRule="auto"/>
+        <w:rPr>
+          <w:rFonts w:asciiTheme="minorHAnsi" w:eastAsiaTheme="minorEastAsia" w:hAnsiTheme="minorHAnsi" w:cstheme="minorBidi"/>
           <w:sz w:val="28"/>
           <w:szCs w:val="28"/>
         </w:rPr>
       </w:pPr>
       <w:r>
         <w:rPr>
-          <w:rFonts w:ascii="Calibri" w:hAnsi="Calibri" w:eastAsia="游明朝" w:cs="Arial" w:asciiTheme="minorAscii" w:hAnsiTheme="minorAscii" w:eastAsiaTheme="minorEastAsia" w:cstheme="minorBidi"/>
+          <w:rFonts w:asciiTheme="minorHAnsi" w:eastAsiaTheme="minorEastAsia" w:hAnsiTheme="minorHAnsi" w:cstheme="minorBidi"/>
           <w:sz w:val="28"/>
           <w:szCs w:val="28"/>
         </w:rPr>
@@ -1326,14 +1312,14 @@
         <w:spacing w:line="360" w:lineRule="exact"/>
         <w:jc w:val="both"/>
         <w:rPr>
-          <w:rFonts w:asciiTheme="minorHAnsi" w:hAnsiTheme="minorHAnsi" w:eastAsiaTheme="minorEastAsia" w:cstheme="minorBidi"/>
+          <w:rFonts w:asciiTheme="minorHAnsi" w:eastAsiaTheme="minorEastAsia" w:hAnsiTheme="minorHAnsi" w:cstheme="minorBidi"/>
           <w:sz w:val="28"/>
           <w:szCs w:val="28"/>
         </w:rPr>
       </w:pPr>
       <w:r>
         <w:rPr>
-          <w:rFonts w:asciiTheme="minorHAnsi" w:hAnsiTheme="minorHAnsi" w:eastAsiaTheme="minorEastAsia" w:cstheme="minorBidi"/>
+          <w:rFonts w:asciiTheme="minorHAnsi" w:eastAsiaTheme="minorEastAsia" w:hAnsiTheme="minorHAnsi" w:cstheme="minorBidi"/>
           <w:sz w:val="28"/>
           <w:szCs w:val="28"/>
         </w:rPr>
@@ -1342,7 +1328,7 @@
       </w:r>
       <w:r>
         <w:rPr>
-          <w:rFonts w:asciiTheme="minorHAnsi" w:hAnsiTheme="minorHAnsi" w:eastAsiaTheme="minorEastAsia" w:cstheme="minorBidi"/>
+          <w:rFonts w:asciiTheme="minorHAnsi" w:eastAsiaTheme="minorEastAsia" w:hAnsiTheme="minorHAnsi" w:cstheme="minorBidi"/>
           <w:sz w:val="28"/>
           <w:szCs w:val="28"/>
         </w:rPr>
@@ -1350,7 +1336,7 @@
       </w:r>
       <w:r>
         <w:rPr>
-          <w:rFonts w:asciiTheme="minorHAnsi" w:hAnsiTheme="minorHAnsi" w:eastAsiaTheme="minorEastAsia" w:cstheme="minorBidi"/>
+          <w:rFonts w:asciiTheme="minorHAnsi" w:eastAsiaTheme="minorEastAsia" w:hAnsiTheme="minorHAnsi" w:cstheme="minorBidi"/>
           <w:sz w:val="28"/>
           <w:szCs w:val="28"/>
         </w:rPr>
@@ -1556,14 +1542,14 @@
         </w:numPr>
         <w:spacing w:line="360" w:lineRule="exact"/>
         <w:rPr>
-          <w:rFonts w:eastAsia="游明朝" w:eastAsiaTheme="minorEastAsia"/>
-          <w:sz w:val="22"/>
-          <w:szCs w:val="22"/>
-        </w:rPr>
-      </w:pPr>
-      <w:r>
-        <w:rPr>
-          <w:rFonts w:eastAsia="游明朝" w:eastAsiaTheme="minorEastAsia"/>
+          <w:rFonts w:eastAsiaTheme="minorEastAsia"/>
+          <w:sz w:val="22"/>
+          <w:szCs w:val="22"/>
+        </w:rPr>
+      </w:pPr>
+      <w:r>
+        <w:rPr>
+          <w:rFonts w:eastAsiaTheme="minorEastAsia"/>
           <w:sz w:val="22"/>
           <w:szCs w:val="22"/>
         </w:rPr>
@@ -1579,78 +1565,22 @@
         </w:numPr>
         <w:spacing w:line="360" w:lineRule="exact"/>
         <w:rPr>
-          <w:rFonts w:eastAsia="游明朝" w:eastAsiaTheme="minorEastAsia"/>
-          <w:sz w:val="22"/>
-          <w:szCs w:val="22"/>
-        </w:rPr>
-      </w:pPr>
-      <w:r>
-        <w:rPr>
-          <w:rFonts w:eastAsia="游明朝" w:eastAsiaTheme="minorEastAsia"/>
-          <w:sz w:val="22"/>
-          <w:szCs w:val="22"/>
-        </w:rPr>
-        <w:t>M</w:t>
-      </w:r>
-      <w:r>
-        <w:rPr>
-          <w:rFonts w:eastAsia="游明朝" w:eastAsiaTheme="minorEastAsia"/>
-          <w:sz w:val="22"/>
-          <w:szCs w:val="22"/>
-        </w:rPr>
-        <w:t>a</w:t>
-      </w:r>
-      <w:r>
-        <w:rPr>
-          <w:rFonts w:eastAsia="游明朝" w:eastAsiaTheme="minorEastAsia"/>
-          <w:sz w:val="22"/>
-          <w:szCs w:val="22"/>
-        </w:rPr>
-        <w:t>n</w:t>
-      </w:r>
-      <w:r>
-        <w:rPr>
-          <w:rFonts w:eastAsia="游明朝" w:eastAsiaTheme="minorEastAsia"/>
-          <w:sz w:val="22"/>
-          <w:szCs w:val="22"/>
-        </w:rPr>
-        <w:t>u</w:t>
-      </w:r>
-      <w:r>
-        <w:rPr>
-          <w:rFonts w:eastAsia="游明朝" w:eastAsiaTheme="minorEastAsia"/>
-          <w:sz w:val="22"/>
-          <w:szCs w:val="22"/>
-        </w:rPr>
-        <w:t>a</w:t>
-      </w:r>
-      <w:r>
-        <w:rPr>
-          <w:rFonts w:eastAsia="游明朝" w:eastAsiaTheme="minorEastAsia"/>
-          <w:sz w:val="22"/>
-          <w:szCs w:val="22"/>
-        </w:rPr>
-        <w:t>l</w:t>
-      </w:r>
-      <w:r>
-        <w:rPr>
-          <w:rFonts w:eastAsia="游明朝" w:eastAsiaTheme="minorEastAsia"/>
-          <w:sz w:val="22"/>
-          <w:szCs w:val="22"/>
-        </w:rPr>
-        <w:t>e</w:t>
-      </w:r>
-      <w:r>
-        <w:rPr>
-          <w:rFonts w:eastAsia="游明朝" w:eastAsiaTheme="minorEastAsia"/>
-          <w:sz w:val="22"/>
-          <w:szCs w:val="22"/>
-        </w:rPr>
-        <w:t>s</w:t>
-      </w:r>
-      <w:r>
-        <w:rPr>
-          <w:rFonts w:eastAsia="游明朝" w:eastAsiaTheme="minorEastAsia"/>
+          <w:rFonts w:eastAsiaTheme="minorEastAsia"/>
+          <w:sz w:val="22"/>
+          <w:szCs w:val="22"/>
+        </w:rPr>
+      </w:pPr>
+      <w:r>
+        <w:rPr>
+          <w:rFonts w:eastAsiaTheme="minorEastAsia"/>
+          <w:sz w:val="22"/>
+          <w:szCs w:val="22"/>
+        </w:rPr>
+        <w:t>Manuales</w:t>
+      </w:r>
+      <w:r>
+        <w:rPr>
+          <w:rFonts w:eastAsiaTheme="minorEastAsia"/>
           <w:sz w:val="22"/>
           <w:szCs w:val="22"/>
         </w:rPr>
@@ -1658,183 +1588,85 @@
       </w:r>
       <w:r>
         <w:rPr>
-          <w:rFonts w:eastAsia="游明朝" w:eastAsiaTheme="minorEastAsia"/>
+          <w:rFonts w:eastAsiaTheme="minorEastAsia"/>
+          <w:sz w:val="22"/>
+          <w:szCs w:val="22"/>
+        </w:rPr>
+        <w:t xml:space="preserve"> capa de visualización.</w:t>
+      </w:r>
+    </w:p>
+    <w:p>
+      <w:pPr>
+        <w:spacing w:line="360" w:lineRule="exact"/>
+        <w:rPr>
+          <w:rFonts w:eastAsiaTheme="minorEastAsia"/>
+          <w:color w:val="000000" w:themeColor="text1"/>
+          <w:sz w:val="22"/>
+          <w:szCs w:val="22"/>
+        </w:rPr>
+      </w:pPr>
+      <w:r>
+        <w:rPr>
+          <w:rFonts w:eastAsiaTheme="minorEastAsia"/>
+          <w:color w:val="000000" w:themeColor="text1"/>
           <w:sz w:val="22"/>
           <w:szCs w:val="22"/>
         </w:rPr>
         <w:t xml:space="preserve"> </w:t>
       </w:r>
-      <w:r>
-        <w:rPr>
-          <w:rFonts w:eastAsia="游明朝" w:eastAsiaTheme="minorEastAsia"/>
-          <w:sz w:val="22"/>
-          <w:szCs w:val="22"/>
-        </w:rPr>
-        <w:t>c</w:t>
-      </w:r>
-      <w:r>
-        <w:rPr>
-          <w:rFonts w:eastAsia="游明朝" w:eastAsiaTheme="minorEastAsia"/>
-          <w:sz w:val="22"/>
-          <w:szCs w:val="22"/>
-        </w:rPr>
-        <w:t>a</w:t>
-      </w:r>
-      <w:r>
-        <w:rPr>
-          <w:rFonts w:eastAsia="游明朝" w:eastAsiaTheme="minorEastAsia"/>
-          <w:sz w:val="22"/>
-          <w:szCs w:val="22"/>
-        </w:rPr>
-        <w:t>p</w:t>
-      </w:r>
-      <w:r>
-        <w:rPr>
-          <w:rFonts w:eastAsia="游明朝" w:eastAsiaTheme="minorEastAsia"/>
-          <w:sz w:val="22"/>
-          <w:szCs w:val="22"/>
-        </w:rPr>
-        <w:t>a</w:t>
-      </w:r>
-      <w:r>
-        <w:rPr>
-          <w:rFonts w:eastAsia="游明朝" w:eastAsiaTheme="minorEastAsia"/>
-          <w:sz w:val="22"/>
-          <w:szCs w:val="22"/>
-        </w:rPr>
-        <w:t xml:space="preserve"> </w:t>
-      </w:r>
-      <w:r>
-        <w:rPr>
-          <w:rFonts w:eastAsia="游明朝" w:eastAsiaTheme="minorEastAsia"/>
-          <w:sz w:val="22"/>
-          <w:szCs w:val="22"/>
-        </w:rPr>
-        <w:t>d</w:t>
-      </w:r>
-      <w:r>
-        <w:rPr>
-          <w:rFonts w:eastAsia="游明朝" w:eastAsiaTheme="minorEastAsia"/>
-          <w:sz w:val="22"/>
-          <w:szCs w:val="22"/>
-        </w:rPr>
-        <w:t>e</w:t>
-      </w:r>
-      <w:r>
-        <w:rPr>
-          <w:rFonts w:eastAsia="游明朝" w:eastAsiaTheme="minorEastAsia"/>
-          <w:sz w:val="22"/>
-          <w:szCs w:val="22"/>
-        </w:rPr>
-        <w:t xml:space="preserve"> </w:t>
-      </w:r>
-      <w:r>
-        <w:rPr>
-          <w:rFonts w:eastAsia="游明朝" w:eastAsiaTheme="minorEastAsia"/>
-          <w:sz w:val="22"/>
-          <w:szCs w:val="22"/>
-        </w:rPr>
-        <w:t>v</w:t>
-      </w:r>
-      <w:r>
-        <w:rPr>
-          <w:rFonts w:eastAsia="游明朝" w:eastAsiaTheme="minorEastAsia"/>
-          <w:sz w:val="22"/>
-          <w:szCs w:val="22"/>
-        </w:rPr>
-        <w:t>i</w:t>
-      </w:r>
-      <w:r>
-        <w:rPr>
-          <w:rFonts w:eastAsia="游明朝" w:eastAsiaTheme="minorEastAsia"/>
-          <w:sz w:val="22"/>
-          <w:szCs w:val="22"/>
-        </w:rPr>
-        <w:t>s</w:t>
-      </w:r>
-      <w:r>
-        <w:rPr>
-          <w:rFonts w:eastAsia="游明朝" w:eastAsiaTheme="minorEastAsia"/>
-          <w:sz w:val="22"/>
-          <w:szCs w:val="22"/>
-        </w:rPr>
-        <w:t>u</w:t>
-      </w:r>
-      <w:r>
-        <w:rPr>
-          <w:rFonts w:eastAsia="游明朝" w:eastAsiaTheme="minorEastAsia"/>
-          <w:sz w:val="22"/>
-          <w:szCs w:val="22"/>
-        </w:rPr>
-        <w:t>a</w:t>
-      </w:r>
-      <w:r>
-        <w:rPr>
-          <w:rFonts w:eastAsia="游明朝" w:eastAsiaTheme="minorEastAsia"/>
-          <w:sz w:val="22"/>
-          <w:szCs w:val="22"/>
-        </w:rPr>
-        <w:t>l</w:t>
-      </w:r>
-      <w:r>
-        <w:rPr>
-          <w:rFonts w:eastAsia="游明朝" w:eastAsiaTheme="minorEastAsia"/>
-          <w:sz w:val="22"/>
-          <w:szCs w:val="22"/>
-        </w:rPr>
-        <w:t>i</w:t>
-      </w:r>
-      <w:r>
-        <w:rPr>
-          <w:rFonts w:eastAsia="游明朝" w:eastAsiaTheme="minorEastAsia"/>
-          <w:sz w:val="22"/>
-          <w:szCs w:val="22"/>
-        </w:rPr>
-        <w:t>z</w:t>
-      </w:r>
-      <w:r>
-        <w:rPr>
-          <w:rFonts w:eastAsia="游明朝" w:eastAsiaTheme="minorEastAsia"/>
-          <w:sz w:val="22"/>
-          <w:szCs w:val="22"/>
-        </w:rPr>
-        <w:t>a</w:t>
-      </w:r>
-      <w:r>
-        <w:rPr>
-          <w:rFonts w:eastAsia="游明朝" w:eastAsiaTheme="minorEastAsia"/>
-          <w:sz w:val="22"/>
-          <w:szCs w:val="22"/>
-        </w:rPr>
-        <w:t>c</w:t>
-      </w:r>
-      <w:r>
-        <w:rPr>
-          <w:rFonts w:eastAsia="游明朝" w:eastAsiaTheme="minorEastAsia"/>
-          <w:sz w:val="22"/>
-          <w:szCs w:val="22"/>
-        </w:rPr>
-        <w:t>i</w:t>
-      </w:r>
-      <w:r>
-        <w:rPr>
-          <w:rFonts w:eastAsia="游明朝" w:eastAsiaTheme="minorEastAsia"/>
-          <w:sz w:val="22"/>
-          <w:szCs w:val="22"/>
-        </w:rPr>
-        <w:t>ó</w:t>
-      </w:r>
-      <w:r>
-        <w:rPr>
-          <w:rFonts w:eastAsia="游明朝" w:eastAsiaTheme="minorEastAsia"/>
-          <w:sz w:val="22"/>
-          <w:szCs w:val="22"/>
-        </w:rPr>
-        <w:t>n</w:t>
-      </w:r>
-      <w:r>
-        <w:rPr>
-          <w:rFonts w:eastAsia="游明朝" w:eastAsiaTheme="minorEastAsia"/>
+    </w:p>
+    <w:p>
+      <w:pPr>
+        <w:spacing w:line="360" w:lineRule="exact"/>
+        <w:rPr>
+          <w:rFonts w:eastAsiaTheme="minorEastAsia"/>
+          <w:color w:val="000000" w:themeColor="text1"/>
+          <w:sz w:val="22"/>
+          <w:szCs w:val="22"/>
+        </w:rPr>
+      </w:pPr>
+      <w:r>
+        <w:rPr>
+          <w:rFonts w:eastAsiaTheme="minorEastAsia"/>
+          <w:color w:val="000000" w:themeColor="text1"/>
+          <w:sz w:val="22"/>
+          <w:szCs w:val="22"/>
+        </w:rPr>
+        <w:t>Durante la ejecución del alcance se usarán</w:t>
+      </w:r>
+      <w:r>
+        <w:rPr>
+          <w:rFonts w:eastAsiaTheme="minorEastAsia"/>
+          <w:color w:val="000000" w:themeColor="text1"/>
+          <w:sz w:val="22"/>
+          <w:szCs w:val="22"/>
+        </w:rPr>
+        <w:t xml:space="preserve"> herramientas habilitadas y descritas en el curso, adicional la </w:t>
+      </w:r>
+    </w:p>
+    <w:p>
+      <w:pPr>
+        <w:spacing w:line="360" w:lineRule="exact"/>
+        <w:rPr>
+          <w:rFonts w:eastAsiaTheme="minorEastAsia"/>
+          <w:color w:val="000000" w:themeColor="text1"/>
+          <w:sz w:val="22"/>
+          <w:szCs w:val="22"/>
+        </w:rPr>
+      </w:pPr>
+      <w:r>
+        <w:rPr>
+          <w:rFonts w:eastAsiaTheme="minorEastAsia"/>
+          <w:color w:val="000000" w:themeColor="text1"/>
+          <w:sz w:val="22"/>
+          <w:szCs w:val="22"/>
+        </w:rPr>
+        <w:t>fuente de datos es de datos abiertos y que es habilitada por el estado de Colombia</w:t>
+      </w:r>
+      <w:r>
+        <w:rPr>
+          <w:rFonts w:eastAsiaTheme="minorEastAsia"/>
+          <w:color w:val="000000" w:themeColor="text1"/>
           <w:sz w:val="22"/>
           <w:szCs w:val="22"/>
         </w:rPr>
@@ -1843,93 +1675,14 @@
     </w:p>
     <w:p>
       <w:pPr>
-        <w:spacing w:line="360" w:lineRule="exact"/>
-        <w:rPr>
-          <w:rFonts w:eastAsiaTheme="minorEastAsia"/>
-          <w:color w:val="000000" w:themeColor="text1"/>
-          <w:sz w:val="22"/>
-          <w:szCs w:val="22"/>
-        </w:rPr>
-      </w:pPr>
-      <w:r>
-        <w:rPr>
-          <w:rFonts w:eastAsiaTheme="minorEastAsia"/>
-          <w:color w:val="000000" w:themeColor="text1"/>
-          <w:sz w:val="22"/>
-          <w:szCs w:val="22"/>
-        </w:rPr>
-        <w:t xml:space="preserve"> </w:t>
-      </w:r>
-    </w:p>
-    <w:p>
-      <w:pPr>
-        <w:spacing w:line="360" w:lineRule="exact"/>
-        <w:rPr>
-          <w:rFonts w:eastAsia="游明朝" w:eastAsiaTheme="minorEastAsia"/>
-          <w:color w:val="000000" w:themeColor="text1" w:themeTint="FF" w:themeShade="FF"/>
-          <w:sz w:val="22"/>
-          <w:szCs w:val="22"/>
-        </w:rPr>
-      </w:pPr>
-      <w:r>
-        <w:rPr>
-          <w:rFonts w:eastAsia="游明朝" w:eastAsiaTheme="minorEastAsia"/>
-          <w:color w:val="000000" w:themeColor="text1" w:themeTint="FF" w:themeShade="FF"/>
-          <w:sz w:val="22"/>
-          <w:szCs w:val="22"/>
-        </w:rPr>
-        <w:t>Durante la ejecución del alcance se usarán</w:t>
-      </w:r>
-      <w:r>
-        <w:rPr>
-          <w:rFonts w:eastAsia="游明朝" w:eastAsiaTheme="minorEastAsia"/>
-          <w:color w:val="000000" w:themeColor="text1" w:themeTint="FF" w:themeShade="FF"/>
-          <w:sz w:val="22"/>
-          <w:szCs w:val="22"/>
-        </w:rPr>
-        <w:t xml:space="preserve"> herramientas habilitadas y descritas en el curso, adicional la </w:t>
-      </w:r>
-    </w:p>
-    <w:p>
-      <w:pPr>
-        <w:spacing w:line="360" w:lineRule="exact"/>
-        <w:rPr>
-          <w:rFonts w:eastAsia="游明朝" w:eastAsiaTheme="minorEastAsia"/>
-          <w:color w:val="000000" w:themeColor="text1"/>
-          <w:sz w:val="22"/>
-          <w:szCs w:val="22"/>
-        </w:rPr>
-      </w:pPr>
-      <w:r>
-        <w:rPr>
-          <w:rFonts w:eastAsia="游明朝" w:eastAsiaTheme="minorEastAsia"/>
-          <w:color w:val="000000" w:themeColor="text1" w:themeTint="FF" w:themeShade="FF"/>
-          <w:sz w:val="22"/>
-          <w:szCs w:val="22"/>
-        </w:rPr>
-        <w:t>fuente de datos es de datos abiertos y que es habilitada por el estado de Colombia</w:t>
-      </w:r>
-      <w:r>
-        <w:rPr>
-          <w:rFonts w:eastAsia="游明朝" w:eastAsiaTheme="minorEastAsia"/>
-          <w:color w:val="000000" w:themeColor="text1" w:themeTint="FF" w:themeShade="FF"/>
-          <w:sz w:val="22"/>
-          <w:szCs w:val="22"/>
-        </w:rPr>
-        <w:t>.</w:t>
-      </w:r>
-    </w:p>
-    <w:p>
-      <w:pPr>
         <w:pStyle w:val="Ttulo1"/>
-        <w:spacing w:before="0" w:beforeAutospacing="off" w:line="360" w:lineRule="exact"/>
+        <w:spacing w:before="0" w:line="360" w:lineRule="exact"/>
         <w:jc w:val="both"/>
         <w:rPr>
-          <w:rFonts w:ascii="Calibri" w:hAnsi="Calibri" w:eastAsia="游明朝" w:cs="Arial" w:asciiTheme="minorAscii" w:hAnsiTheme="minorAscii" w:eastAsiaTheme="minorEastAsia" w:cstheme="minorBidi"/>
-          <w:color w:val="2F5496" w:themeColor="accent1" w:themeTint="FF" w:themeShade="BF"/>
+          <w:rFonts w:asciiTheme="minorHAnsi" w:eastAsiaTheme="minorEastAsia" w:hAnsiTheme="minorHAnsi" w:cstheme="minorBidi"/>
           <w:sz w:val="28"/>
           <w:szCs w:val="28"/>
-          <w:lang w:val="es-419" w:eastAsia="en-US" w:bidi="ar-SA"/>
+          <w:lang w:val="es-419"/>
         </w:rPr>
       </w:pPr>
     </w:p>
@@ -1939,7 +1692,7 @@
         <w:spacing w:line="360" w:lineRule="exact"/>
         <w:jc w:val="both"/>
         <w:rPr>
-          <w:rFonts w:ascii="Calibri" w:hAnsi="Calibri" w:eastAsia="游明朝" w:cs="Arial" w:asciiTheme="minorAscii" w:hAnsiTheme="minorAscii" w:eastAsiaTheme="minorEastAsia" w:cstheme="minorBidi"/>
+          <w:rFonts w:asciiTheme="minorHAnsi" w:eastAsiaTheme="minorEastAsia" w:hAnsiTheme="minorHAnsi" w:cstheme="minorBidi"/>
           <w:sz w:val="28"/>
           <w:szCs w:val="28"/>
           <w:lang w:val="es-419"/>
@@ -1947,49 +1700,68 @@
       </w:pPr>
       <w:r>
         <w:rPr>
-          <w:rFonts w:ascii="Calibri" w:hAnsi="Calibri" w:eastAsia="游明朝" w:cs="Arial" w:asciiTheme="minorAscii" w:hAnsiTheme="minorAscii" w:eastAsiaTheme="minorEastAsia" w:cstheme="minorBidi"/>
-          <w:color w:val="2F5496" w:themeColor="accent1" w:themeTint="FF" w:themeShade="BF"/>
+          <w:rFonts w:asciiTheme="minorHAnsi" w:eastAsiaTheme="minorEastAsia" w:hAnsiTheme="minorHAnsi" w:cstheme="minorBidi"/>
           <w:sz w:val="28"/>
           <w:szCs w:val="28"/>
-          <w:lang w:val="es-419" w:eastAsia="en-US" w:bidi="ar-SA"/>
+          <w:lang w:val="es-419"/>
         </w:rPr>
         <w:t>Conjunto de datos</w:t>
       </w:r>
     </w:p>
     <w:p>
       <w:pPr>
-        <w:pStyle w:val="Normal"/>
-        <w:rPr>
-          <w:lang w:val="es-419"/>
-        </w:rPr>
-      </w:pPr>
-    </w:p>
-    <w:p>
-      <w:pPr>
-        <w:pStyle w:val="Normal"/>
+        <w:rPr>
+          <w:lang w:val="es-419"/>
+        </w:rPr>
+      </w:pPr>
+    </w:p>
+    <w:p>
+      <w:pPr>
         <w:spacing w:line="360" w:lineRule="exact"/>
         <w:rPr>
-          <w:rFonts w:eastAsia="游明朝" w:eastAsiaTheme="minorEastAsia"/>
-          <w:color w:val="000000" w:themeColor="text1"/>
-          <w:sz w:val="22"/>
-          <w:szCs w:val="22"/>
-          <w:lang w:val="es-419"/>
-        </w:rPr>
-      </w:pPr>
-      <w:r>
-        <w:rPr>
-          <w:rFonts w:eastAsia="游明朝" w:eastAsiaTheme="minorEastAsia"/>
-          <w:color w:val="000000" w:themeColor="text1" w:themeTint="FF" w:themeShade="FF"/>
-          <w:sz w:val="22"/>
-          <w:szCs w:val="22"/>
-          <w:lang w:val="es-419"/>
-        </w:rPr>
-        <w:t xml:space="preserve">El conjunto de datos que utilizaremos durante la ejecución del proyecto es una fuente de datos abiertos, dicha fuente es SECOP II </w:t>
-      </w:r>
-      <w:r>
-        <w:rPr>
-          <w:rFonts w:eastAsia="游明朝" w:eastAsiaTheme="minorEastAsia"/>
-          <w:color w:val="000000" w:themeColor="text1" w:themeTint="FF" w:themeShade="FF"/>
+          <w:rFonts w:eastAsiaTheme="minorEastAsia"/>
+          <w:color w:val="000000" w:themeColor="text1"/>
+          <w:sz w:val="22"/>
+          <w:szCs w:val="22"/>
+          <w:lang w:val="es-419"/>
+        </w:rPr>
+      </w:pPr>
+      <w:r>
+        <w:rPr>
+          <w:rFonts w:eastAsiaTheme="minorEastAsia"/>
+          <w:color w:val="000000" w:themeColor="text1"/>
+          <w:sz w:val="22"/>
+          <w:szCs w:val="22"/>
+          <w:lang w:val="es-419"/>
+        </w:rPr>
+        <w:t xml:space="preserve">El conjunto de datos que utilizaremos durante la ejecución del proyecto es una fuente de datos abiertos, dicha fuente es </w:t>
+      </w:r>
+      <w:proofErr w:type="spellStart"/>
+      <w:r>
+        <w:rPr>
+          <w:rFonts w:eastAsiaTheme="minorEastAsia"/>
+          <w:color w:val="000000" w:themeColor="text1"/>
+          <w:sz w:val="22"/>
+          <w:szCs w:val="22"/>
+          <w:lang w:val="es-419"/>
+        </w:rPr>
+        <w:t>SECOP</w:t>
+      </w:r>
+      <w:proofErr w:type="spellEnd"/>
+      <w:r>
+        <w:rPr>
+          <w:rFonts w:eastAsiaTheme="minorEastAsia"/>
+          <w:color w:val="000000" w:themeColor="text1"/>
+          <w:sz w:val="22"/>
+          <w:szCs w:val="22"/>
+          <w:lang w:val="es-419"/>
+        </w:rPr>
+        <w:t xml:space="preserve"> II </w:t>
+      </w:r>
+      <w:r>
+        <w:rPr>
+          <w:rFonts w:eastAsiaTheme="minorEastAsia"/>
+          <w:color w:val="000000" w:themeColor="text1"/>
           <w:sz w:val="22"/>
           <w:szCs w:val="22"/>
         </w:rPr>
@@ -1997,8 +1769,8 @@
       </w:r>
       <w:r>
         <w:rPr>
-          <w:rFonts w:eastAsia="游明朝" w:eastAsiaTheme="minorEastAsia"/>
-          <w:color w:val="000000" w:themeColor="text1" w:themeTint="FF" w:themeShade="FF"/>
+          <w:rFonts w:eastAsiaTheme="minorEastAsia"/>
+          <w:color w:val="000000" w:themeColor="text1"/>
           <w:sz w:val="22"/>
           <w:szCs w:val="22"/>
           <w:lang w:val="es-419"/>
@@ -2101,7 +1873,29 @@
           <w:szCs w:val="22"/>
           <w:lang w:val="es-419"/>
         </w:rPr>
-        <w:t>Nombre entidad: AGENCIA NACIONAL DE CONTRATACION PUBLICA -COLOMBIA COMPRA EFICIENTE-|08033</w:t>
+        <w:t xml:space="preserve">Nombre entidad: AGENCIA NACIONAL DE </w:t>
+      </w:r>
+      <w:proofErr w:type="spellStart"/>
+      <w:r>
+        <w:rPr>
+          <w:rFonts w:eastAsiaTheme="minorEastAsia"/>
+          <w:color w:val="000000" w:themeColor="text1"/>
+          <w:sz w:val="22"/>
+          <w:szCs w:val="22"/>
+          <w:lang w:val="es-419"/>
+        </w:rPr>
+        <w:t>CONTRATACION</w:t>
+      </w:r>
+      <w:proofErr w:type="spellEnd"/>
+      <w:r>
+        <w:rPr>
+          <w:rFonts w:eastAsiaTheme="minorEastAsia"/>
+          <w:color w:val="000000" w:themeColor="text1"/>
+          <w:sz w:val="22"/>
+          <w:szCs w:val="22"/>
+          <w:lang w:val="es-419"/>
+        </w:rPr>
+        <w:t xml:space="preserve"> PUBLICA -COLOMBIA COMPRA EFICIENTE-|08033</w:t>
       </w:r>
     </w:p>
     <w:p>
@@ -2292,7 +2086,7 @@
         </w:rPr>
         <w:t xml:space="preserve">URL: </w:t>
       </w:r>
-      <w:hyperlink r:id="rId15">
+      <w:hyperlink r:id="rId14">
         <w:r>
           <w:rPr>
             <w:rStyle w:val="Hipervnculo"/>
@@ -2349,6 +2143,7 @@
           <w:szCs w:val="22"/>
           <w:lang w:val="es-419"/>
         </w:rPr>
+        <w:lastRenderedPageBreak/>
         <w:t>Nota: Debido al tamaño de los datos, y a las limitaciones del ejercicio se realizará un filtro de los datos que permita cumplir con las actividades del ejercicio del proyecto final.</w:t>
       </w:r>
     </w:p>
@@ -2358,7 +2153,7 @@
         <w:spacing w:line="360" w:lineRule="exact"/>
         <w:jc w:val="both"/>
         <w:rPr>
-          <w:rFonts w:ascii="Calibri" w:hAnsi="Calibri" w:eastAsia="游明朝" w:cs="Arial" w:asciiTheme="minorAscii" w:hAnsiTheme="minorAscii" w:eastAsiaTheme="minorEastAsia" w:cstheme="minorBidi"/>
+          <w:rFonts w:asciiTheme="minorHAnsi" w:eastAsiaTheme="minorEastAsia" w:hAnsiTheme="minorHAnsi" w:cstheme="minorBidi"/>
           <w:color w:val="000000" w:themeColor="text1"/>
           <w:sz w:val="28"/>
           <w:szCs w:val="28"/>
@@ -2366,7 +2161,7 @@
       </w:pPr>
       <w:r>
         <w:rPr>
-          <w:rFonts w:ascii="Calibri" w:hAnsi="Calibri" w:eastAsia="游明朝" w:cs="Arial" w:asciiTheme="minorAscii" w:hAnsiTheme="minorAscii" w:eastAsiaTheme="minorEastAsia" w:cstheme="minorBidi"/>
+          <w:rFonts w:asciiTheme="minorHAnsi" w:eastAsiaTheme="minorEastAsia" w:hAnsiTheme="minorHAnsi" w:cstheme="minorBidi"/>
           <w:sz w:val="28"/>
           <w:szCs w:val="28"/>
           <w:lang w:val="es-419"/>
@@ -2375,7 +2170,7 @@
       </w:r>
       <w:r>
         <w:rPr>
-          <w:rFonts w:ascii="Calibri" w:hAnsi="Calibri" w:eastAsia="游明朝" w:cs="Arial" w:asciiTheme="minorAscii" w:hAnsiTheme="minorAscii" w:eastAsiaTheme="minorEastAsia" w:cstheme="minorBidi"/>
+          <w:rFonts w:asciiTheme="minorHAnsi" w:eastAsiaTheme="minorEastAsia" w:hAnsiTheme="minorHAnsi" w:cstheme="minorBidi"/>
           <w:sz w:val="28"/>
           <w:szCs w:val="28"/>
           <w:lang w:val="es-419"/>
@@ -2400,44 +2195,23 @@
           <w:ilvl w:val="0"/>
           <w:numId w:val="16"/>
         </w:numPr>
-        <w:suppressLineNumbers w:val="0"/>
-        <w:bidi w:val="0"/>
-        <w:spacing w:before="0" w:beforeAutospacing="off" w:after="0" w:afterAutospacing="off" w:line="259" w:lineRule="auto"/>
-        <w:ind w:left="720" w:right="0" w:hanging="360"/>
+        <w:spacing w:line="259" w:lineRule="auto"/>
         <w:jc w:val="both"/>
         <w:rPr>
-          <w:rFonts w:eastAsia="游明朝" w:eastAsiaTheme="minorEastAsia"/>
-          <w:sz w:val="22"/>
-          <w:szCs w:val="22"/>
-          <w:lang w:val="es-419"/>
-        </w:rPr>
-      </w:pPr>
-      <w:r>
-        <w:rPr>
-          <w:rFonts w:eastAsia="游明朝" w:eastAsiaTheme="minorEastAsia"/>
-          <w:sz w:val="22"/>
-          <w:szCs w:val="22"/>
-          <w:lang w:val="es-419"/>
-        </w:rPr>
-        <w:t xml:space="preserve">Se realizo mejoras en los </w:t>
-      </w:r>
-      <w:r>
-        <w:rPr>
-          <w:rFonts w:eastAsia="游明朝" w:eastAsiaTheme="minorEastAsia"/>
-          <w:sz w:val="22"/>
-          <w:szCs w:val="22"/>
-          <w:lang w:val="es-419"/>
-        </w:rPr>
-        <w:t>tableros,</w:t>
-      </w:r>
-      <w:r>
-        <w:rPr>
-          <w:rFonts w:eastAsia="游明朝" w:eastAsiaTheme="minorEastAsia"/>
-          <w:sz w:val="22"/>
-          <w:szCs w:val="22"/>
-          <w:lang w:val="es-419"/>
-        </w:rPr>
-        <w:t xml:space="preserve"> y en sus funcionalidades.</w:t>
+          <w:rFonts w:eastAsiaTheme="minorEastAsia"/>
+          <w:sz w:val="22"/>
+          <w:szCs w:val="22"/>
+          <w:lang w:val="es-419"/>
+        </w:rPr>
+      </w:pPr>
+      <w:r>
+        <w:rPr>
+          <w:rFonts w:eastAsiaTheme="minorEastAsia"/>
+          <w:sz w:val="22"/>
+          <w:szCs w:val="22"/>
+          <w:lang w:val="es-419"/>
+        </w:rPr>
+        <w:t>Se realizo mejoras en los tableros, y en sus funcionalidades.</w:t>
       </w:r>
     </w:p>
     <w:p>
@@ -2447,21 +2221,18 @@
           <w:ilvl w:val="0"/>
           <w:numId w:val="16"/>
         </w:numPr>
-        <w:suppressLineNumbers w:val="0"/>
-        <w:bidi w:val="0"/>
-        <w:spacing w:before="0" w:beforeAutospacing="off" w:after="0" w:afterAutospacing="off" w:line="259" w:lineRule="auto"/>
-        <w:ind w:left="720" w:right="0" w:hanging="360"/>
+        <w:spacing w:line="259" w:lineRule="auto"/>
         <w:jc w:val="both"/>
         <w:rPr>
-          <w:rFonts w:eastAsia="游明朝" w:eastAsiaTheme="minorEastAsia"/>
-          <w:sz w:val="22"/>
-          <w:szCs w:val="22"/>
-          <w:lang w:val="es-419"/>
-        </w:rPr>
-      </w:pPr>
-      <w:r>
-        <w:rPr>
-          <w:rFonts w:eastAsia="游明朝" w:eastAsiaTheme="minorEastAsia"/>
+          <w:rFonts w:eastAsiaTheme="minorEastAsia"/>
+          <w:sz w:val="22"/>
+          <w:szCs w:val="22"/>
+          <w:lang w:val="es-419"/>
+        </w:rPr>
+      </w:pPr>
+      <w:r>
+        <w:rPr>
+          <w:rFonts w:eastAsiaTheme="minorEastAsia"/>
           <w:sz w:val="22"/>
           <w:szCs w:val="22"/>
           <w:lang w:val="es-419"/>
@@ -2476,75 +2247,58 @@
           <w:ilvl w:val="0"/>
           <w:numId w:val="16"/>
         </w:numPr>
-        <w:suppressLineNumbers w:val="0"/>
-        <w:bidi w:val="0"/>
-        <w:spacing w:before="0" w:beforeAutospacing="off" w:after="0" w:afterAutospacing="off" w:line="259" w:lineRule="auto"/>
-        <w:ind w:left="720" w:right="0" w:hanging="360"/>
+        <w:spacing w:line="259" w:lineRule="auto"/>
         <w:jc w:val="both"/>
         <w:rPr>
-          <w:rFonts w:eastAsia="游明朝" w:eastAsiaTheme="minorEastAsia"/>
-          <w:sz w:val="22"/>
-          <w:szCs w:val="22"/>
-          <w:lang w:val="es-419"/>
-        </w:rPr>
-      </w:pPr>
-      <w:r>
-        <w:rPr>
-          <w:rFonts w:eastAsia="游明朝" w:eastAsiaTheme="minorEastAsia"/>
+          <w:rFonts w:eastAsiaTheme="minorEastAsia"/>
+          <w:sz w:val="22"/>
+          <w:szCs w:val="22"/>
+          <w:lang w:val="es-419"/>
+        </w:rPr>
+      </w:pPr>
+      <w:r>
+        <w:rPr>
+          <w:rFonts w:eastAsiaTheme="minorEastAsia"/>
           <w:sz w:val="22"/>
           <w:szCs w:val="22"/>
           <w:lang w:val="es-419"/>
         </w:rPr>
         <w:t xml:space="preserve">Se realizo proceso de trabajo remoto desde maquinas </w:t>
       </w:r>
-      <w:r>
-        <w:rPr>
-          <w:rFonts w:eastAsia="游明朝" w:eastAsiaTheme="minorEastAsia"/>
+      <w:proofErr w:type="spellStart"/>
+      <w:r>
+        <w:rPr>
+          <w:rFonts w:eastAsiaTheme="minorEastAsia"/>
           <w:sz w:val="22"/>
           <w:szCs w:val="22"/>
           <w:lang w:val="es-419"/>
         </w:rPr>
         <w:t>linux</w:t>
       </w:r>
-      <w:r>
-        <w:rPr>
-          <w:rFonts w:eastAsia="游明朝" w:eastAsiaTheme="minorEastAsia"/>
-          <w:sz w:val="22"/>
-          <w:szCs w:val="22"/>
-          <w:lang w:val="es-419"/>
-        </w:rPr>
-        <w:t xml:space="preserve"> a </w:t>
-      </w:r>
-      <w:r>
-        <w:rPr>
-          <w:rFonts w:eastAsia="游明朝" w:eastAsiaTheme="minorEastAsia"/>
-          <w:sz w:val="22"/>
-          <w:szCs w:val="22"/>
-          <w:lang w:val="es-419"/>
-        </w:rPr>
-        <w:t>git</w:t>
-      </w:r>
-      <w:r>
-        <w:rPr>
-          <w:rFonts w:eastAsia="游明朝" w:eastAsiaTheme="minorEastAsia"/>
-          <w:sz w:val="22"/>
-          <w:szCs w:val="22"/>
-          <w:lang w:val="es-419"/>
-        </w:rPr>
-        <w:t xml:space="preserve"> </w:t>
-      </w:r>
-      <w:r>
-        <w:rPr>
-          <w:rFonts w:eastAsia="游明朝" w:eastAsiaTheme="minorEastAsia"/>
+      <w:proofErr w:type="spellEnd"/>
+      <w:r>
+        <w:rPr>
+          <w:rFonts w:eastAsiaTheme="minorEastAsia"/>
+          <w:sz w:val="22"/>
+          <w:szCs w:val="22"/>
+          <w:lang w:val="es-419"/>
+        </w:rPr>
+        <w:t xml:space="preserve"> a git </w:t>
+      </w:r>
+      <w:proofErr w:type="spellStart"/>
+      <w:r>
+        <w:rPr>
+          <w:rFonts w:eastAsiaTheme="minorEastAsia"/>
           <w:sz w:val="22"/>
           <w:szCs w:val="22"/>
           <w:lang w:val="es-419"/>
         </w:rPr>
         <w:t>hub</w:t>
       </w:r>
-      <w:r>
-        <w:rPr>
-          <w:rFonts w:eastAsia="游明朝" w:eastAsiaTheme="minorEastAsia"/>
+      <w:proofErr w:type="spellEnd"/>
+      <w:r>
+        <w:rPr>
+          <w:rFonts w:eastAsiaTheme="minorEastAsia"/>
           <w:sz w:val="22"/>
           <w:szCs w:val="22"/>
           <w:lang w:val="es-419"/>
@@ -2554,49 +2308,46 @@
     </w:p>
     <w:p>
       <w:pPr>
-        <w:pStyle w:val="Normal"/>
-        <w:suppressLineNumbers w:val="0"/>
-        <w:bidi w:val="0"/>
-        <w:spacing w:before="0" w:beforeAutospacing="off" w:after="0" w:afterAutospacing="off" w:line="259" w:lineRule="auto"/>
-        <w:ind w:left="0" w:right="0"/>
+        <w:spacing w:line="259" w:lineRule="auto"/>
         <w:jc w:val="both"/>
         <w:rPr>
-          <w:rFonts w:eastAsia="游明朝" w:eastAsiaTheme="minorEastAsia"/>
-          <w:sz w:val="22"/>
-          <w:szCs w:val="22"/>
-          <w:lang w:val="es-419"/>
-        </w:rPr>
-      </w:pPr>
-    </w:p>
-    <w:p>
-      <w:pPr>
-        <w:pStyle w:val="Normal"/>
-        <w:bidi w:val="0"/>
-        <w:spacing w:before="0" w:beforeAutospacing="off" w:after="0" w:afterAutospacing="off" w:line="259" w:lineRule="auto"/>
-        <w:ind w:left="1440" w:right="0"/>
+          <w:rFonts w:eastAsiaTheme="minorEastAsia"/>
+          <w:sz w:val="22"/>
+          <w:szCs w:val="22"/>
+          <w:lang w:val="es-419"/>
+        </w:rPr>
+      </w:pPr>
+    </w:p>
+    <w:p>
+      <w:pPr>
+        <w:spacing w:line="259" w:lineRule="auto"/>
+        <w:ind w:left="1440"/>
         <w:jc w:val="both"/>
       </w:pPr>
       <w:r>
+        <w:rPr>
+          <w:noProof/>
+        </w:rPr>
         <w:drawing>
-          <wp:inline wp14:editId="0E1E7EA1" wp14:anchorId="2F7E6539">
+          <wp:inline distT="0" distB="0" distL="0" distR="0" wp14:anchorId="2F7E6539" wp14:editId="10BB1F8D">
             <wp:extent cx="4572000" cy="1828800"/>
             <wp:effectExtent l="0" t="0" r="0" b="0"/>
-            <wp:docPr id="1033718255" name="" title=""/>
+            <wp:docPr id="1033718255" name="Imagen 1033718255"/>
             <wp:cNvGraphicFramePr>
-              <a:graphicFrameLocks noChangeAspect="1"/>
+              <a:graphicFrameLocks xmlns:a="http://schemas.openxmlformats.org/drawingml/2006/main" noChangeAspect="1"/>
             </wp:cNvGraphicFramePr>
-            <a:graphic>
+            <a:graphic xmlns:a="http://schemas.openxmlformats.org/drawingml/2006/main">
               <a:graphicData uri="http://schemas.openxmlformats.org/drawingml/2006/picture">
-                <pic:pic>
+                <pic:pic xmlns:pic="http://schemas.openxmlformats.org/drawingml/2006/picture">
                   <pic:nvPicPr>
                     <pic:cNvPr id="0" name=""/>
                     <pic:cNvPicPr/>
                   </pic:nvPicPr>
                   <pic:blipFill>
-                    <a:blip r:embed="R1817e265174d46c5">
+                    <a:blip r:embed="rId15" cstate="print">
                       <a:extLst>
-                        <a:ext xmlns:a="http://schemas.openxmlformats.org/drawingml/2006/main" uri="{28A0092B-C50C-407E-A947-70E740481C1C}">
-                          <a14:useLocalDpi val="0"/>
+                        <a:ext uri="{28A0092B-C50C-407E-A947-70E740481C1C}">
+                          <a14:useLocalDpi xmlns:a14="http://schemas.microsoft.com/office/drawing/2010/main" val="0"/>
                         </a:ext>
                       </a:extLst>
                     </a:blip>
@@ -2622,42 +2373,41 @@
     </w:p>
     <w:p>
       <w:pPr>
-        <w:pStyle w:val="Normal"/>
-        <w:bidi w:val="0"/>
-        <w:spacing w:before="0" w:beforeAutospacing="off" w:after="0" w:afterAutospacing="off" w:line="259" w:lineRule="auto"/>
-        <w:ind w:left="1440" w:right="0"/>
+        <w:spacing w:line="259" w:lineRule="auto"/>
+        <w:ind w:left="1440"/>
         <w:jc w:val="both"/>
       </w:pPr>
     </w:p>
     <w:p>
       <w:pPr>
-        <w:pStyle w:val="Normal"/>
-        <w:bidi w:val="0"/>
-        <w:spacing w:before="0" w:beforeAutospacing="off" w:after="0" w:afterAutospacing="off" w:line="259" w:lineRule="auto"/>
-        <w:ind w:left="1440" w:right="0"/>
+        <w:spacing w:line="259" w:lineRule="auto"/>
+        <w:ind w:left="1440"/>
         <w:jc w:val="both"/>
       </w:pPr>
       <w:r>
+        <w:rPr>
+          <w:noProof/>
+        </w:rPr>
         <w:drawing>
-          <wp:inline wp14:editId="4A2EC3BE" wp14:anchorId="727E2D18">
+          <wp:inline distT="0" distB="0" distL="0" distR="0" wp14:anchorId="727E2D18" wp14:editId="0665F6D6">
             <wp:extent cx="4572000" cy="1228725"/>
             <wp:effectExtent l="0" t="0" r="0" b="0"/>
-            <wp:docPr id="1557343242" name="" title=""/>
+            <wp:docPr id="1557343242" name="Imagen 1557343242"/>
             <wp:cNvGraphicFramePr>
-              <a:graphicFrameLocks noChangeAspect="1"/>
+              <a:graphicFrameLocks xmlns:a="http://schemas.openxmlformats.org/drawingml/2006/main" noChangeAspect="1"/>
             </wp:cNvGraphicFramePr>
-            <a:graphic>
+            <a:graphic xmlns:a="http://schemas.openxmlformats.org/drawingml/2006/main">
               <a:graphicData uri="http://schemas.openxmlformats.org/drawingml/2006/picture">
-                <pic:pic>
+                <pic:pic xmlns:pic="http://schemas.openxmlformats.org/drawingml/2006/picture">
                   <pic:nvPicPr>
                     <pic:cNvPr id="0" name=""/>
                     <pic:cNvPicPr/>
                   </pic:nvPicPr>
                   <pic:blipFill>
-                    <a:blip r:embed="R30cab228764244e7">
+                    <a:blip r:embed="rId16" cstate="print">
                       <a:extLst>
-                        <a:ext xmlns:a="http://schemas.openxmlformats.org/drawingml/2006/main" uri="{28A0092B-C50C-407E-A947-70E740481C1C}">
-                          <a14:useLocalDpi val="0"/>
+                        <a:ext uri="{28A0092B-C50C-407E-A947-70E740481C1C}">
+                          <a14:useLocalDpi xmlns:a14="http://schemas.microsoft.com/office/drawing/2010/main" val="0"/>
                         </a:ext>
                       </a:extLst>
                     </a:blip>
@@ -2688,21 +2438,18 @@
           <w:ilvl w:val="0"/>
           <w:numId w:val="16"/>
         </w:numPr>
-        <w:suppressLineNumbers w:val="0"/>
-        <w:bidi w:val="0"/>
-        <w:spacing w:before="0" w:beforeAutospacing="off" w:after="0" w:afterAutospacing="off" w:line="259" w:lineRule="auto"/>
-        <w:ind w:left="720" w:right="0" w:hanging="360"/>
+        <w:spacing w:line="259" w:lineRule="auto"/>
         <w:jc w:val="both"/>
         <w:rPr>
-          <w:rFonts w:eastAsia="游明朝" w:eastAsiaTheme="minorEastAsia"/>
-          <w:sz w:val="22"/>
-          <w:szCs w:val="22"/>
-          <w:lang w:val="es-419"/>
-        </w:rPr>
-      </w:pPr>
-      <w:r>
-        <w:rPr>
-          <w:rFonts w:eastAsia="游明朝" w:eastAsiaTheme="minorEastAsia"/>
+          <w:rFonts w:eastAsiaTheme="minorEastAsia"/>
+          <w:sz w:val="22"/>
+          <w:szCs w:val="22"/>
+          <w:lang w:val="es-419"/>
+        </w:rPr>
+      </w:pPr>
+      <w:r>
+        <w:rPr>
+          <w:rFonts w:eastAsiaTheme="minorEastAsia"/>
           <w:sz w:val="22"/>
           <w:szCs w:val="22"/>
           <w:lang w:val="es-419"/>
@@ -2717,16 +2464,10 @@
           <w:ilvl w:val="0"/>
           <w:numId w:val="16"/>
         </w:numPr>
-        <w:suppressLineNumbers w:val="0"/>
-        <w:bidi w:val="0"/>
-        <w:spacing w:before="0" w:beforeAutospacing="off" w:after="0" w:afterAutospacing="off" w:line="259" w:lineRule="auto"/>
-        <w:ind w:left="720" w:right="0" w:hanging="360"/>
+        <w:spacing w:line="259" w:lineRule="auto"/>
         <w:jc w:val="both"/>
         <w:rPr>
           <w:rStyle w:val="Hipervnculo"/>
-          <w:strike w:val="0"/>
-          <w:dstrike w:val="0"/>
-          <w:noProof w:val="0"/>
           <w:color w:val="1264A3"/>
           <w:sz w:val="22"/>
           <w:szCs w:val="22"/>
@@ -2736,38 +2477,17 @@
       </w:pPr>
       <w:r>
         <w:rPr>
-          <w:rFonts w:eastAsia="游明朝" w:eastAsiaTheme="minorEastAsia"/>
-          <w:sz w:val="22"/>
-          <w:szCs w:val="22"/>
-          <w:lang w:val="es-419"/>
-        </w:rPr>
-        <w:t xml:space="preserve">Se realiza </w:t>
-      </w:r>
-      <w:r>
-        <w:rPr>
-          <w:rFonts w:eastAsia="游明朝" w:eastAsiaTheme="minorEastAsia"/>
-          <w:sz w:val="22"/>
-          <w:szCs w:val="22"/>
-          <w:lang w:val="es-419"/>
-        </w:rPr>
-        <w:t>ajustes</w:t>
-      </w:r>
-      <w:r>
-        <w:rPr>
-          <w:rFonts w:eastAsia="游明朝" w:eastAsiaTheme="minorEastAsia"/>
-          <w:sz w:val="22"/>
-          <w:szCs w:val="22"/>
-          <w:lang w:val="es-419"/>
-        </w:rPr>
-        <w:t xml:space="preserve"> en la publicación y despliegue en Git Hub: </w:t>
-      </w:r>
-      <w:hyperlink r:id="R7e9280edd58f4aa0">
+          <w:rFonts w:eastAsiaTheme="minorEastAsia"/>
+          <w:sz w:val="22"/>
+          <w:szCs w:val="22"/>
+          <w:lang w:val="es-419"/>
+        </w:rPr>
+        <w:t xml:space="preserve">Se realiza ajustes en la publicación y despliegue en Git Hub: </w:t>
+      </w:r>
+      <w:hyperlink r:id="rId17">
         <w:r>
           <w:rPr>
             <w:rStyle w:val="Hipervnculo"/>
-            <w:strike w:val="0"/>
-            <w:dstrike w:val="0"/>
-            <w:noProof w:val="0"/>
             <w:color w:val="1264A3"/>
             <w:sz w:val="22"/>
             <w:szCs w:val="22"/>
@@ -2780,20 +2500,12 @@
     </w:p>
     <w:p>
       <w:pPr>
-        <w:pStyle w:val="Normal"/>
-        <w:suppressLineNumbers w:val="0"/>
-        <w:bidi w:val="0"/>
-        <w:spacing w:before="0" w:beforeAutospacing="off" w:after="0" w:afterAutospacing="off" w:line="259" w:lineRule="auto"/>
-        <w:ind w:left="0" w:right="0"/>
+        <w:spacing w:line="259" w:lineRule="auto"/>
         <w:jc w:val="both"/>
         <w:rPr>
-          <w:strike w:val="0"/>
-          <w:dstrike w:val="0"/>
-          <w:noProof w:val="0"/>
           <w:color w:val="1264A3"/>
           <w:sz w:val="22"/>
           <w:szCs w:val="22"/>
-          <w:u w:val="none"/>
           <w:lang w:val="es-419"/>
         </w:rPr>
       </w:pPr>
@@ -2802,7 +2514,7 @@
       <w:pPr>
         <w:pStyle w:val="Ttulo1"/>
         <w:rPr>
-          <w:rFonts w:ascii="Calibri" w:hAnsi="Calibri" w:eastAsia="游明朝" w:cs="Arial" w:asciiTheme="minorAscii" w:hAnsiTheme="minorAscii" w:eastAsiaTheme="minorEastAsia" w:cstheme="minorBidi"/>
+          <w:rFonts w:asciiTheme="minorHAnsi" w:eastAsiaTheme="minorEastAsia" w:hAnsiTheme="minorHAnsi" w:cstheme="minorBidi"/>
           <w:sz w:val="28"/>
           <w:szCs w:val="28"/>
           <w:lang w:val="es-419"/>
@@ -2810,63 +2522,51 @@
       </w:pPr>
       <w:r>
         <w:rPr>
-          <w:rFonts w:ascii="Calibri" w:hAnsi="Calibri" w:eastAsia="游明朝" w:cs="Arial" w:asciiTheme="minorAscii" w:hAnsiTheme="minorAscii" w:eastAsiaTheme="minorEastAsia" w:cstheme="minorBidi"/>
-          <w:color w:val="2F5496" w:themeColor="accent1" w:themeTint="FF" w:themeShade="BF"/>
+          <w:rFonts w:asciiTheme="minorHAnsi" w:eastAsiaTheme="minorEastAsia" w:hAnsiTheme="minorHAnsi" w:cstheme="minorBidi"/>
           <w:sz w:val="28"/>
           <w:szCs w:val="28"/>
-          <w:lang w:val="es-419" w:eastAsia="en-US" w:bidi="ar-SA"/>
+          <w:lang w:val="es-419"/>
         </w:rPr>
         <w:t xml:space="preserve">Modelos desarrollados y </w:t>
       </w:r>
       <w:r>
         <w:rPr>
-          <w:rFonts w:ascii="Calibri" w:hAnsi="Calibri" w:eastAsia="游明朝" w:cs="Arial" w:asciiTheme="minorAscii" w:hAnsiTheme="minorAscii" w:eastAsiaTheme="minorEastAsia" w:cstheme="minorBidi"/>
-          <w:color w:val="2F5496" w:themeColor="accent1" w:themeTint="FF" w:themeShade="BF"/>
+          <w:rFonts w:asciiTheme="minorHAnsi" w:eastAsiaTheme="minorEastAsia" w:hAnsiTheme="minorHAnsi" w:cstheme="minorBidi"/>
           <w:sz w:val="28"/>
           <w:szCs w:val="28"/>
-          <w:lang w:val="es-419" w:eastAsia="en-US" w:bidi="ar-SA"/>
+          <w:lang w:val="es-419"/>
         </w:rPr>
         <w:t>evaluación</w:t>
       </w:r>
     </w:p>
     <w:p>
       <w:pPr>
-        <w:pStyle w:val="Normal"/>
-        <w:rPr>
-          <w:lang w:val="es-419"/>
-        </w:rPr>
-      </w:pPr>
-    </w:p>
-    <w:p>
-      <w:pPr>
-        <w:rPr>
-          <w:rFonts w:eastAsia="游明朝" w:eastAsiaTheme="minorEastAsia"/>
-          <w:sz w:val="22"/>
-          <w:szCs w:val="22"/>
-          <w:lang w:val="es-419"/>
-        </w:rPr>
-      </w:pPr>
-      <w:r>
-        <w:rPr>
-          <w:rFonts w:eastAsia="游明朝" w:eastAsiaTheme="minorEastAsia"/>
-          <w:sz w:val="22"/>
-          <w:szCs w:val="22"/>
-          <w:lang w:val="es-419"/>
-        </w:rPr>
-        <w:t xml:space="preserve">Se configuro una </w:t>
-      </w:r>
-      <w:r>
-        <w:rPr>
-          <w:rFonts w:eastAsia="游明朝" w:eastAsiaTheme="minorEastAsia"/>
-          <w:sz w:val="22"/>
-          <w:szCs w:val="22"/>
-          <w:lang w:val="es-419"/>
-        </w:rPr>
-        <w:t xml:space="preserve">maquina en </w:t>
-      </w:r>
-      <w:r>
-        <w:rPr>
-          <w:rFonts w:eastAsia="游明朝" w:eastAsiaTheme="minorEastAsia"/>
+        <w:rPr>
+          <w:lang w:val="es-419"/>
+        </w:rPr>
+      </w:pPr>
+    </w:p>
+    <w:p>
+      <w:pPr>
+        <w:rPr>
+          <w:rFonts w:eastAsiaTheme="minorEastAsia"/>
+          <w:sz w:val="22"/>
+          <w:szCs w:val="22"/>
+          <w:lang w:val="es-419"/>
+        </w:rPr>
+      </w:pPr>
+      <w:r>
+        <w:rPr>
+          <w:rFonts w:eastAsiaTheme="minorEastAsia"/>
+          <w:sz w:val="22"/>
+          <w:szCs w:val="22"/>
+          <w:lang w:val="es-419"/>
+        </w:rPr>
+        <w:t xml:space="preserve">Se configuro una maquina en </w:t>
+      </w:r>
+      <w:r>
+        <w:rPr>
+          <w:rFonts w:eastAsiaTheme="minorEastAsia"/>
           <w:sz w:val="22"/>
           <w:szCs w:val="22"/>
           <w:lang w:val="es-419"/>
@@ -2875,61 +2575,25 @@
       </w:r>
       <w:r>
         <w:rPr>
-          <w:rFonts w:eastAsia="游明朝" w:eastAsiaTheme="minorEastAsia"/>
-          <w:sz w:val="22"/>
-          <w:szCs w:val="22"/>
-          <w:lang w:val="es-419"/>
-        </w:rPr>
-        <w:t xml:space="preserve">para el </w:t>
-      </w:r>
-      <w:r>
-        <w:rPr>
-          <w:rFonts w:eastAsia="游明朝" w:eastAsiaTheme="minorEastAsia"/>
-          <w:sz w:val="22"/>
-          <w:szCs w:val="22"/>
-          <w:lang w:val="es-419"/>
-        </w:rPr>
-        <w:t xml:space="preserve">desarrollo de todo el </w:t>
-      </w:r>
-      <w:r>
-        <w:rPr>
-          <w:rFonts w:eastAsia="游明朝" w:eastAsiaTheme="minorEastAsia"/>
-          <w:sz w:val="22"/>
-          <w:szCs w:val="22"/>
-          <w:lang w:val="es-419"/>
-        </w:rPr>
-        <w:t>proyecto.</w:t>
-      </w:r>
-      <w:r>
-        <w:rPr>
-          <w:rFonts w:eastAsia="游明朝" w:eastAsiaTheme="minorEastAsia"/>
-          <w:sz w:val="22"/>
-          <w:szCs w:val="22"/>
-          <w:lang w:val="es-419"/>
-        </w:rPr>
-        <w:t xml:space="preserve"> </w:t>
-      </w:r>
-      <w:r>
-        <w:rPr>
-          <w:rFonts w:eastAsia="游明朝" w:eastAsiaTheme="minorEastAsia"/>
-          <w:sz w:val="22"/>
-          <w:szCs w:val="22"/>
-          <w:lang w:val="es-419"/>
-        </w:rPr>
-        <w:t xml:space="preserve">Durante el desarrollo de las </w:t>
-      </w:r>
-      <w:r>
-        <w:rPr>
-          <w:rFonts w:eastAsia="游明朝" w:eastAsiaTheme="minorEastAsia"/>
-          <w:sz w:val="22"/>
-          <w:szCs w:val="22"/>
-          <w:lang w:val="es-419"/>
-        </w:rPr>
-        <w:t xml:space="preserve">imágenes del modelo se </w:t>
-      </w:r>
-      <w:r>
-        <w:rPr>
-          <w:rFonts w:eastAsia="游明朝" w:eastAsiaTheme="minorEastAsia"/>
+          <w:rFonts w:eastAsiaTheme="minorEastAsia"/>
+          <w:sz w:val="22"/>
+          <w:szCs w:val="22"/>
+          <w:lang w:val="es-419"/>
+        </w:rPr>
+        <w:t>para el desarrollo de todo el proyecto.</w:t>
+      </w:r>
+      <w:r>
+        <w:rPr>
+          <w:rFonts w:eastAsiaTheme="minorEastAsia"/>
+          <w:sz w:val="22"/>
+          <w:szCs w:val="22"/>
+          <w:lang w:val="es-419"/>
+        </w:rPr>
+        <w:t xml:space="preserve"> Durante el desarrollo de las imágenes del modelo se </w:t>
+      </w:r>
+      <w:r>
+        <w:rPr>
+          <w:rFonts w:eastAsiaTheme="minorEastAsia"/>
           <w:sz w:val="22"/>
           <w:szCs w:val="22"/>
           <w:lang w:val="es-419"/>
@@ -2938,7 +2602,7 @@
       </w:r>
       <w:r>
         <w:rPr>
-          <w:rFonts w:eastAsia="游明朝" w:eastAsiaTheme="minorEastAsia"/>
+          <w:rFonts w:eastAsiaTheme="minorEastAsia"/>
           <w:sz w:val="22"/>
           <w:szCs w:val="22"/>
           <w:lang w:val="es-419"/>
@@ -2947,7 +2611,7 @@
       </w:r>
       <w:r>
         <w:rPr>
-          <w:rFonts w:eastAsia="游明朝" w:eastAsiaTheme="minorEastAsia"/>
+          <w:rFonts w:eastAsiaTheme="minorEastAsia"/>
           <w:sz w:val="22"/>
           <w:szCs w:val="22"/>
           <w:lang w:val="es-419"/>
@@ -2956,21 +2620,12 @@
       </w:r>
       <w:r>
         <w:rPr>
-          <w:rFonts w:eastAsia="游明朝" w:eastAsiaTheme="minorEastAsia"/>
-          <w:sz w:val="22"/>
-          <w:szCs w:val="22"/>
-          <w:lang w:val="es-419"/>
-        </w:rPr>
-        <w:t xml:space="preserve">que es la </w:t>
-      </w:r>
-      <w:r>
-        <w:rPr>
-          <w:rFonts w:eastAsia="游明朝" w:eastAsiaTheme="minorEastAsia"/>
-          <w:sz w:val="22"/>
-          <w:szCs w:val="22"/>
-          <w:lang w:val="es-419"/>
-        </w:rPr>
-        <w:t>misma.</w:t>
+          <w:rFonts w:eastAsiaTheme="minorEastAsia"/>
+          <w:sz w:val="22"/>
+          <w:szCs w:val="22"/>
+          <w:lang w:val="es-419"/>
+        </w:rPr>
+        <w:t>que es la misma.</w:t>
       </w:r>
     </w:p>
     <w:p>
@@ -2988,24 +2643,27 @@
         <w:jc w:val="center"/>
       </w:pPr>
       <w:r>
+        <w:rPr>
+          <w:noProof/>
+        </w:rPr>
         <w:drawing>
-          <wp:inline wp14:editId="162CDEE7" wp14:anchorId="05C64E96">
+          <wp:inline distT="0" distB="0" distL="0" distR="0" wp14:anchorId="05C64E96" wp14:editId="3D627D19">
             <wp:extent cx="2647950" cy="992981"/>
             <wp:effectExtent l="0" t="0" r="0" b="0"/>
             <wp:docPr id="1824870844" name="Picture 1824870844" title="Insertando imagen..."/>
             <wp:cNvGraphicFramePr>
-              <a:graphicFrameLocks noChangeAspect="1"/>
+              <a:graphicFrameLocks xmlns:a="http://schemas.openxmlformats.org/drawingml/2006/main" noChangeAspect="1"/>
             </wp:cNvGraphicFramePr>
-            <a:graphic>
+            <a:graphic xmlns:a="http://schemas.openxmlformats.org/drawingml/2006/main">
               <a:graphicData uri="http://schemas.openxmlformats.org/drawingml/2006/picture">
-                <pic:pic>
+                <pic:pic xmlns:pic="http://schemas.openxmlformats.org/drawingml/2006/picture">
                   <pic:nvPicPr>
                     <pic:cNvPr id="0" name="Picture 1824870844"/>
                     <pic:cNvPicPr/>
                   </pic:nvPicPr>
                   <pic:blipFill>
-                    <a:blip r:embed="R8bfd767c7620409c">
-                      <a:extLst xmlns:a="http://schemas.openxmlformats.org/drawingml/2006/main">
+                    <a:blip r:embed="rId18" cstate="print">
+                      <a:extLst>
                         <a:ext uri="{28A0092B-C50C-407E-A947-70E740481C1C}">
                           <a14:useLocalDpi xmlns:a14="http://schemas.microsoft.com/office/drawing/2010/main" val="0"/>
                         </a:ext>
@@ -3016,7 +2674,7 @@
                     </a:stretch>
                   </pic:blipFill>
                   <pic:spPr>
-                    <a:xfrm rot="0" flipH="0" flipV="0">
+                    <a:xfrm>
                       <a:off x="0" y="0"/>
                       <a:ext cx="2647950" cy="992981"/>
                     </a:xfrm>
@@ -3051,6 +2709,7 @@
           <w:lang w:val="es-419"/>
         </w:rPr>
       </w:pPr>
+      <w:proofErr w:type="spellStart"/>
       <w:r>
         <w:rPr>
           <w:rFonts w:eastAsiaTheme="minorEastAsia"/>
@@ -3061,6 +2720,7 @@
         </w:rPr>
         <w:t>MLFLOW</w:t>
       </w:r>
+      <w:proofErr w:type="spellEnd"/>
     </w:p>
     <w:p>
       <w:pPr>
@@ -3080,6 +2740,7 @@
           <w:szCs w:val="22"/>
           <w:lang w:val="es-419"/>
         </w:rPr>
+        <w:lastRenderedPageBreak/>
         <w:t xml:space="preserve">Para poder realizar este ejercicio, tuvimos que realizar una serie de configuraciones que nos permitieran correr la herramienta sobre </w:t>
       </w:r>
       <w:r>
@@ -3127,6 +2788,7 @@
         </w:rPr>
         <w:t xml:space="preserve"> del modelo de </w:t>
       </w:r>
+      <w:proofErr w:type="spellStart"/>
       <w:r>
         <w:rPr>
           <w:rFonts w:eastAsiaTheme="minorEastAsia"/>
@@ -3154,6 +2816,7 @@
         </w:rPr>
         <w:t>n</w:t>
       </w:r>
+      <w:proofErr w:type="spellEnd"/>
       <w:r>
         <w:rPr>
           <w:rFonts w:eastAsiaTheme="minorEastAsia"/>
@@ -3197,7 +2860,27 @@
           <w:szCs w:val="22"/>
           <w:lang w:val="es-419"/>
         </w:rPr>
-        <w:t xml:space="preserve"> .py.</w:t>
+        <w:t xml:space="preserve"> .</w:t>
+      </w:r>
+      <w:proofErr w:type="spellStart"/>
+      <w:r>
+        <w:rPr>
+          <w:rFonts w:eastAsiaTheme="minorEastAsia"/>
+          <w:sz w:val="22"/>
+          <w:szCs w:val="22"/>
+          <w:lang w:val="es-419"/>
+        </w:rPr>
+        <w:t>py</w:t>
+      </w:r>
+      <w:proofErr w:type="spellEnd"/>
+      <w:r>
+        <w:rPr>
+          <w:rFonts w:eastAsiaTheme="minorEastAsia"/>
+          <w:sz w:val="22"/>
+          <w:szCs w:val="22"/>
+          <w:lang w:val="es-419"/>
+        </w:rPr>
+        <w:t>.</w:t>
       </w:r>
     </w:p>
     <w:p>
@@ -3214,30 +2897,33 @@
       <w:pPr>
         <w:jc w:val="center"/>
         <w:rPr>
-          <w:rFonts w:eastAsia="游明朝" w:eastAsiaTheme="minorEastAsia"/>
-          <w:sz w:val="22"/>
-          <w:szCs w:val="22"/>
-        </w:rPr>
-      </w:pPr>
-      <w:r>
+          <w:rFonts w:eastAsiaTheme="minorEastAsia"/>
+          <w:sz w:val="22"/>
+          <w:szCs w:val="22"/>
+        </w:rPr>
+      </w:pPr>
+      <w:r>
+        <w:rPr>
+          <w:noProof/>
+        </w:rPr>
         <w:drawing>
-          <wp:inline wp14:editId="577590E8" wp14:anchorId="6E2D2C56">
+          <wp:inline distT="0" distB="0" distL="0" distR="0" wp14:anchorId="6E2D2C56" wp14:editId="518383C2">
             <wp:extent cx="3140760" cy="2152730"/>
             <wp:effectExtent l="0" t="0" r="0" b="0"/>
-            <wp:docPr id="396598487" name="Picture 396598487" title=""/>
+            <wp:docPr id="396598487" name="Picture 396598487"/>
             <wp:cNvGraphicFramePr>
-              <a:graphicFrameLocks noChangeAspect="1"/>
+              <a:graphicFrameLocks xmlns:a="http://schemas.openxmlformats.org/drawingml/2006/main" noChangeAspect="1"/>
             </wp:cNvGraphicFramePr>
-            <a:graphic>
+            <a:graphic xmlns:a="http://schemas.openxmlformats.org/drawingml/2006/main">
               <a:graphicData uri="http://schemas.openxmlformats.org/drawingml/2006/picture">
-                <pic:pic>
+                <pic:pic xmlns:pic="http://schemas.openxmlformats.org/drawingml/2006/picture">
                   <pic:nvPicPr>
                     <pic:cNvPr id="0" name="Picture 396598487"/>
                     <pic:cNvPicPr/>
                   </pic:nvPicPr>
                   <pic:blipFill>
-                    <a:blip r:embed="Re222fd3c200041ca">
-                      <a:extLst xmlns:a="http://schemas.openxmlformats.org/drawingml/2006/main">
+                    <a:blip r:embed="rId19" cstate="print">
+                      <a:extLst>
                         <a:ext uri="{28A0092B-C50C-407E-A947-70E740481C1C}">
                           <a14:useLocalDpi xmlns:a14="http://schemas.microsoft.com/office/drawing/2010/main" val="0"/>
                         </a:ext>
@@ -3248,7 +2934,7 @@
                     </a:stretch>
                   </pic:blipFill>
                   <pic:spPr>
-                    <a:xfrm rot="0" flipH="0" flipV="0">
+                    <a:xfrm>
                       <a:off x="0" y="0"/>
                       <a:ext cx="3140760" cy="2152730"/>
                     </a:xfrm>
@@ -3265,10 +2951,9 @@
     </w:p>
     <w:p>
       <w:pPr>
-        <w:pStyle w:val="Normal"/>
         <w:jc w:val="center"/>
         <w:rPr>
-          <w:rFonts w:eastAsia="游明朝" w:eastAsiaTheme="minorEastAsia"/>
+          <w:rFonts w:eastAsiaTheme="minorEastAsia"/>
           <w:sz w:val="22"/>
           <w:szCs w:val="22"/>
         </w:rPr>
@@ -3286,7 +2971,7 @@
       </w:pPr>
       <w:r>
         <w:rPr>
-          <w:rFonts w:eastAsia="游明朝" w:eastAsiaTheme="minorEastAsia"/>
+          <w:rFonts w:eastAsiaTheme="minorEastAsia"/>
           <w:sz w:val="22"/>
           <w:szCs w:val="22"/>
           <w:lang w:val="es-419"/>
@@ -3295,7 +2980,7 @@
       </w:r>
       <w:r>
         <w:rPr>
-          <w:rFonts w:eastAsia="游明朝" w:eastAsiaTheme="minorEastAsia"/>
+          <w:rFonts w:eastAsiaTheme="minorEastAsia"/>
           <w:sz w:val="22"/>
           <w:szCs w:val="22"/>
           <w:lang w:val="es-419"/>
@@ -3304,7 +2989,7 @@
       </w:r>
       <w:r>
         <w:rPr>
-          <w:rFonts w:eastAsia="游明朝" w:eastAsiaTheme="minorEastAsia"/>
+          <w:rFonts w:eastAsiaTheme="minorEastAsia"/>
           <w:sz w:val="22"/>
           <w:szCs w:val="22"/>
           <w:lang w:val="es-419"/>
@@ -3313,7 +2998,7 @@
       </w:r>
       <w:r>
         <w:rPr>
-          <w:rFonts w:eastAsia="游明朝" w:eastAsiaTheme="minorEastAsia"/>
+          <w:rFonts w:eastAsiaTheme="minorEastAsia"/>
           <w:sz w:val="22"/>
           <w:szCs w:val="22"/>
           <w:lang w:val="es-419"/>
@@ -3322,16 +3007,36 @@
       </w:r>
       <w:r>
         <w:rPr>
-          <w:rFonts w:eastAsia="游明朝" w:eastAsiaTheme="minorEastAsia"/>
-          <w:sz w:val="22"/>
-          <w:szCs w:val="22"/>
-          <w:lang w:val="es-419"/>
-        </w:rPr>
-        <w:t xml:space="preserve"> de contratos, con la herramienta MLFLOW, </w:t>
-      </w:r>
-      <w:r>
-        <w:rPr>
-          <w:rFonts w:eastAsia="游明朝" w:eastAsiaTheme="minorEastAsia"/>
+          <w:rFonts w:eastAsiaTheme="minorEastAsia"/>
+          <w:sz w:val="22"/>
+          <w:szCs w:val="22"/>
+          <w:lang w:val="es-419"/>
+        </w:rPr>
+        <w:t xml:space="preserve"> de contratos, con la herramienta </w:t>
+      </w:r>
+      <w:proofErr w:type="spellStart"/>
+      <w:r>
+        <w:rPr>
+          <w:rFonts w:eastAsiaTheme="minorEastAsia"/>
+          <w:sz w:val="22"/>
+          <w:szCs w:val="22"/>
+          <w:lang w:val="es-419"/>
+        </w:rPr>
+        <w:t>MLFLOW</w:t>
+      </w:r>
+      <w:proofErr w:type="spellEnd"/>
+      <w:r>
+        <w:rPr>
+          <w:rFonts w:eastAsiaTheme="minorEastAsia"/>
+          <w:sz w:val="22"/>
+          <w:szCs w:val="22"/>
+          <w:lang w:val="es-419"/>
+        </w:rPr>
+        <w:t xml:space="preserve">, </w:t>
+      </w:r>
+      <w:r>
+        <w:rPr>
+          <w:rFonts w:eastAsiaTheme="minorEastAsia"/>
           <w:sz w:val="22"/>
           <w:szCs w:val="22"/>
           <w:lang w:val="es-419"/>
@@ -3340,7 +3045,7 @@
       </w:r>
       <w:r>
         <w:rPr>
-          <w:rFonts w:eastAsia="游明朝" w:eastAsiaTheme="minorEastAsia"/>
+          <w:rFonts w:eastAsiaTheme="minorEastAsia"/>
           <w:sz w:val="22"/>
           <w:szCs w:val="22"/>
           <w:lang w:val="es-419"/>
@@ -3349,7 +3054,7 @@
       </w:r>
       <w:r>
         <w:rPr>
-          <w:rFonts w:eastAsia="游明朝" w:eastAsiaTheme="minorEastAsia"/>
+          <w:rFonts w:eastAsiaTheme="minorEastAsia"/>
           <w:sz w:val="22"/>
           <w:szCs w:val="22"/>
           <w:lang w:val="es-419"/>
@@ -3358,7 +3063,7 @@
       </w:r>
       <w:r>
         <w:rPr>
-          <w:rFonts w:eastAsia="游明朝" w:eastAsiaTheme="minorEastAsia"/>
+          <w:rFonts w:eastAsiaTheme="minorEastAsia"/>
           <w:sz w:val="22"/>
           <w:szCs w:val="22"/>
           <w:lang w:val="es-419"/>
@@ -3367,7 +3072,7 @@
       </w:r>
       <w:r>
         <w:rPr>
-          <w:rFonts w:eastAsia="游明朝" w:eastAsiaTheme="minorEastAsia"/>
+          <w:rFonts w:eastAsiaTheme="minorEastAsia"/>
           <w:sz w:val="22"/>
           <w:szCs w:val="22"/>
           <w:lang w:val="es-419"/>
@@ -3376,7 +3081,7 @@
       </w:r>
       <w:r>
         <w:rPr>
-          <w:rFonts w:eastAsia="游明朝" w:eastAsiaTheme="minorEastAsia"/>
+          <w:rFonts w:eastAsiaTheme="minorEastAsia"/>
           <w:sz w:val="22"/>
           <w:szCs w:val="22"/>
           <w:lang w:val="es-419"/>
@@ -3385,7 +3090,7 @@
       </w:r>
       <w:r>
         <w:rPr>
-          <w:rFonts w:eastAsia="游明朝" w:eastAsiaTheme="minorEastAsia"/>
+          <w:rFonts w:eastAsiaTheme="minorEastAsia"/>
           <w:sz w:val="22"/>
           <w:szCs w:val="22"/>
           <w:lang w:val="es-419"/>
@@ -3409,7 +3114,6 @@
           <w:szCs w:val="22"/>
           <w:lang w:val="es-419"/>
         </w:rPr>
-        <w:lastRenderedPageBreak/>
         <w:t>Ejercicio 1:</w:t>
       </w:r>
     </w:p>
@@ -3441,15 +3145,49 @@
         </w:rPr>
         <w:t xml:space="preserve">Parámetros: </w:t>
       </w:r>
-      <w:r>
-        <w:rPr>
-          <w:rFonts w:eastAsiaTheme="minorEastAsia"/>
-          <w:color w:val="000000" w:themeColor="text1"/>
-          <w:sz w:val="22"/>
-          <w:szCs w:val="22"/>
-          <w:lang w:val="es-419"/>
-        </w:rPr>
-        <w:t>n_clusters=3, max_iter=100</w:t>
+      <w:proofErr w:type="spellStart"/>
+      <w:r>
+        <w:rPr>
+          <w:rFonts w:eastAsiaTheme="minorEastAsia"/>
+          <w:color w:val="000000" w:themeColor="text1"/>
+          <w:sz w:val="22"/>
+          <w:szCs w:val="22"/>
+          <w:lang w:val="es-419"/>
+        </w:rPr>
+        <w:t>n_clusters</w:t>
+      </w:r>
+      <w:proofErr w:type="spellEnd"/>
+      <w:r>
+        <w:rPr>
+          <w:rFonts w:eastAsiaTheme="minorEastAsia"/>
+          <w:color w:val="000000" w:themeColor="text1"/>
+          <w:sz w:val="22"/>
+          <w:szCs w:val="22"/>
+          <w:lang w:val="es-419"/>
+        </w:rPr>
+        <w:t xml:space="preserve">=3, </w:t>
+      </w:r>
+      <w:proofErr w:type="spellStart"/>
+      <w:r>
+        <w:rPr>
+          <w:rFonts w:eastAsiaTheme="minorEastAsia"/>
+          <w:color w:val="000000" w:themeColor="text1"/>
+          <w:sz w:val="22"/>
+          <w:szCs w:val="22"/>
+          <w:lang w:val="es-419"/>
+        </w:rPr>
+        <w:t>max_iter</w:t>
+      </w:r>
+      <w:proofErr w:type="spellEnd"/>
+      <w:r>
+        <w:rPr>
+          <w:rFonts w:eastAsiaTheme="minorEastAsia"/>
+          <w:color w:val="000000" w:themeColor="text1"/>
+          <w:sz w:val="22"/>
+          <w:szCs w:val="22"/>
+          <w:lang w:val="es-419"/>
+        </w:rPr>
+        <w:t>=100</w:t>
       </w:r>
     </w:p>
     <w:p>
@@ -3484,7 +3222,7 @@
                     <pic:cNvPicPr/>
                   </pic:nvPicPr>
                   <pic:blipFill>
-                    <a:blip r:embed="rId18" cstate="print">
+                    <a:blip r:embed="rId20" cstate="print">
                       <a:extLst>
                         <a:ext uri="{28A0092B-C50C-407E-A947-70E740481C1C}">
                           <a14:useLocalDpi xmlns:a14="http://schemas.microsoft.com/office/drawing/2010/main" val="0"/>
@@ -3535,30 +3273,33 @@
       <w:pPr>
         <w:jc w:val="center"/>
         <w:rPr>
-          <w:rFonts w:eastAsia="游明朝" w:eastAsiaTheme="minorEastAsia"/>
-          <w:sz w:val="22"/>
-          <w:szCs w:val="22"/>
-        </w:rPr>
-      </w:pPr>
-      <w:r>
+          <w:rFonts w:eastAsiaTheme="minorEastAsia"/>
+          <w:sz w:val="22"/>
+          <w:szCs w:val="22"/>
+        </w:rPr>
+      </w:pPr>
+      <w:r>
+        <w:rPr>
+          <w:noProof/>
+        </w:rPr>
         <w:drawing>
-          <wp:inline wp14:editId="3C126319" wp14:anchorId="17793737">
+          <wp:inline distT="0" distB="0" distL="0" distR="0" wp14:anchorId="17793737" wp14:editId="2B0DF52D">
             <wp:extent cx="3543300" cy="1417320"/>
             <wp:effectExtent l="0" t="0" r="0" b="0"/>
-            <wp:docPr id="1256142385" name="Picture 1256142385" title=""/>
+            <wp:docPr id="1256142385" name="Picture 1256142385"/>
             <wp:cNvGraphicFramePr>
-              <a:graphicFrameLocks noChangeAspect="1"/>
+              <a:graphicFrameLocks xmlns:a="http://schemas.openxmlformats.org/drawingml/2006/main" noChangeAspect="1"/>
             </wp:cNvGraphicFramePr>
-            <a:graphic>
+            <a:graphic xmlns:a="http://schemas.openxmlformats.org/drawingml/2006/main">
               <a:graphicData uri="http://schemas.openxmlformats.org/drawingml/2006/picture">
-                <pic:pic>
+                <pic:pic xmlns:pic="http://schemas.openxmlformats.org/drawingml/2006/picture">
                   <pic:nvPicPr>
                     <pic:cNvPr id="0" name="Picture 1256142385"/>
                     <pic:cNvPicPr/>
                   </pic:nvPicPr>
                   <pic:blipFill>
-                    <a:blip r:embed="R642f6fd6e09241c2">
-                      <a:extLst xmlns:a="http://schemas.openxmlformats.org/drawingml/2006/main">
+                    <a:blip r:embed="rId21" cstate="print">
+                      <a:extLst>
                         <a:ext uri="{28A0092B-C50C-407E-A947-70E740481C1C}">
                           <a14:useLocalDpi xmlns:a14="http://schemas.microsoft.com/office/drawing/2010/main" val="0"/>
                         </a:ext>
@@ -3569,7 +3310,7 @@
                     </a:stretch>
                   </pic:blipFill>
                   <pic:spPr>
-                    <a:xfrm rot="0" flipH="0" flipV="0">
+                    <a:xfrm>
                       <a:off x="0" y="0"/>
                       <a:ext cx="3543300" cy="1417320"/>
                     </a:xfrm>
@@ -3586,9 +3327,8 @@
     </w:p>
     <w:p>
       <w:pPr>
-        <w:pStyle w:val="Normal"/>
-        <w:rPr>
-          <w:rFonts w:eastAsia="游明朝" w:eastAsiaTheme="minorEastAsia"/>
+        <w:rPr>
+          <w:rFonts w:eastAsiaTheme="minorEastAsia"/>
           <w:sz w:val="22"/>
           <w:szCs w:val="22"/>
           <w:lang w:val="es-419"/>
@@ -3599,15 +3339,15 @@
       <w:pPr>
         <w:jc w:val="both"/>
         <w:rPr>
-          <w:rFonts w:eastAsia="游明朝" w:eastAsiaTheme="minorEastAsia"/>
-          <w:sz w:val="22"/>
-          <w:szCs w:val="22"/>
-          <w:lang w:val="es-419"/>
-        </w:rPr>
-      </w:pPr>
-      <w:r>
-        <w:rPr>
-          <w:rFonts w:eastAsia="游明朝" w:eastAsiaTheme="minorEastAsia"/>
+          <w:rFonts w:eastAsiaTheme="minorEastAsia"/>
+          <w:sz w:val="22"/>
+          <w:szCs w:val="22"/>
+          <w:lang w:val="es-419"/>
+        </w:rPr>
+      </w:pPr>
+      <w:r>
+        <w:rPr>
+          <w:rFonts w:eastAsiaTheme="minorEastAsia"/>
           <w:sz w:val="22"/>
           <w:szCs w:val="22"/>
           <w:lang w:val="es-419"/>
@@ -3616,7 +3356,7 @@
       </w:r>
       <w:r>
         <w:rPr>
-          <w:rFonts w:eastAsia="游明朝" w:eastAsiaTheme="minorEastAsia"/>
+          <w:rFonts w:eastAsiaTheme="minorEastAsia"/>
           <w:sz w:val="22"/>
           <w:szCs w:val="22"/>
           <w:lang w:val="es-419"/>
@@ -3625,7 +3365,7 @@
       </w:r>
       <w:r>
         <w:rPr>
-          <w:rFonts w:eastAsia="游明朝" w:eastAsiaTheme="minorEastAsia"/>
+          <w:rFonts w:eastAsiaTheme="minorEastAsia"/>
           <w:sz w:val="22"/>
           <w:szCs w:val="22"/>
           <w:lang w:val="es-419"/>
@@ -3634,7 +3374,7 @@
       </w:r>
       <w:r>
         <w:rPr>
-          <w:rFonts w:eastAsia="游明朝" w:eastAsiaTheme="minorEastAsia"/>
+          <w:rFonts w:eastAsiaTheme="minorEastAsia"/>
           <w:sz w:val="22"/>
           <w:szCs w:val="22"/>
           <w:lang w:val="es-419"/>
@@ -3643,43 +3383,47 @@
       </w:r>
       <w:r>
         <w:rPr>
-          <w:rFonts w:eastAsia="游明朝" w:eastAsiaTheme="minorEastAsia"/>
+          <w:rFonts w:eastAsiaTheme="minorEastAsia"/>
           <w:sz w:val="22"/>
           <w:szCs w:val="22"/>
           <w:lang w:val="es-419"/>
         </w:rPr>
         <w:t xml:space="preserve"> de </w:t>
       </w:r>
-      <w:r>
-        <w:rPr>
-          <w:rFonts w:eastAsia="游明朝" w:eastAsiaTheme="minorEastAsia"/>
+      <w:proofErr w:type="spellStart"/>
+      <w:r>
+        <w:rPr>
+          <w:rFonts w:eastAsiaTheme="minorEastAsia"/>
           <w:sz w:val="22"/>
           <w:szCs w:val="22"/>
           <w:lang w:val="es-419"/>
         </w:rPr>
         <w:t>inertia</w:t>
       </w:r>
-      <w:r>
-        <w:rPr>
-          <w:rFonts w:eastAsia="游明朝" w:eastAsiaTheme="minorEastAsia"/>
+      <w:proofErr w:type="spellEnd"/>
+      <w:r>
+        <w:rPr>
+          <w:rFonts w:eastAsiaTheme="minorEastAsia"/>
           <w:sz w:val="22"/>
           <w:szCs w:val="22"/>
           <w:lang w:val="es-419"/>
         </w:rPr>
         <w:t xml:space="preserve">_, la cual nos permite identificar la capacidad de </w:t>
       </w:r>
-      <w:r>
-        <w:rPr>
-          <w:rFonts w:eastAsia="游明朝" w:eastAsiaTheme="minorEastAsia"/>
+      <w:proofErr w:type="spellStart"/>
+      <w:r>
+        <w:rPr>
+          <w:rFonts w:eastAsiaTheme="minorEastAsia"/>
           <w:sz w:val="22"/>
           <w:szCs w:val="22"/>
           <w:lang w:val="es-419"/>
         </w:rPr>
         <w:t>kmeans</w:t>
       </w:r>
-      <w:r>
-        <w:rPr>
-          <w:rFonts w:eastAsia="游明朝" w:eastAsiaTheme="minorEastAsia"/>
+      <w:proofErr w:type="spellEnd"/>
+      <w:r>
+        <w:rPr>
+          <w:rFonts w:eastAsiaTheme="minorEastAsia"/>
           <w:sz w:val="22"/>
           <w:szCs w:val="22"/>
           <w:lang w:val="es-419"/>
@@ -3688,7 +3432,7 @@
       </w:r>
       <w:r>
         <w:rPr>
-          <w:rFonts w:eastAsia="游明朝" w:eastAsiaTheme="minorEastAsia"/>
+          <w:rFonts w:eastAsiaTheme="minorEastAsia"/>
           <w:sz w:val="22"/>
           <w:szCs w:val="22"/>
           <w:lang w:val="es-419"/>
@@ -3697,7 +3441,7 @@
       </w:r>
       <w:r>
         <w:rPr>
-          <w:rFonts w:eastAsia="游明朝" w:eastAsiaTheme="minorEastAsia"/>
+          <w:rFonts w:eastAsiaTheme="minorEastAsia"/>
           <w:sz w:val="22"/>
           <w:szCs w:val="22"/>
           <w:lang w:val="es-419"/>
@@ -3706,7 +3450,7 @@
       </w:r>
       <w:r>
         <w:rPr>
-          <w:rFonts w:eastAsia="游明朝" w:eastAsiaTheme="minorEastAsia"/>
+          <w:rFonts w:eastAsiaTheme="minorEastAsia"/>
           <w:sz w:val="22"/>
           <w:szCs w:val="22"/>
           <w:lang w:val="es-419"/>
@@ -3715,7 +3459,7 @@
       </w:r>
       <w:r>
         <w:rPr>
-          <w:rFonts w:eastAsia="游明朝" w:eastAsiaTheme="minorEastAsia"/>
+          <w:rFonts w:eastAsiaTheme="minorEastAsia"/>
           <w:sz w:val="22"/>
           <w:szCs w:val="22"/>
           <w:lang w:val="es-419"/>
@@ -3724,7 +3468,7 @@
       </w:r>
       <w:r>
         <w:rPr>
-          <w:rFonts w:eastAsia="游明朝" w:eastAsiaTheme="minorEastAsia"/>
+          <w:rFonts w:eastAsiaTheme="minorEastAsia"/>
           <w:sz w:val="22"/>
           <w:szCs w:val="22"/>
           <w:lang w:val="es-419"/>
@@ -3789,15 +3533,49 @@
         </w:rPr>
         <w:t xml:space="preserve">Parámetros: </w:t>
       </w:r>
-      <w:r>
-        <w:rPr>
-          <w:rFonts w:eastAsiaTheme="minorEastAsia"/>
-          <w:color w:val="000000" w:themeColor="text1"/>
-          <w:sz w:val="22"/>
-          <w:szCs w:val="22"/>
-          <w:lang w:val="es-419"/>
-        </w:rPr>
-        <w:t>n_clusters=4, max_iter=200</w:t>
+      <w:proofErr w:type="spellStart"/>
+      <w:r>
+        <w:rPr>
+          <w:rFonts w:eastAsiaTheme="minorEastAsia"/>
+          <w:color w:val="000000" w:themeColor="text1"/>
+          <w:sz w:val="22"/>
+          <w:szCs w:val="22"/>
+          <w:lang w:val="es-419"/>
+        </w:rPr>
+        <w:t>n_clusters</w:t>
+      </w:r>
+      <w:proofErr w:type="spellEnd"/>
+      <w:r>
+        <w:rPr>
+          <w:rFonts w:eastAsiaTheme="minorEastAsia"/>
+          <w:color w:val="000000" w:themeColor="text1"/>
+          <w:sz w:val="22"/>
+          <w:szCs w:val="22"/>
+          <w:lang w:val="es-419"/>
+        </w:rPr>
+        <w:t xml:space="preserve">=4, </w:t>
+      </w:r>
+      <w:proofErr w:type="spellStart"/>
+      <w:r>
+        <w:rPr>
+          <w:rFonts w:eastAsiaTheme="minorEastAsia"/>
+          <w:color w:val="000000" w:themeColor="text1"/>
+          <w:sz w:val="22"/>
+          <w:szCs w:val="22"/>
+          <w:lang w:val="es-419"/>
+        </w:rPr>
+        <w:t>max_iter</w:t>
+      </w:r>
+      <w:proofErr w:type="spellEnd"/>
+      <w:r>
+        <w:rPr>
+          <w:rFonts w:eastAsiaTheme="minorEastAsia"/>
+          <w:color w:val="000000" w:themeColor="text1"/>
+          <w:sz w:val="22"/>
+          <w:szCs w:val="22"/>
+          <w:lang w:val="es-419"/>
+        </w:rPr>
+        <w:t>=200</w:t>
       </w:r>
     </w:p>
     <w:p>
@@ -3814,15 +3592,15 @@
       <w:pPr>
         <w:jc w:val="both"/>
         <w:rPr>
-          <w:rFonts w:eastAsia="游明朝" w:eastAsiaTheme="minorEastAsia"/>
-          <w:sz w:val="22"/>
-          <w:szCs w:val="22"/>
-          <w:lang w:val="es-419"/>
-        </w:rPr>
-      </w:pPr>
-      <w:r>
-        <w:rPr>
-          <w:rFonts w:eastAsia="游明朝" w:eastAsiaTheme="minorEastAsia"/>
+          <w:rFonts w:eastAsiaTheme="minorEastAsia"/>
+          <w:sz w:val="22"/>
+          <w:szCs w:val="22"/>
+          <w:lang w:val="es-419"/>
+        </w:rPr>
+      </w:pPr>
+      <w:r>
+        <w:rPr>
+          <w:rFonts w:eastAsiaTheme="minorEastAsia"/>
           <w:sz w:val="22"/>
           <w:szCs w:val="22"/>
           <w:lang w:val="es-419"/>
@@ -3831,7 +3609,7 @@
       </w:r>
       <w:r>
         <w:rPr>
-          <w:rFonts w:eastAsia="游明朝" w:eastAsiaTheme="minorEastAsia"/>
+          <w:rFonts w:eastAsiaTheme="minorEastAsia"/>
           <w:sz w:val="22"/>
           <w:szCs w:val="22"/>
           <w:lang w:val="es-419"/>
@@ -3840,7 +3618,7 @@
       </w:r>
       <w:r>
         <w:rPr>
-          <w:rFonts w:eastAsia="游明朝" w:eastAsiaTheme="minorEastAsia"/>
+          <w:rFonts w:eastAsiaTheme="minorEastAsia"/>
           <w:sz w:val="22"/>
           <w:szCs w:val="22"/>
           <w:lang w:val="es-419"/>
@@ -3849,7 +3627,7 @@
       </w:r>
       <w:r>
         <w:rPr>
-          <w:rFonts w:eastAsia="游明朝" w:eastAsiaTheme="minorEastAsia"/>
+          <w:rFonts w:eastAsiaTheme="minorEastAsia"/>
           <w:sz w:val="22"/>
           <w:szCs w:val="22"/>
           <w:lang w:val="es-419"/>
@@ -3858,7 +3636,7 @@
       </w:r>
       <w:r>
         <w:rPr>
-          <w:rFonts w:eastAsia="游明朝" w:eastAsiaTheme="minorEastAsia"/>
+          <w:rFonts w:eastAsiaTheme="minorEastAsia"/>
           <w:sz w:val="22"/>
           <w:szCs w:val="22"/>
           <w:lang w:val="es-419"/>
@@ -3867,7 +3645,7 @@
       </w:r>
       <w:r>
         <w:rPr>
-          <w:rFonts w:eastAsia="游明朝" w:eastAsiaTheme="minorEastAsia"/>
+          <w:rFonts w:eastAsiaTheme="minorEastAsia"/>
           <w:sz w:val="22"/>
           <w:szCs w:val="22"/>
           <w:lang w:val="es-419"/>
@@ -3876,7 +3654,7 @@
       </w:r>
       <w:r>
         <w:rPr>
-          <w:rFonts w:eastAsia="游明朝" w:eastAsiaTheme="minorEastAsia"/>
+          <w:rFonts w:eastAsiaTheme="minorEastAsia"/>
           <w:sz w:val="22"/>
           <w:szCs w:val="22"/>
           <w:lang w:val="es-419"/>
@@ -3885,7 +3663,7 @@
       </w:r>
       <w:r>
         <w:rPr>
-          <w:rFonts w:eastAsia="游明朝" w:eastAsiaTheme="minorEastAsia"/>
+          <w:rFonts w:eastAsiaTheme="minorEastAsia"/>
           <w:sz w:val="22"/>
           <w:szCs w:val="22"/>
           <w:lang w:val="es-419"/>
@@ -3894,7 +3672,7 @@
       </w:r>
       <w:r>
         <w:rPr>
-          <w:rFonts w:eastAsia="游明朝" w:eastAsiaTheme="minorEastAsia"/>
+          <w:rFonts w:eastAsiaTheme="minorEastAsia"/>
           <w:sz w:val="22"/>
           <w:szCs w:val="22"/>
           <w:lang w:val="es-419"/>
@@ -3903,7 +3681,7 @@
       </w:r>
       <w:r>
         <w:rPr>
-          <w:rFonts w:eastAsia="游明朝" w:eastAsiaTheme="minorEastAsia"/>
+          <w:rFonts w:eastAsiaTheme="minorEastAsia"/>
           <w:sz w:val="22"/>
           <w:szCs w:val="22"/>
           <w:lang w:val="es-419"/>
@@ -3912,7 +3690,7 @@
       </w:r>
       <w:r>
         <w:rPr>
-          <w:rFonts w:eastAsia="游明朝" w:eastAsiaTheme="minorEastAsia"/>
+          <w:rFonts w:eastAsiaTheme="minorEastAsia"/>
           <w:sz w:val="22"/>
           <w:szCs w:val="22"/>
           <w:lang w:val="es-419"/>
@@ -3921,7 +3699,7 @@
       </w:r>
       <w:r>
         <w:rPr>
-          <w:rFonts w:eastAsia="游明朝" w:eastAsiaTheme="minorEastAsia"/>
+          <w:rFonts w:eastAsiaTheme="minorEastAsia"/>
           <w:sz w:val="22"/>
           <w:szCs w:val="22"/>
           <w:lang w:val="es-419"/>
@@ -3930,7 +3708,7 @@
       </w:r>
       <w:r>
         <w:rPr>
-          <w:rFonts w:eastAsia="游明朝" w:eastAsiaTheme="minorEastAsia"/>
+          <w:rFonts w:eastAsiaTheme="minorEastAsia"/>
           <w:sz w:val="22"/>
           <w:szCs w:val="22"/>
           <w:lang w:val="es-419"/>
@@ -3942,42 +3720,46 @@
       <w:pPr>
         <w:jc w:val="center"/>
         <w:rPr>
-          <w:rFonts w:eastAsia="游明朝" w:eastAsiaTheme="minorEastAsia"/>
-          <w:sz w:val="22"/>
-          <w:szCs w:val="22"/>
-        </w:rPr>
-      </w:pPr>
-      <w:r>
+          <w:rFonts w:eastAsiaTheme="minorEastAsia"/>
+          <w:sz w:val="22"/>
+          <w:szCs w:val="22"/>
+        </w:rPr>
+      </w:pPr>
+      <w:r>
+        <w:rPr>
+          <w:noProof/>
+        </w:rPr>
+        <w:lastRenderedPageBreak/>
         <w:drawing>
-          <wp:inline wp14:editId="68EA085A" wp14:anchorId="157740D5">
+          <wp:inline distT="0" distB="0" distL="0" distR="0" wp14:anchorId="157740D5" wp14:editId="5E3ED212">
             <wp:extent cx="3228975" cy="805529"/>
             <wp:effectExtent l="0" t="0" r="0" b="0"/>
-            <wp:docPr id="113079587" name="Picture 113079587" title=""/>
+            <wp:docPr id="113079587" name="Picture 113079587"/>
             <wp:cNvGraphicFramePr>
-              <a:graphicFrameLocks noChangeAspect="1"/>
+              <a:graphicFrameLocks xmlns:a="http://schemas.openxmlformats.org/drawingml/2006/main" noChangeAspect="1"/>
             </wp:cNvGraphicFramePr>
-            <a:graphic>
+            <a:graphic xmlns:a="http://schemas.openxmlformats.org/drawingml/2006/main">
               <a:graphicData uri="http://schemas.openxmlformats.org/drawingml/2006/picture">
-                <pic:pic>
+                <pic:pic xmlns:pic="http://schemas.openxmlformats.org/drawingml/2006/picture">
                   <pic:nvPicPr>
                     <pic:cNvPr id="0" name="Picture 113079587"/>
                     <pic:cNvPicPr/>
                   </pic:nvPicPr>
                   <pic:blipFill>
-                    <a:blip r:embed="R36813763653846a9">
-                      <a:extLst xmlns:a="http://schemas.openxmlformats.org/drawingml/2006/main">
+                    <a:blip r:embed="rId22" cstate="print">
+                      <a:extLst>
                         <a:ext uri="{28A0092B-C50C-407E-A947-70E740481C1C}">
                           <a14:useLocalDpi xmlns:a14="http://schemas.microsoft.com/office/drawing/2010/main" val="0"/>
                         </a:ext>
                       </a:extLst>
                     </a:blip>
-                    <a:srcRect l="0" t="0" r="0" b="10638"/>
+                    <a:srcRect b="10638"/>
                     <a:stretch>
                       <a:fillRect/>
                     </a:stretch>
                   </pic:blipFill>
                   <pic:spPr>
-                    <a:xfrm rot="0" flipH="0" flipV="0">
+                    <a:xfrm>
                       <a:off x="0" y="0"/>
                       <a:ext cx="3228975" cy="805529"/>
                     </a:xfrm>
@@ -4015,7 +3797,25 @@
           <w:sz w:val="22"/>
           <w:szCs w:val="22"/>
         </w:rPr>
-        <w:t xml:space="preserve">Al validar en MLFLOW, podemos ver la nueva </w:t>
+        <w:t xml:space="preserve">Al validar en </w:t>
+      </w:r>
+      <w:proofErr w:type="spellStart"/>
+      <w:r>
+        <w:rPr>
+          <w:rFonts w:eastAsiaTheme="minorEastAsia"/>
+          <w:sz w:val="22"/>
+          <w:szCs w:val="22"/>
+        </w:rPr>
+        <w:t>MLFLOW</w:t>
+      </w:r>
+      <w:proofErr w:type="spellEnd"/>
+      <w:r>
+        <w:rPr>
+          <w:rFonts w:eastAsiaTheme="minorEastAsia"/>
+          <w:sz w:val="22"/>
+          <w:szCs w:val="22"/>
+        </w:rPr>
+        <w:t xml:space="preserve">, podemos ver la nueva </w:t>
       </w:r>
       <w:r>
         <w:rPr>
@@ -4047,30 +3847,33 @@
       <w:pPr>
         <w:jc w:val="center"/>
         <w:rPr>
-          <w:rFonts w:eastAsia="游明朝" w:eastAsiaTheme="minorEastAsia"/>
-          <w:sz w:val="22"/>
-          <w:szCs w:val="22"/>
-        </w:rPr>
-      </w:pPr>
-      <w:r>
+          <w:rFonts w:eastAsiaTheme="minorEastAsia"/>
+          <w:sz w:val="22"/>
+          <w:szCs w:val="22"/>
+        </w:rPr>
+      </w:pPr>
+      <w:r>
+        <w:rPr>
+          <w:noProof/>
+        </w:rPr>
         <w:drawing>
-          <wp:inline wp14:editId="1DDA1E6E" wp14:anchorId="019F0A22">
+          <wp:inline distT="0" distB="0" distL="0" distR="0" wp14:anchorId="019F0A22" wp14:editId="2C29E4E4">
             <wp:extent cx="3333750" cy="1416844"/>
             <wp:effectExtent l="0" t="0" r="0" b="0"/>
-            <wp:docPr id="63808726" name="Picture 63808726" title=""/>
+            <wp:docPr id="63808726" name="Picture 63808726"/>
             <wp:cNvGraphicFramePr>
-              <a:graphicFrameLocks noChangeAspect="1"/>
+              <a:graphicFrameLocks xmlns:a="http://schemas.openxmlformats.org/drawingml/2006/main" noChangeAspect="1"/>
             </wp:cNvGraphicFramePr>
-            <a:graphic>
+            <a:graphic xmlns:a="http://schemas.openxmlformats.org/drawingml/2006/main">
               <a:graphicData uri="http://schemas.openxmlformats.org/drawingml/2006/picture">
-                <pic:pic>
+                <pic:pic xmlns:pic="http://schemas.openxmlformats.org/drawingml/2006/picture">
                   <pic:nvPicPr>
                     <pic:cNvPr id="0" name="Picture 63808726"/>
                     <pic:cNvPicPr/>
                   </pic:nvPicPr>
                   <pic:blipFill>
-                    <a:blip r:embed="R57a7d18c2c4749b8">
-                      <a:extLst xmlns:a="http://schemas.openxmlformats.org/drawingml/2006/main">
+                    <a:blip r:embed="rId23" cstate="print">
+                      <a:extLst>
                         <a:ext uri="{28A0092B-C50C-407E-A947-70E740481C1C}">
                           <a14:useLocalDpi xmlns:a14="http://schemas.microsoft.com/office/drawing/2010/main" val="0"/>
                         </a:ext>
@@ -4081,7 +3884,7 @@
                     </a:stretch>
                   </pic:blipFill>
                   <pic:spPr>
-                    <a:xfrm rot="0" flipH="0" flipV="0">
+                    <a:xfrm>
                       <a:off x="0" y="0"/>
                       <a:ext cx="3333750" cy="1416844"/>
                     </a:xfrm>
@@ -4144,15 +3947,27 @@
         </w:rPr>
         <w:t xml:space="preserve">Parámetros: </w:t>
       </w:r>
-      <w:r>
-        <w:rPr>
-          <w:rFonts w:eastAsiaTheme="minorEastAsia"/>
-          <w:color w:val="000000" w:themeColor="text1"/>
-          <w:sz w:val="22"/>
-          <w:szCs w:val="22"/>
-          <w:lang w:val="es-419"/>
-        </w:rPr>
-        <w:t>init=</w:t>
+      <w:proofErr w:type="spellStart"/>
+      <w:r>
+        <w:rPr>
+          <w:rFonts w:eastAsiaTheme="minorEastAsia"/>
+          <w:color w:val="000000" w:themeColor="text1"/>
+          <w:sz w:val="22"/>
+          <w:szCs w:val="22"/>
+          <w:lang w:val="es-419"/>
+        </w:rPr>
+        <w:t>init</w:t>
+      </w:r>
+      <w:proofErr w:type="spellEnd"/>
+      <w:r>
+        <w:rPr>
+          <w:rFonts w:eastAsiaTheme="minorEastAsia"/>
+          <w:color w:val="000000" w:themeColor="text1"/>
+          <w:sz w:val="22"/>
+          <w:szCs w:val="22"/>
+          <w:lang w:val="es-419"/>
+        </w:rPr>
+        <w:t>=</w:t>
       </w:r>
       <w:r>
         <w:rPr>
@@ -4163,17 +3978,97 @@
           <w:szCs w:val="22"/>
           <w:lang w:val="es-419"/>
         </w:rPr>
-        <w:t xml:space="preserve">"random", </w:t>
-      </w:r>
-      <w:r>
-        <w:rPr>
-          <w:rFonts w:eastAsiaTheme="minorEastAsia"/>
-          <w:color w:val="000000" w:themeColor="text1"/>
-          <w:sz w:val="22"/>
-          <w:szCs w:val="22"/>
-          <w:lang w:val="es-419"/>
-        </w:rPr>
-        <w:t>n_clusters=4, max_iter=100, n_init= 20</w:t>
+        <w:t>"</w:t>
+      </w:r>
+      <w:proofErr w:type="spellStart"/>
+      <w:r>
+        <w:rPr>
+          <w:rFonts w:eastAsiaTheme="minorEastAsia"/>
+          <w:b/>
+          <w:color w:val="2FB41D"/>
+          <w:sz w:val="22"/>
+          <w:szCs w:val="22"/>
+          <w:lang w:val="es-419"/>
+        </w:rPr>
+        <w:t>random</w:t>
+      </w:r>
+      <w:proofErr w:type="spellEnd"/>
+      <w:r>
+        <w:rPr>
+          <w:rFonts w:eastAsiaTheme="minorEastAsia"/>
+          <w:b/>
+          <w:color w:val="2FB41D"/>
+          <w:sz w:val="22"/>
+          <w:szCs w:val="22"/>
+          <w:lang w:val="es-419"/>
+        </w:rPr>
+        <w:t xml:space="preserve">", </w:t>
+      </w:r>
+      <w:proofErr w:type="spellStart"/>
+      <w:r>
+        <w:rPr>
+          <w:rFonts w:eastAsiaTheme="minorEastAsia"/>
+          <w:color w:val="000000" w:themeColor="text1"/>
+          <w:sz w:val="22"/>
+          <w:szCs w:val="22"/>
+          <w:lang w:val="es-419"/>
+        </w:rPr>
+        <w:t>n_clusters</w:t>
+      </w:r>
+      <w:proofErr w:type="spellEnd"/>
+      <w:r>
+        <w:rPr>
+          <w:rFonts w:eastAsiaTheme="minorEastAsia"/>
+          <w:color w:val="000000" w:themeColor="text1"/>
+          <w:sz w:val="22"/>
+          <w:szCs w:val="22"/>
+          <w:lang w:val="es-419"/>
+        </w:rPr>
+        <w:t xml:space="preserve">=4, </w:t>
+      </w:r>
+      <w:proofErr w:type="spellStart"/>
+      <w:r>
+        <w:rPr>
+          <w:rFonts w:eastAsiaTheme="minorEastAsia"/>
+          <w:color w:val="000000" w:themeColor="text1"/>
+          <w:sz w:val="22"/>
+          <w:szCs w:val="22"/>
+          <w:lang w:val="es-419"/>
+        </w:rPr>
+        <w:t>max_iter</w:t>
+      </w:r>
+      <w:proofErr w:type="spellEnd"/>
+      <w:r>
+        <w:rPr>
+          <w:rFonts w:eastAsiaTheme="minorEastAsia"/>
+          <w:color w:val="000000" w:themeColor="text1"/>
+          <w:sz w:val="22"/>
+          <w:szCs w:val="22"/>
+          <w:lang w:val="es-419"/>
+        </w:rPr>
+        <w:t xml:space="preserve">=100, </w:t>
+      </w:r>
+      <w:proofErr w:type="spellStart"/>
+      <w:r>
+        <w:rPr>
+          <w:rFonts w:eastAsiaTheme="minorEastAsia"/>
+          <w:color w:val="000000" w:themeColor="text1"/>
+          <w:sz w:val="22"/>
+          <w:szCs w:val="22"/>
+          <w:lang w:val="es-419"/>
+        </w:rPr>
+        <w:t>n_init</w:t>
+      </w:r>
+      <w:proofErr w:type="spellEnd"/>
+      <w:r>
+        <w:rPr>
+          <w:rFonts w:eastAsiaTheme="minorEastAsia"/>
+          <w:color w:val="000000" w:themeColor="text1"/>
+          <w:sz w:val="22"/>
+          <w:szCs w:val="22"/>
+          <w:lang w:val="es-419"/>
+        </w:rPr>
+        <w:t>= 20</w:t>
       </w:r>
     </w:p>
     <w:p>
@@ -4190,15 +4085,15 @@
       <w:pPr>
         <w:jc w:val="both"/>
         <w:rPr>
-          <w:rFonts w:eastAsia="游明朝" w:eastAsiaTheme="minorEastAsia"/>
-          <w:sz w:val="22"/>
-          <w:szCs w:val="22"/>
-          <w:lang w:val="es-419"/>
-        </w:rPr>
-      </w:pPr>
-      <w:r>
-        <w:rPr>
-          <w:rFonts w:eastAsia="游明朝" w:eastAsiaTheme="minorEastAsia"/>
+          <w:rFonts w:eastAsiaTheme="minorEastAsia"/>
+          <w:sz w:val="22"/>
+          <w:szCs w:val="22"/>
+          <w:lang w:val="es-419"/>
+        </w:rPr>
+      </w:pPr>
+      <w:r>
+        <w:rPr>
+          <w:rFonts w:eastAsiaTheme="minorEastAsia"/>
           <w:sz w:val="22"/>
           <w:szCs w:val="22"/>
           <w:lang w:val="es-419"/>
@@ -4207,7 +4102,7 @@
       </w:r>
       <w:r>
         <w:rPr>
-          <w:rFonts w:eastAsia="游明朝" w:eastAsiaTheme="minorEastAsia"/>
+          <w:rFonts w:eastAsiaTheme="minorEastAsia"/>
           <w:sz w:val="22"/>
           <w:szCs w:val="22"/>
           <w:lang w:val="es-419"/>
@@ -4216,7 +4111,7 @@
       </w:r>
       <w:r>
         <w:rPr>
-          <w:rFonts w:eastAsia="游明朝" w:eastAsiaTheme="minorEastAsia"/>
+          <w:rFonts w:eastAsiaTheme="minorEastAsia"/>
           <w:sz w:val="22"/>
           <w:szCs w:val="22"/>
           <w:lang w:val="es-419"/>
@@ -4225,7 +4120,7 @@
       </w:r>
       <w:r>
         <w:rPr>
-          <w:rFonts w:eastAsia="游明朝" w:eastAsiaTheme="minorEastAsia"/>
+          <w:rFonts w:eastAsiaTheme="minorEastAsia"/>
           <w:sz w:val="22"/>
           <w:szCs w:val="22"/>
           <w:lang w:val="es-419"/>
@@ -4247,30 +4142,33 @@
       <w:pPr>
         <w:jc w:val="center"/>
         <w:rPr>
-          <w:rFonts w:eastAsia="游明朝" w:eastAsiaTheme="minorEastAsia"/>
-          <w:sz w:val="22"/>
-          <w:szCs w:val="22"/>
-        </w:rPr>
-      </w:pPr>
-      <w:r>
+          <w:rFonts w:eastAsiaTheme="minorEastAsia"/>
+          <w:sz w:val="22"/>
+          <w:szCs w:val="22"/>
+        </w:rPr>
+      </w:pPr>
+      <w:r>
+        <w:rPr>
+          <w:noProof/>
+        </w:rPr>
         <w:drawing>
-          <wp:inline wp14:editId="64B2CE71" wp14:anchorId="7180E99D">
+          <wp:inline distT="0" distB="0" distL="0" distR="0" wp14:anchorId="7180E99D" wp14:editId="7CDFAE2D">
             <wp:extent cx="3990975" cy="1006058"/>
             <wp:effectExtent l="0" t="0" r="0" b="0"/>
-            <wp:docPr id="450361828" name="Picture 450361828" title=""/>
+            <wp:docPr id="450361828" name="Picture 450361828"/>
             <wp:cNvGraphicFramePr>
-              <a:graphicFrameLocks noChangeAspect="1"/>
+              <a:graphicFrameLocks xmlns:a="http://schemas.openxmlformats.org/drawingml/2006/main" noChangeAspect="1"/>
             </wp:cNvGraphicFramePr>
-            <a:graphic>
+            <a:graphic xmlns:a="http://schemas.openxmlformats.org/drawingml/2006/main">
               <a:graphicData uri="http://schemas.openxmlformats.org/drawingml/2006/picture">
-                <pic:pic>
+                <pic:pic xmlns:pic="http://schemas.openxmlformats.org/drawingml/2006/picture">
                   <pic:nvPicPr>
                     <pic:cNvPr id="0" name="Picture 450361828"/>
                     <pic:cNvPicPr/>
                   </pic:nvPicPr>
                   <pic:blipFill>
-                    <a:blip r:embed="Rbc98a3d9188849f4">
-                      <a:extLst xmlns:a="http://schemas.openxmlformats.org/drawingml/2006/main">
+                    <a:blip r:embed="rId24" cstate="print">
+                      <a:extLst>
                         <a:ext uri="{28A0092B-C50C-407E-A947-70E740481C1C}">
                           <a14:useLocalDpi xmlns:a14="http://schemas.microsoft.com/office/drawing/2010/main" val="0"/>
                         </a:ext>
@@ -4281,7 +4179,7 @@
                     </a:stretch>
                   </pic:blipFill>
                   <pic:spPr>
-                    <a:xfrm rot="0" flipH="0" flipV="0">
+                    <a:xfrm>
                       <a:off x="0" y="0"/>
                       <a:ext cx="3990975" cy="1006058"/>
                     </a:xfrm>
@@ -4298,10 +4196,9 @@
     </w:p>
     <w:p>
       <w:pPr>
-        <w:pStyle w:val="Normal"/>
         <w:jc w:val="center"/>
         <w:rPr>
-          <w:rFonts w:eastAsia="游明朝" w:eastAsiaTheme="minorEastAsia"/>
+          <w:rFonts w:eastAsiaTheme="minorEastAsia"/>
           <w:sz w:val="22"/>
           <w:szCs w:val="22"/>
         </w:rPr>
@@ -4322,7 +4219,25 @@
           <w:sz w:val="22"/>
           <w:szCs w:val="22"/>
         </w:rPr>
-        <w:t xml:space="preserve">Validamos la ejecución en la capa visual de MLFLOW para garantizar su </w:t>
+        <w:t xml:space="preserve">Validamos la ejecución en la capa visual de </w:t>
+      </w:r>
+      <w:proofErr w:type="spellStart"/>
+      <w:r>
+        <w:rPr>
+          <w:rFonts w:eastAsiaTheme="minorEastAsia"/>
+          <w:sz w:val="22"/>
+          <w:szCs w:val="22"/>
+        </w:rPr>
+        <w:t>MLFLOW</w:t>
+      </w:r>
+      <w:proofErr w:type="spellEnd"/>
+      <w:r>
+        <w:rPr>
+          <w:rFonts w:eastAsiaTheme="minorEastAsia"/>
+          <w:sz w:val="22"/>
+          <w:szCs w:val="22"/>
+        </w:rPr>
+        <w:t xml:space="preserve"> para garantizar su </w:t>
       </w:r>
       <w:r>
         <w:rPr>
@@ -4355,30 +4270,33 @@
       <w:pPr>
         <w:jc w:val="center"/>
         <w:rPr>
-          <w:rFonts w:eastAsia="游明朝" w:eastAsiaTheme="minorEastAsia"/>
-          <w:sz w:val="22"/>
-          <w:szCs w:val="22"/>
-        </w:rPr>
-      </w:pPr>
-      <w:r>
+          <w:rFonts w:eastAsiaTheme="minorEastAsia"/>
+          <w:sz w:val="22"/>
+          <w:szCs w:val="22"/>
+        </w:rPr>
+      </w:pPr>
+      <w:r>
+        <w:rPr>
+          <w:noProof/>
+        </w:rPr>
         <w:drawing>
-          <wp:inline wp14:editId="2436763B" wp14:anchorId="2A0FA279">
+          <wp:inline distT="0" distB="0" distL="0" distR="0" wp14:anchorId="2A0FA279" wp14:editId="392934E9">
             <wp:extent cx="3302668" cy="1438037"/>
             <wp:effectExtent l="0" t="0" r="0" b="0"/>
-            <wp:docPr id="814478901" name="Picture 814478901" title=""/>
+            <wp:docPr id="814478901" name="Picture 814478901"/>
             <wp:cNvGraphicFramePr>
-              <a:graphicFrameLocks noChangeAspect="1"/>
+              <a:graphicFrameLocks xmlns:a="http://schemas.openxmlformats.org/drawingml/2006/main" noChangeAspect="1"/>
             </wp:cNvGraphicFramePr>
-            <a:graphic>
+            <a:graphic xmlns:a="http://schemas.openxmlformats.org/drawingml/2006/main">
               <a:graphicData uri="http://schemas.openxmlformats.org/drawingml/2006/picture">
-                <pic:pic>
+                <pic:pic xmlns:pic="http://schemas.openxmlformats.org/drawingml/2006/picture">
                   <pic:nvPicPr>
                     <pic:cNvPr id="0" name="Picture 814478901"/>
                     <pic:cNvPicPr/>
                   </pic:nvPicPr>
                   <pic:blipFill>
-                    <a:blip r:embed="R804056c7aa174dc4">
-                      <a:extLst xmlns:a="http://schemas.openxmlformats.org/drawingml/2006/main">
+                    <a:blip r:embed="rId25" cstate="print">
+                      <a:extLst>
                         <a:ext uri="{28A0092B-C50C-407E-A947-70E740481C1C}">
                           <a14:useLocalDpi xmlns:a14="http://schemas.microsoft.com/office/drawing/2010/main" val="0"/>
                         </a:ext>
@@ -4389,7 +4307,7 @@
                     </a:stretch>
                   </pic:blipFill>
                   <pic:spPr>
-                    <a:xfrm rot="0" flipH="0" flipV="0">
+                    <a:xfrm>
                       <a:off x="0" y="0"/>
                       <a:ext cx="3302668" cy="1438037"/>
                     </a:xfrm>
@@ -4406,10 +4324,9 @@
     </w:p>
     <w:p>
       <w:pPr>
-        <w:pStyle w:val="Normal"/>
         <w:jc w:val="center"/>
         <w:rPr>
-          <w:rFonts w:eastAsia="游明朝" w:eastAsiaTheme="minorEastAsia"/>
+          <w:rFonts w:eastAsiaTheme="minorEastAsia"/>
           <w:sz w:val="22"/>
           <w:szCs w:val="22"/>
         </w:rPr>
@@ -4446,7 +4363,25 @@
           <w:sz w:val="22"/>
           <w:szCs w:val="22"/>
         </w:rPr>
-        <w:t xml:space="preserve"> mejorar un poco más la capacidad de agrupación del cluster adicionando nuevos parámetros y cambiando los existentes, encontramos que no fue suficiente para mejorar el resultado del ejercicio. </w:t>
+        <w:t xml:space="preserve"> mejorar un poco más la capacidad de agrupación del </w:t>
+      </w:r>
+      <w:proofErr w:type="spellStart"/>
+      <w:r>
+        <w:rPr>
+          <w:rFonts w:eastAsiaTheme="minorEastAsia"/>
+          <w:sz w:val="22"/>
+          <w:szCs w:val="22"/>
+        </w:rPr>
+        <w:t>cluster</w:t>
+      </w:r>
+      <w:proofErr w:type="spellEnd"/>
+      <w:r>
+        <w:rPr>
+          <w:rFonts w:eastAsiaTheme="minorEastAsia"/>
+          <w:sz w:val="22"/>
+          <w:szCs w:val="22"/>
+        </w:rPr>
+        <w:t xml:space="preserve"> adicionando nuevos parámetros y cambiando los existentes, encontramos que no fue suficiente para mejorar el resultado del ejercicio. </w:t>
       </w:r>
       <w:r>
         <w:rPr>
@@ -4472,24 +4407,28 @@
         <w:jc w:val="center"/>
       </w:pPr>
       <w:r>
+        <w:rPr>
+          <w:noProof/>
+        </w:rPr>
+        <w:lastRenderedPageBreak/>
         <w:drawing>
-          <wp:inline wp14:editId="08E6F5F3" wp14:anchorId="2417F7B1">
+          <wp:inline distT="0" distB="0" distL="0" distR="0" wp14:anchorId="2417F7B1" wp14:editId="15E2CEEE">
             <wp:extent cx="3352800" cy="314325"/>
             <wp:effectExtent l="0" t="0" r="0" b="0"/>
-            <wp:docPr id="314318556" name="Picture 314318556" title=""/>
+            <wp:docPr id="314318556" name="Picture 314318556"/>
             <wp:cNvGraphicFramePr>
-              <a:graphicFrameLocks noChangeAspect="1"/>
+              <a:graphicFrameLocks xmlns:a="http://schemas.openxmlformats.org/drawingml/2006/main" noChangeAspect="1"/>
             </wp:cNvGraphicFramePr>
-            <a:graphic>
+            <a:graphic xmlns:a="http://schemas.openxmlformats.org/drawingml/2006/main">
               <a:graphicData uri="http://schemas.openxmlformats.org/drawingml/2006/picture">
-                <pic:pic>
+                <pic:pic xmlns:pic="http://schemas.openxmlformats.org/drawingml/2006/picture">
                   <pic:nvPicPr>
                     <pic:cNvPr id="0" name="Picture 314318556"/>
                     <pic:cNvPicPr/>
                   </pic:nvPicPr>
                   <pic:blipFill>
-                    <a:blip r:embed="Rce2158b3da1f414a">
-                      <a:extLst xmlns:a="http://schemas.openxmlformats.org/drawingml/2006/main">
+                    <a:blip r:embed="rId26" cstate="print">
+                      <a:extLst>
                         <a:ext uri="{28A0092B-C50C-407E-A947-70E740481C1C}">
                           <a14:useLocalDpi xmlns:a14="http://schemas.microsoft.com/office/drawing/2010/main" val="0"/>
                         </a:ext>
@@ -4500,7 +4439,7 @@
                     </a:stretch>
                   </pic:blipFill>
                   <pic:spPr>
-                    <a:xfrm rot="0" flipH="0" flipV="0">
+                    <a:xfrm>
                       <a:off x="0" y="0"/>
                       <a:ext cx="3352800" cy="314325"/>
                     </a:xfrm>
@@ -4529,14 +4468,14 @@
       <w:pPr>
         <w:pStyle w:val="Ttulo1"/>
         <w:rPr>
-          <w:rFonts w:ascii="Calibri" w:hAnsi="Calibri" w:eastAsia="游明朝" w:cs="Arial" w:asciiTheme="minorAscii" w:hAnsiTheme="minorAscii" w:eastAsiaTheme="minorEastAsia" w:cstheme="minorBidi"/>
+          <w:rFonts w:asciiTheme="minorHAnsi" w:eastAsiaTheme="minorEastAsia" w:hAnsiTheme="minorHAnsi" w:cstheme="minorBidi"/>
           <w:sz w:val="28"/>
           <w:szCs w:val="28"/>
         </w:rPr>
       </w:pPr>
       <w:r>
         <w:rPr>
-          <w:rFonts w:ascii="Calibri" w:hAnsi="Calibri" w:eastAsia="游明朝" w:cs="Arial" w:asciiTheme="minorAscii" w:hAnsiTheme="minorAscii" w:eastAsiaTheme="minorEastAsia" w:cstheme="minorBidi"/>
+          <w:rFonts w:asciiTheme="minorHAnsi" w:eastAsiaTheme="minorEastAsia" w:hAnsiTheme="minorHAnsi" w:cstheme="minorBidi"/>
           <w:sz w:val="28"/>
           <w:szCs w:val="28"/>
         </w:rPr>
@@ -4544,7 +4483,7 @@
       </w:r>
       <w:r>
         <w:rPr>
-          <w:rFonts w:ascii="Calibri" w:hAnsi="Calibri" w:eastAsia="游明朝" w:cs="Arial" w:asciiTheme="minorAscii" w:hAnsiTheme="minorAscii" w:eastAsiaTheme="minorEastAsia" w:cstheme="minorBidi"/>
+          <w:rFonts w:asciiTheme="minorHAnsi" w:eastAsiaTheme="minorEastAsia" w:hAnsiTheme="minorHAnsi" w:cstheme="minorBidi"/>
           <w:sz w:val="28"/>
           <w:szCs w:val="28"/>
         </w:rPr>
@@ -4552,7 +4491,7 @@
       </w:r>
       <w:r>
         <w:rPr>
-          <w:rFonts w:ascii="Calibri" w:hAnsi="Calibri" w:eastAsia="游明朝" w:cs="Arial" w:asciiTheme="minorAscii" w:hAnsiTheme="minorAscii" w:eastAsiaTheme="minorEastAsia" w:cstheme="minorBidi"/>
+          <w:rFonts w:asciiTheme="minorHAnsi" w:eastAsiaTheme="minorEastAsia" w:hAnsiTheme="minorHAnsi" w:cstheme="minorBidi"/>
           <w:sz w:val="28"/>
           <w:szCs w:val="28"/>
         </w:rPr>
@@ -4560,7 +4499,7 @@
       </w:r>
       <w:r>
         <w:rPr>
-          <w:rFonts w:ascii="Calibri" w:hAnsi="Calibri" w:eastAsia="游明朝" w:cs="Arial" w:asciiTheme="minorAscii" w:hAnsiTheme="minorAscii" w:eastAsiaTheme="minorEastAsia" w:cstheme="minorBidi"/>
+          <w:rFonts w:asciiTheme="minorHAnsi" w:eastAsiaTheme="minorEastAsia" w:hAnsiTheme="minorHAnsi" w:cstheme="minorBidi"/>
           <w:sz w:val="28"/>
           <w:szCs w:val="28"/>
         </w:rPr>
@@ -4596,7 +4535,43 @@
           <w:sz w:val="22"/>
           <w:szCs w:val="22"/>
         </w:rPr>
-        <w:t xml:space="preserve">En MLFLOW encontramos restricciones para la generación de graficas de las métricas de KMEANS. </w:t>
+        <w:t xml:space="preserve">En </w:t>
+      </w:r>
+      <w:proofErr w:type="spellStart"/>
+      <w:r>
+        <w:rPr>
+          <w:rFonts w:eastAsiaTheme="minorEastAsia"/>
+          <w:sz w:val="22"/>
+          <w:szCs w:val="22"/>
+        </w:rPr>
+        <w:t>MLFLOW</w:t>
+      </w:r>
+      <w:proofErr w:type="spellEnd"/>
+      <w:r>
+        <w:rPr>
+          <w:rFonts w:eastAsiaTheme="minorEastAsia"/>
+          <w:sz w:val="22"/>
+          <w:szCs w:val="22"/>
+        </w:rPr>
+        <w:t xml:space="preserve"> encontramos restricciones para la generación de graficas de las métricas de </w:t>
+      </w:r>
+      <w:proofErr w:type="spellStart"/>
+      <w:r>
+        <w:rPr>
+          <w:rFonts w:eastAsiaTheme="minorEastAsia"/>
+          <w:sz w:val="22"/>
+          <w:szCs w:val="22"/>
+        </w:rPr>
+        <w:t>KMEANS</w:t>
+      </w:r>
+      <w:proofErr w:type="spellEnd"/>
+      <w:r>
+        <w:rPr>
+          <w:rFonts w:eastAsiaTheme="minorEastAsia"/>
+          <w:sz w:val="22"/>
+          <w:szCs w:val="22"/>
+        </w:rPr>
+        <w:t xml:space="preserve">. </w:t>
       </w:r>
       <w:r>
         <w:rPr>
@@ -4616,14 +4591,14 @@
         </w:numPr>
         <w:jc w:val="both"/>
         <w:rPr>
-          <w:rFonts w:eastAsia="游明朝" w:eastAsiaTheme="minorEastAsia"/>
-          <w:sz w:val="22"/>
-          <w:szCs w:val="22"/>
-        </w:rPr>
-      </w:pPr>
-      <w:r>
-        <w:rPr>
-          <w:rFonts w:eastAsia="游明朝" w:eastAsiaTheme="minorEastAsia"/>
+          <w:rFonts w:eastAsiaTheme="minorEastAsia"/>
+          <w:sz w:val="22"/>
+          <w:szCs w:val="22"/>
+        </w:rPr>
+      </w:pPr>
+      <w:r>
+        <w:rPr>
+          <w:rFonts w:eastAsiaTheme="minorEastAsia"/>
           <w:sz w:val="22"/>
           <w:szCs w:val="22"/>
         </w:rPr>
@@ -4646,7 +4621,7 @@
       </w:pPr>
       <w:r>
         <w:rPr>
-          <w:rFonts w:eastAsia="游明朝" w:eastAsiaTheme="minorEastAsia"/>
+          <w:rFonts w:eastAsiaTheme="minorEastAsia"/>
           <w:sz w:val="22"/>
           <w:szCs w:val="22"/>
         </w:rPr>
@@ -4654,31 +4629,15 @@
       </w:r>
       <w:r>
         <w:rPr>
-          <w:rFonts w:eastAsia="游明朝" w:eastAsiaTheme="minorEastAsia"/>
-          <w:sz w:val="22"/>
-          <w:szCs w:val="22"/>
-        </w:rPr>
-        <w:t xml:space="preserve">s </w:t>
-      </w:r>
-      <w:r>
-        <w:rPr>
-          <w:rFonts w:eastAsia="游明朝" w:eastAsiaTheme="minorEastAsia"/>
-          <w:sz w:val="22"/>
-          <w:szCs w:val="22"/>
-        </w:rPr>
-        <w:t xml:space="preserve">herramientas </w:t>
-      </w:r>
-      <w:r>
-        <w:rPr>
-          <w:rFonts w:eastAsia="游明朝" w:eastAsiaTheme="minorEastAsia"/>
-          <w:sz w:val="22"/>
-          <w:szCs w:val="22"/>
-        </w:rPr>
-        <w:t>seleccionadas nos</w:t>
-      </w:r>
-      <w:r>
-        <w:rPr>
-          <w:rFonts w:eastAsia="游明朝" w:eastAsiaTheme="minorEastAsia"/>
+          <w:rFonts w:eastAsiaTheme="minorEastAsia"/>
+          <w:sz w:val="22"/>
+          <w:szCs w:val="22"/>
+        </w:rPr>
+        <w:t>s herramientas seleccionadas nos</w:t>
+      </w:r>
+      <w:r>
+        <w:rPr>
+          <w:rFonts w:eastAsiaTheme="minorEastAsia"/>
           <w:sz w:val="22"/>
           <w:szCs w:val="22"/>
         </w:rPr>
@@ -4686,7 +4645,7 @@
       </w:r>
       <w:r>
         <w:rPr>
-          <w:rFonts w:eastAsia="游明朝" w:eastAsiaTheme="minorEastAsia"/>
+          <w:rFonts w:eastAsiaTheme="minorEastAsia"/>
           <w:sz w:val="22"/>
           <w:szCs w:val="22"/>
         </w:rPr>
@@ -4694,151 +4653,33 @@
       </w:r>
       <w:r>
         <w:rPr>
-          <w:rFonts w:eastAsia="游明朝" w:eastAsiaTheme="minorEastAsia"/>
-          <w:sz w:val="22"/>
-          <w:szCs w:val="22"/>
-        </w:rPr>
-        <w:t xml:space="preserve"> </w:t>
-      </w:r>
-      <w:r>
-        <w:rPr>
-          <w:rFonts w:eastAsia="游明朝" w:eastAsiaTheme="minorEastAsia"/>
-          <w:sz w:val="22"/>
-          <w:szCs w:val="22"/>
-        </w:rPr>
-        <w:t xml:space="preserve">posibilidad </w:t>
-      </w:r>
-      <w:r>
-        <w:rPr>
-          <w:rFonts w:eastAsia="游明朝" w:eastAsiaTheme="minorEastAsia"/>
-          <w:sz w:val="22"/>
-          <w:szCs w:val="22"/>
-        </w:rPr>
-        <w:t xml:space="preserve">de </w:t>
-      </w:r>
-      <w:r>
-        <w:rPr>
-          <w:rFonts w:eastAsia="游明朝" w:eastAsiaTheme="minorEastAsia"/>
-          <w:sz w:val="22"/>
-          <w:szCs w:val="22"/>
-        </w:rPr>
-        <w:t xml:space="preserve">crear </w:t>
-      </w:r>
-      <w:r>
-        <w:rPr>
-          <w:rFonts w:eastAsia="游明朝" w:eastAsiaTheme="minorEastAsia"/>
-          <w:sz w:val="22"/>
-          <w:szCs w:val="22"/>
-        </w:rPr>
-        <w:t>una</w:t>
-      </w:r>
-      <w:r>
-        <w:rPr>
-          <w:rFonts w:eastAsia="游明朝" w:eastAsiaTheme="minorEastAsia"/>
-          <w:sz w:val="22"/>
-          <w:szCs w:val="22"/>
-        </w:rPr>
-        <w:t xml:space="preserve"> tubería de </w:t>
-      </w:r>
-      <w:r>
-        <w:rPr>
-          <w:rFonts w:eastAsia="游明朝" w:eastAsiaTheme="minorEastAsia"/>
-          <w:sz w:val="22"/>
-          <w:szCs w:val="22"/>
-        </w:rPr>
-        <w:t>datos (Pipeline</w:t>
-      </w:r>
-      <w:r>
-        <w:rPr>
-          <w:rFonts w:eastAsia="游明朝" w:eastAsiaTheme="minorEastAsia"/>
-          <w:sz w:val="22"/>
-          <w:szCs w:val="22"/>
-        </w:rPr>
-        <w:t xml:space="preserve">) entre </w:t>
-      </w:r>
-      <w:r>
-        <w:rPr>
-          <w:rFonts w:eastAsia="游明朝" w:eastAsiaTheme="minorEastAsia"/>
-          <w:sz w:val="22"/>
-          <w:szCs w:val="22"/>
-        </w:rPr>
-        <w:t xml:space="preserve">las salidas de </w:t>
-      </w:r>
-      <w:r>
-        <w:rPr>
-          <w:rFonts w:eastAsia="游明朝" w:eastAsiaTheme="minorEastAsia"/>
-          <w:sz w:val="22"/>
-          <w:szCs w:val="22"/>
-        </w:rPr>
-        <w:t xml:space="preserve">los </w:t>
-      </w:r>
-      <w:r>
-        <w:rPr>
-          <w:rFonts w:eastAsia="游明朝" w:eastAsiaTheme="minorEastAsia"/>
-          <w:sz w:val="22"/>
-          <w:szCs w:val="22"/>
-        </w:rPr>
-        <w:t xml:space="preserve">modelos y </w:t>
-      </w:r>
-      <w:r>
-        <w:rPr>
-          <w:rFonts w:eastAsia="游明朝" w:eastAsiaTheme="minorEastAsia"/>
-          <w:sz w:val="22"/>
-          <w:szCs w:val="22"/>
-        </w:rPr>
-        <w:t xml:space="preserve">la </w:t>
-      </w:r>
-      <w:r>
-        <w:rPr>
-          <w:rFonts w:eastAsia="游明朝" w:eastAsiaTheme="minorEastAsia"/>
-          <w:sz w:val="22"/>
-          <w:szCs w:val="22"/>
-        </w:rPr>
-        <w:t xml:space="preserve">visualización de los </w:t>
-      </w:r>
-      <w:r>
-        <w:rPr>
-          <w:rFonts w:eastAsia="游明朝" w:eastAsiaTheme="minorEastAsia"/>
-          <w:sz w:val="22"/>
-          <w:szCs w:val="22"/>
-        </w:rPr>
-        <w:t>datos en un tablero</w:t>
-      </w:r>
-      <w:r>
-        <w:rPr>
-          <w:rFonts w:eastAsia="游明朝" w:eastAsiaTheme="minorEastAsia"/>
-          <w:sz w:val="22"/>
-          <w:szCs w:val="22"/>
-        </w:rPr>
-        <w:t xml:space="preserve"> </w:t>
-      </w:r>
-      <w:r>
-        <w:rPr>
-          <w:rFonts w:eastAsia="游明朝" w:eastAsiaTheme="minorEastAsia"/>
-          <w:sz w:val="22"/>
-          <w:szCs w:val="22"/>
-        </w:rPr>
-        <w:t xml:space="preserve">de </w:t>
-      </w:r>
-      <w:r>
-        <w:rPr>
-          <w:rFonts w:eastAsia="游明朝" w:eastAsiaTheme="minorEastAsia"/>
-          <w:sz w:val="22"/>
-          <w:szCs w:val="22"/>
-        </w:rPr>
-        <w:t>control (</w:t>
-      </w:r>
-      <w:r>
-        <w:rPr>
-          <w:rFonts w:eastAsia="游明朝" w:eastAsiaTheme="minorEastAsia"/>
+          <w:rFonts w:eastAsiaTheme="minorEastAsia"/>
+          <w:sz w:val="22"/>
+          <w:szCs w:val="22"/>
+        </w:rPr>
+        <w:t xml:space="preserve"> posibilidad de crear una tubería de datos (Pipeline) entre las salidas de los modelos y la </w:t>
+      </w:r>
+      <w:r>
+        <w:rPr>
+          <w:rFonts w:eastAsiaTheme="minorEastAsia"/>
+          <w:sz w:val="22"/>
+          <w:szCs w:val="22"/>
+        </w:rPr>
+        <w:t>visualización de los datos en un tablero de control (</w:t>
+      </w:r>
+      <w:proofErr w:type="spellStart"/>
+      <w:r>
+        <w:rPr>
+          <w:rFonts w:eastAsiaTheme="minorEastAsia"/>
           <w:sz w:val="22"/>
           <w:szCs w:val="22"/>
         </w:rPr>
         <w:t>Dashboard</w:t>
       </w:r>
-      <w:r>
-        <w:rPr>
-          <w:rFonts w:eastAsia="游明朝" w:eastAsiaTheme="minorEastAsia"/>
+      <w:proofErr w:type="spellEnd"/>
+      <w:r>
+        <w:rPr>
+          <w:rFonts w:eastAsiaTheme="minorEastAsia"/>
           <w:sz w:val="22"/>
           <w:szCs w:val="22"/>
         </w:rPr>
@@ -4846,79 +4687,31 @@
       </w:r>
       <w:r>
         <w:rPr>
-          <w:rFonts w:eastAsia="游明朝" w:eastAsiaTheme="minorEastAsia"/>
-          <w:sz w:val="22"/>
-          <w:szCs w:val="22"/>
-        </w:rPr>
-        <w:t xml:space="preserve">, </w:t>
-      </w:r>
-      <w:r>
-        <w:rPr>
-          <w:rFonts w:eastAsia="游明朝" w:eastAsiaTheme="minorEastAsia"/>
-          <w:sz w:val="22"/>
-          <w:szCs w:val="22"/>
-        </w:rPr>
-        <w:t xml:space="preserve">además, </w:t>
-      </w:r>
-      <w:r>
-        <w:rPr>
-          <w:rFonts w:eastAsia="游明朝" w:eastAsiaTheme="minorEastAsia"/>
-          <w:sz w:val="22"/>
-          <w:szCs w:val="22"/>
-        </w:rPr>
-        <w:t xml:space="preserve">generan un </w:t>
-      </w:r>
-      <w:r>
-        <w:rPr>
-          <w:rFonts w:eastAsia="游明朝" w:eastAsiaTheme="minorEastAsia"/>
-          <w:sz w:val="22"/>
-          <w:szCs w:val="22"/>
-        </w:rPr>
-        <w:t xml:space="preserve">desarrollo </w:t>
-      </w:r>
-      <w:r>
-        <w:rPr>
-          <w:rFonts w:eastAsia="游明朝" w:eastAsiaTheme="minorEastAsia"/>
-          <w:sz w:val="22"/>
-          <w:szCs w:val="22"/>
-        </w:rPr>
-        <w:t xml:space="preserve">totalmente </w:t>
-      </w:r>
-      <w:r>
-        <w:rPr>
-          <w:rFonts w:eastAsia="游明朝" w:eastAsiaTheme="minorEastAsia"/>
-          <w:sz w:val="22"/>
-          <w:szCs w:val="22"/>
-        </w:rPr>
-        <w:t xml:space="preserve">industrializado con </w:t>
-      </w:r>
-      <w:r>
-        <w:rPr>
-          <w:rFonts w:eastAsia="游明朝" w:eastAsiaTheme="minorEastAsia"/>
-          <w:sz w:val="22"/>
-          <w:szCs w:val="22"/>
-        </w:rPr>
-        <w:t xml:space="preserve">entregas </w:t>
-      </w:r>
-      <w:r>
-        <w:rPr>
-          <w:rFonts w:eastAsia="游明朝" w:eastAsiaTheme="minorEastAsia"/>
-          <w:sz w:val="22"/>
-          <w:szCs w:val="22"/>
-        </w:rPr>
-        <w:t>continuas</w:t>
-      </w:r>
-      <w:r>
-        <w:rPr>
-          <w:rFonts w:eastAsia="游明朝" w:eastAsiaTheme="minorEastAsia"/>
-          <w:sz w:val="22"/>
-          <w:szCs w:val="22"/>
-        </w:rPr>
-        <w:t>.</w:t>
-      </w:r>
-      <w:r>
-        <w:rPr>
-          <w:rFonts w:eastAsia="游明朝" w:eastAsiaTheme="minorEastAsia"/>
+          <w:rFonts w:eastAsiaTheme="minorEastAsia"/>
+          <w:sz w:val="22"/>
+          <w:szCs w:val="22"/>
+        </w:rPr>
+        <w:t xml:space="preserve">, además, </w:t>
+      </w:r>
+      <w:r>
+        <w:rPr>
+          <w:rFonts w:eastAsiaTheme="minorEastAsia"/>
+          <w:sz w:val="22"/>
+          <w:szCs w:val="22"/>
+        </w:rPr>
+        <w:t xml:space="preserve">generan un desarrollo totalmente industrializado con entregas </w:t>
+      </w:r>
+      <w:r>
+        <w:rPr>
+          <w:rFonts w:eastAsiaTheme="minorEastAsia"/>
+          <w:sz w:val="22"/>
+          <w:szCs w:val="22"/>
+        </w:rPr>
+        <w:t>continuas.</w:t>
+      </w:r>
+      <w:r>
+        <w:rPr>
+          <w:rFonts w:eastAsiaTheme="minorEastAsia"/>
           <w:sz w:val="22"/>
           <w:szCs w:val="22"/>
         </w:rPr>
@@ -4941,7 +4734,7 @@
       </w:pPr>
       <w:r>
         <w:rPr>
-          <w:rFonts w:eastAsia="游明朝" w:eastAsiaTheme="minorEastAsia"/>
+          <w:rFonts w:eastAsiaTheme="minorEastAsia"/>
           <w:sz w:val="22"/>
           <w:szCs w:val="22"/>
         </w:rPr>
@@ -4949,15 +4742,33 @@
       </w:r>
       <w:r>
         <w:rPr>
-          <w:rFonts w:eastAsia="游明朝" w:eastAsiaTheme="minorEastAsia"/>
-          <w:sz w:val="22"/>
-          <w:szCs w:val="22"/>
-        </w:rPr>
-        <w:t xml:space="preserve"> volumen de información en SECOP genera </w:t>
-      </w:r>
-      <w:r>
-        <w:rPr>
-          <w:rFonts w:eastAsia="游明朝" w:eastAsiaTheme="minorEastAsia"/>
+          <w:rFonts w:eastAsiaTheme="minorEastAsia"/>
+          <w:sz w:val="22"/>
+          <w:szCs w:val="22"/>
+        </w:rPr>
+        <w:t xml:space="preserve"> volumen de información en </w:t>
+      </w:r>
+      <w:proofErr w:type="spellStart"/>
+      <w:r>
+        <w:rPr>
+          <w:rFonts w:eastAsiaTheme="minorEastAsia"/>
+          <w:sz w:val="22"/>
+          <w:szCs w:val="22"/>
+        </w:rPr>
+        <w:t>SECOP</w:t>
+      </w:r>
+      <w:proofErr w:type="spellEnd"/>
+      <w:r>
+        <w:rPr>
+          <w:rFonts w:eastAsiaTheme="minorEastAsia"/>
+          <w:sz w:val="22"/>
+          <w:szCs w:val="22"/>
+        </w:rPr>
+        <w:t xml:space="preserve"> genera </w:t>
+      </w:r>
+      <w:r>
+        <w:rPr>
+          <w:rFonts w:eastAsiaTheme="minorEastAsia"/>
           <w:sz w:val="22"/>
           <w:szCs w:val="22"/>
         </w:rPr>
@@ -4965,7 +4776,7 @@
       </w:r>
       <w:r>
         <w:rPr>
-          <w:rFonts w:eastAsia="游明朝" w:eastAsiaTheme="minorEastAsia"/>
+          <w:rFonts w:eastAsiaTheme="minorEastAsia"/>
           <w:sz w:val="22"/>
           <w:szCs w:val="22"/>
         </w:rPr>
@@ -4973,7 +4784,7 @@
       </w:r>
       <w:r>
         <w:rPr>
-          <w:rFonts w:eastAsia="游明朝" w:eastAsiaTheme="minorEastAsia"/>
+          <w:rFonts w:eastAsiaTheme="minorEastAsia"/>
           <w:sz w:val="22"/>
           <w:szCs w:val="22"/>
         </w:rPr>
@@ -4981,7 +4792,7 @@
       </w:r>
       <w:r>
         <w:rPr>
-          <w:rFonts w:eastAsia="游明朝" w:eastAsiaTheme="minorEastAsia"/>
+          <w:rFonts w:eastAsiaTheme="minorEastAsia"/>
           <w:sz w:val="22"/>
           <w:szCs w:val="22"/>
         </w:rPr>
@@ -4989,7 +4800,7 @@
       </w:r>
       <w:r>
         <w:rPr>
-          <w:rFonts w:eastAsia="游明朝" w:eastAsiaTheme="minorEastAsia"/>
+          <w:rFonts w:eastAsiaTheme="minorEastAsia"/>
           <w:sz w:val="22"/>
           <w:szCs w:val="22"/>
         </w:rPr>
@@ -4997,7 +4808,7 @@
       </w:r>
       <w:r>
         <w:rPr>
-          <w:rFonts w:eastAsia="游明朝" w:eastAsiaTheme="minorEastAsia"/>
+          <w:rFonts w:eastAsiaTheme="minorEastAsia"/>
           <w:sz w:val="22"/>
           <w:szCs w:val="22"/>
         </w:rPr>
@@ -5005,7 +4816,7 @@
       </w:r>
       <w:r>
         <w:rPr>
-          <w:rFonts w:eastAsia="游明朝" w:eastAsiaTheme="minorEastAsia"/>
+          <w:rFonts w:eastAsiaTheme="minorEastAsia"/>
           <w:sz w:val="22"/>
           <w:szCs w:val="22"/>
         </w:rPr>
@@ -5013,7 +4824,7 @@
       </w:r>
       <w:r>
         <w:rPr>
-          <w:rFonts w:eastAsia="游明朝" w:eastAsiaTheme="minorEastAsia"/>
+          <w:rFonts w:eastAsiaTheme="minorEastAsia"/>
           <w:sz w:val="22"/>
           <w:szCs w:val="22"/>
         </w:rPr>
@@ -5021,7 +4832,7 @@
       </w:r>
       <w:r>
         <w:rPr>
-          <w:rFonts w:eastAsia="游明朝" w:eastAsiaTheme="minorEastAsia"/>
+          <w:rFonts w:eastAsiaTheme="minorEastAsia"/>
           <w:sz w:val="22"/>
           <w:szCs w:val="22"/>
         </w:rPr>
@@ -5029,7 +4840,7 @@
       </w:r>
       <w:r>
         <w:rPr>
-          <w:rFonts w:eastAsia="游明朝" w:eastAsiaTheme="minorEastAsia"/>
+          <w:rFonts w:eastAsiaTheme="minorEastAsia"/>
           <w:sz w:val="22"/>
           <w:szCs w:val="22"/>
         </w:rPr>
@@ -5037,7 +4848,7 @@
       </w:r>
       <w:r>
         <w:rPr>
-          <w:rFonts w:eastAsia="游明朝" w:eastAsiaTheme="minorEastAsia"/>
+          <w:rFonts w:eastAsiaTheme="minorEastAsia"/>
           <w:sz w:val="22"/>
           <w:szCs w:val="22"/>
         </w:rPr>
@@ -5045,7 +4856,7 @@
       </w:r>
       <w:r>
         <w:rPr>
-          <w:rFonts w:eastAsia="游明朝" w:eastAsiaTheme="minorEastAsia"/>
+          <w:rFonts w:eastAsiaTheme="minorEastAsia"/>
           <w:sz w:val="22"/>
           <w:szCs w:val="22"/>
         </w:rPr>
@@ -5055,17 +4866,16 @@
     <w:p>
       <w:pPr>
         <w:rPr>
-          <w:rFonts w:eastAsia="游明朝" w:eastAsiaTheme="minorEastAsia"/>
-          <w:sz w:val="22"/>
-          <w:szCs w:val="22"/>
-        </w:rPr>
-      </w:pPr>
-    </w:p>
-    <w:p>
-      <w:pPr>
-        <w:pStyle w:val="Normal"/>
-        <w:rPr>
-          <w:rFonts w:eastAsia="游明朝" w:eastAsiaTheme="minorEastAsia"/>
+          <w:rFonts w:eastAsiaTheme="minorEastAsia"/>
+          <w:sz w:val="22"/>
+          <w:szCs w:val="22"/>
+        </w:rPr>
+      </w:pPr>
+    </w:p>
+    <w:p>
+      <w:pPr>
+        <w:rPr>
+          <w:rFonts w:eastAsiaTheme="minorEastAsia"/>
           <w:sz w:val="22"/>
           <w:szCs w:val="22"/>
         </w:rPr>
@@ -5075,61 +4885,51 @@
       <w:pPr>
         <w:pStyle w:val="Ttulo1"/>
         <w:rPr>
-          <w:rFonts w:ascii="Calibri" w:hAnsi="Calibri" w:eastAsia="游明朝" w:cs="Arial" w:asciiTheme="minorAscii" w:hAnsiTheme="minorAscii" w:eastAsiaTheme="minorEastAsia" w:cstheme="minorBidi"/>
+          <w:rFonts w:asciiTheme="minorHAnsi" w:eastAsiaTheme="minorEastAsia" w:hAnsiTheme="minorHAnsi" w:cstheme="minorBidi"/>
           <w:sz w:val="28"/>
           <w:szCs w:val="28"/>
         </w:rPr>
       </w:pPr>
       <w:r>
         <w:rPr>
-          <w:rFonts w:ascii="Calibri" w:hAnsi="Calibri" w:eastAsia="游明朝" w:cs="Arial" w:asciiTheme="minorAscii" w:hAnsiTheme="minorAscii" w:eastAsiaTheme="minorEastAsia" w:cstheme="minorBidi"/>
-          <w:color w:val="2F5496" w:themeColor="accent1" w:themeTint="FF" w:themeShade="BF"/>
+          <w:rFonts w:asciiTheme="minorHAnsi" w:eastAsiaTheme="minorEastAsia" w:hAnsiTheme="minorHAnsi" w:cstheme="minorBidi"/>
           <w:sz w:val="28"/>
           <w:szCs w:val="28"/>
-          <w:lang w:eastAsia="en-US" w:bidi="ar-SA"/>
         </w:rPr>
         <w:t>Descripci</w:t>
       </w:r>
       <w:r>
         <w:rPr>
-          <w:rFonts w:ascii="Calibri" w:hAnsi="Calibri" w:eastAsia="游明朝" w:cs="Arial" w:asciiTheme="minorAscii" w:hAnsiTheme="minorAscii" w:eastAsiaTheme="minorEastAsia" w:cstheme="minorBidi"/>
-          <w:color w:val="2F5496" w:themeColor="accent1" w:themeTint="FF" w:themeShade="BF"/>
+          <w:rFonts w:asciiTheme="minorHAnsi" w:eastAsiaTheme="minorEastAsia" w:hAnsiTheme="minorHAnsi" w:cstheme="minorBidi"/>
           <w:sz w:val="28"/>
           <w:szCs w:val="28"/>
-          <w:lang w:eastAsia="en-US" w:bidi="ar-SA"/>
         </w:rPr>
         <w:t>ó</w:t>
       </w:r>
       <w:r>
         <w:rPr>
-          <w:rFonts w:ascii="Calibri" w:hAnsi="Calibri" w:eastAsia="游明朝" w:cs="Arial" w:asciiTheme="minorAscii" w:hAnsiTheme="minorAscii" w:eastAsiaTheme="minorEastAsia" w:cstheme="minorBidi"/>
-          <w:color w:val="2F5496" w:themeColor="accent1" w:themeTint="FF" w:themeShade="BF"/>
+          <w:rFonts w:asciiTheme="minorHAnsi" w:eastAsiaTheme="minorEastAsia" w:hAnsiTheme="minorHAnsi" w:cstheme="minorBidi"/>
           <w:sz w:val="28"/>
           <w:szCs w:val="28"/>
-          <w:lang w:eastAsia="en-US" w:bidi="ar-SA"/>
         </w:rPr>
         <w:t>n del tablero desarrollado</w:t>
       </w:r>
     </w:p>
-    <w:p>
-      <w:pPr>
-        <w:pStyle w:val="Normal"/>
-      </w:pPr>
-    </w:p>
+    <w:p/>
     <w:p>
       <w:pPr>
         <w:jc w:val="both"/>
         <w:rPr>
-          <w:rFonts w:eastAsia="游明朝" w:eastAsiaTheme="minorEastAsia"/>
-          <w:color w:val="000000" w:themeColor="text1"/>
-          <w:sz w:val="22"/>
-          <w:szCs w:val="22"/>
-        </w:rPr>
-      </w:pPr>
-      <w:r>
-        <w:rPr>
-          <w:rFonts w:eastAsia="游明朝" w:eastAsiaTheme="minorEastAsia"/>
-          <w:color w:val="000000" w:themeColor="text1" w:themeTint="FF" w:themeShade="FF"/>
+          <w:rFonts w:eastAsiaTheme="minorEastAsia"/>
+          <w:color w:val="000000" w:themeColor="text1"/>
+          <w:sz w:val="22"/>
+          <w:szCs w:val="22"/>
+        </w:rPr>
+      </w:pPr>
+      <w:r>
+        <w:rPr>
+          <w:rFonts w:eastAsiaTheme="minorEastAsia"/>
+          <w:color w:val="000000" w:themeColor="text1"/>
           <w:sz w:val="22"/>
           <w:szCs w:val="22"/>
         </w:rPr>
@@ -5137,26 +4937,28 @@
       </w:r>
       <w:r>
         <w:rPr>
-          <w:rFonts w:eastAsia="游明朝" w:eastAsiaTheme="minorEastAsia"/>
-          <w:color w:val="000000" w:themeColor="text1" w:themeTint="FF" w:themeShade="FF"/>
+          <w:rFonts w:eastAsiaTheme="minorEastAsia"/>
+          <w:color w:val="000000" w:themeColor="text1"/>
           <w:sz w:val="22"/>
           <w:szCs w:val="22"/>
         </w:rPr>
         <w:t>.</w:t>
       </w:r>
-      <w:r>
-        <w:rPr>
-          <w:rFonts w:eastAsia="游明朝" w:eastAsiaTheme="minorEastAsia"/>
-          <w:color w:val="000000" w:themeColor="text1" w:themeTint="FF" w:themeShade="FF"/>
+      <w:proofErr w:type="spellStart"/>
+      <w:r>
+        <w:rPr>
+          <w:rFonts w:eastAsiaTheme="minorEastAsia"/>
+          <w:color w:val="000000" w:themeColor="text1"/>
           <w:sz w:val="22"/>
           <w:szCs w:val="22"/>
         </w:rPr>
         <w:t>csv</w:t>
       </w:r>
-      <w:r>
-        <w:rPr>
-          <w:rFonts w:eastAsia="游明朝" w:eastAsiaTheme="minorEastAsia"/>
-          <w:color w:val="000000" w:themeColor="text1" w:themeTint="FF" w:themeShade="FF"/>
+      <w:proofErr w:type="spellEnd"/>
+      <w:r>
+        <w:rPr>
+          <w:rFonts w:eastAsiaTheme="minorEastAsia"/>
+          <w:color w:val="000000" w:themeColor="text1"/>
           <w:sz w:val="22"/>
           <w:szCs w:val="22"/>
         </w:rPr>
@@ -5164,8 +4966,8 @@
       </w:r>
       <w:r>
         <w:rPr>
-          <w:rFonts w:eastAsia="游明朝" w:eastAsiaTheme="minorEastAsia"/>
-          <w:color w:val="000000" w:themeColor="text1" w:themeTint="FF" w:themeShade="FF"/>
+          <w:rFonts w:eastAsiaTheme="minorEastAsia"/>
+          <w:color w:val="000000" w:themeColor="text1"/>
           <w:sz w:val="22"/>
           <w:szCs w:val="22"/>
         </w:rPr>
@@ -5173,8 +4975,8 @@
       </w:r>
       <w:r>
         <w:rPr>
-          <w:rFonts w:eastAsia="游明朝" w:eastAsiaTheme="minorEastAsia"/>
-          <w:color w:val="000000" w:themeColor="text1" w:themeTint="FF" w:themeShade="FF"/>
+          <w:rFonts w:eastAsiaTheme="minorEastAsia"/>
+          <w:color w:val="000000" w:themeColor="text1"/>
           <w:sz w:val="22"/>
           <w:szCs w:val="22"/>
         </w:rPr>
@@ -5182,8 +4984,8 @@
       </w:r>
       <w:r>
         <w:rPr>
-          <w:rFonts w:eastAsia="游明朝" w:eastAsiaTheme="minorEastAsia"/>
-          <w:color w:val="000000" w:themeColor="text1" w:themeTint="FF" w:themeShade="FF"/>
+          <w:rFonts w:eastAsiaTheme="minorEastAsia"/>
+          <w:color w:val="000000" w:themeColor="text1"/>
           <w:sz w:val="22"/>
           <w:szCs w:val="22"/>
         </w:rPr>
@@ -5191,17 +4993,37 @@
       </w:r>
       <w:r>
         <w:rPr>
-          <w:rFonts w:eastAsia="游明朝" w:eastAsiaTheme="minorEastAsia"/>
-          <w:color w:val="000000" w:themeColor="text1" w:themeTint="FF" w:themeShade="FF"/>
-          <w:sz w:val="22"/>
-          <w:szCs w:val="22"/>
-        </w:rPr>
-        <w:t xml:space="preserve"> relevante de los contratos en el SECOP, y una columna final (generada por el modelo de simulación) con el resultado del </w:t>
-      </w:r>
-      <w:r>
-        <w:rPr>
-          <w:rFonts w:eastAsia="游明朝" w:eastAsiaTheme="minorEastAsia"/>
-          <w:color w:val="000000" w:themeColor="text1" w:themeTint="FF" w:themeShade="FF"/>
+          <w:rFonts w:eastAsiaTheme="minorEastAsia"/>
+          <w:color w:val="000000" w:themeColor="text1"/>
+          <w:sz w:val="22"/>
+          <w:szCs w:val="22"/>
+        </w:rPr>
+        <w:t xml:space="preserve"> relevante de los contratos en el </w:t>
+      </w:r>
+      <w:proofErr w:type="spellStart"/>
+      <w:r>
+        <w:rPr>
+          <w:rFonts w:eastAsiaTheme="minorEastAsia"/>
+          <w:color w:val="000000" w:themeColor="text1"/>
+          <w:sz w:val="22"/>
+          <w:szCs w:val="22"/>
+        </w:rPr>
+        <w:t>SECOP</w:t>
+      </w:r>
+      <w:proofErr w:type="spellEnd"/>
+      <w:r>
+        <w:rPr>
+          <w:rFonts w:eastAsiaTheme="minorEastAsia"/>
+          <w:color w:val="000000" w:themeColor="text1"/>
+          <w:sz w:val="22"/>
+          <w:szCs w:val="22"/>
+        </w:rPr>
+        <w:t xml:space="preserve">, y una columna final (generada por el modelo de simulación) con el resultado del </w:t>
+      </w:r>
+      <w:r>
+        <w:rPr>
+          <w:rFonts w:eastAsiaTheme="minorEastAsia"/>
+          <w:color w:val="000000" w:themeColor="text1"/>
           <w:sz w:val="22"/>
           <w:szCs w:val="22"/>
         </w:rPr>
@@ -5209,8 +5031,8 @@
       </w:r>
       <w:r>
         <w:rPr>
-          <w:rFonts w:eastAsia="游明朝" w:eastAsiaTheme="minorEastAsia"/>
-          <w:color w:val="000000" w:themeColor="text1" w:themeTint="FF" w:themeShade="FF"/>
+          <w:rFonts w:eastAsiaTheme="minorEastAsia"/>
+          <w:color w:val="000000" w:themeColor="text1"/>
           <w:sz w:val="22"/>
           <w:szCs w:val="22"/>
         </w:rPr>
@@ -5243,44 +5065,66 @@
           <w:sz w:val="22"/>
           <w:szCs w:val="22"/>
         </w:rPr>
-        <w:t>El script que permite visualizar el tablero con esta información de SECOP se está ejecutando en la instancia de AWS con la siguiente información:</w:t>
-      </w:r>
-    </w:p>
-    <w:p>
-      <w:pPr>
-        <w:rPr>
-          <w:rFonts w:eastAsiaTheme="minorEastAsia"/>
-          <w:sz w:val="22"/>
-          <w:szCs w:val="22"/>
-        </w:rPr>
-      </w:pPr>
-    </w:p>
-    <w:p>
-      <w:pPr>
-        <w:pStyle w:val="Normal"/>
+        <w:t xml:space="preserve">El script que permite visualizar el tablero con esta información de </w:t>
+      </w:r>
+      <w:proofErr w:type="spellStart"/>
+      <w:r>
+        <w:rPr>
+          <w:rFonts w:eastAsiaTheme="minorEastAsia"/>
+          <w:color w:val="000000" w:themeColor="text1"/>
+          <w:sz w:val="22"/>
+          <w:szCs w:val="22"/>
+        </w:rPr>
+        <w:t>SECOP</w:t>
+      </w:r>
+      <w:proofErr w:type="spellEnd"/>
+      <w:r>
+        <w:rPr>
+          <w:rFonts w:eastAsiaTheme="minorEastAsia"/>
+          <w:color w:val="000000" w:themeColor="text1"/>
+          <w:sz w:val="22"/>
+          <w:szCs w:val="22"/>
+        </w:rPr>
+        <w:t xml:space="preserve"> se está ejecutando en la instancia de AWS con la siguiente información:</w:t>
+      </w:r>
+    </w:p>
+    <w:p>
+      <w:pPr>
+        <w:rPr>
+          <w:rFonts w:eastAsiaTheme="minorEastAsia"/>
+          <w:sz w:val="22"/>
+          <w:szCs w:val="22"/>
+        </w:rPr>
+      </w:pPr>
+    </w:p>
+    <w:p>
+      <w:pPr>
         <w:jc w:val="center"/>
       </w:pPr>
       <w:r>
+        <w:rPr>
+          <w:noProof/>
+        </w:rPr>
         <w:drawing>
-          <wp:inline wp14:editId="1EF55A30" wp14:anchorId="10E3E06F">
+          <wp:inline distT="0" distB="0" distL="0" distR="0" wp14:anchorId="10E3E06F" wp14:editId="0FAA5DF2">
             <wp:extent cx="2470448" cy="1194050"/>
             <wp:effectExtent l="0" t="0" r="0" b="0"/>
-            <wp:docPr id="32638655" name="" title=""/>
+            <wp:docPr id="32638655" name="Imagen 32638655"/>
             <wp:cNvGraphicFramePr>
-              <a:graphicFrameLocks noChangeAspect="1"/>
+              <a:graphicFrameLocks xmlns:a="http://schemas.openxmlformats.org/drawingml/2006/main" noChangeAspect="1"/>
             </wp:cNvGraphicFramePr>
-            <a:graphic>
+            <a:graphic xmlns:a="http://schemas.openxmlformats.org/drawingml/2006/main">
               <a:graphicData uri="http://schemas.openxmlformats.org/drawingml/2006/picture">
-                <pic:pic>
+                <pic:pic xmlns:pic="http://schemas.openxmlformats.org/drawingml/2006/picture">
                   <pic:nvPicPr>
                     <pic:cNvPr id="0" name=""/>
                     <pic:cNvPicPr/>
                   </pic:nvPicPr>
                   <pic:blipFill>
-                    <a:blip r:embed="R476b80d7abcf4b70">
+                    <a:blip r:embed="rId27" cstate="print">
                       <a:extLst>
-                        <a:ext xmlns:a="http://schemas.openxmlformats.org/drawingml/2006/main" uri="{28A0092B-C50C-407E-A947-70E740481C1C}">
-                          <a14:useLocalDpi val="0"/>
+                        <a:ext uri="{28A0092B-C50C-407E-A947-70E740481C1C}">
+                          <a14:useLocalDpi xmlns:a14="http://schemas.microsoft.com/office/drawing/2010/main" val="0"/>
                         </a:ext>
                       </a:extLst>
                     </a:blip>
@@ -5315,7 +5159,7 @@
       </w:pPr>
       <w:r>
         <w:rPr>
-          <w:rFonts w:eastAsia="游明朝" w:eastAsiaTheme="minorEastAsia"/>
+          <w:rFonts w:eastAsiaTheme="minorEastAsia"/>
           <w:sz w:val="22"/>
           <w:szCs w:val="22"/>
         </w:rPr>
@@ -5323,7 +5167,7 @@
       </w:r>
       <w:r>
         <w:rPr>
-          <w:rFonts w:eastAsia="游明朝" w:eastAsiaTheme="minorEastAsia"/>
+          <w:rFonts w:eastAsiaTheme="minorEastAsia"/>
           <w:sz w:val="22"/>
           <w:szCs w:val="22"/>
         </w:rPr>
@@ -5331,7 +5175,7 @@
       </w:r>
       <w:r>
         <w:rPr>
-          <w:rFonts w:eastAsia="游明朝" w:eastAsiaTheme="minorEastAsia"/>
+          <w:rFonts w:eastAsiaTheme="minorEastAsia"/>
           <w:sz w:val="22"/>
           <w:szCs w:val="22"/>
         </w:rPr>
@@ -5340,41 +5184,42 @@
     </w:p>
     <w:p>
       <w:pPr>
-        <w:pStyle w:val="Normal"/>
         <w:jc w:val="center"/>
         <w:rPr>
-          <w:rFonts w:eastAsia="游明朝" w:eastAsiaTheme="minorEastAsia"/>
-          <w:sz w:val="22"/>
-          <w:szCs w:val="22"/>
-        </w:rPr>
-      </w:pPr>
-    </w:p>
-    <w:p>
-      <w:pPr>
-        <w:pStyle w:val="Normal"/>
+          <w:rFonts w:eastAsiaTheme="minorEastAsia"/>
+          <w:sz w:val="22"/>
+          <w:szCs w:val="22"/>
+        </w:rPr>
+      </w:pPr>
+    </w:p>
+    <w:p>
+      <w:pPr>
         <w:jc w:val="center"/>
       </w:pPr>
       <w:r>
+        <w:rPr>
+          <w:noProof/>
+        </w:rPr>
         <w:drawing>
-          <wp:inline wp14:editId="4C671175" wp14:anchorId="06100F71">
+          <wp:inline distT="0" distB="0" distL="0" distR="0" wp14:anchorId="06100F71" wp14:editId="3D4809BD">
             <wp:extent cx="2536197" cy="1257531"/>
             <wp:effectExtent l="0" t="0" r="0" b="0"/>
-            <wp:docPr id="466741381" name="" title=""/>
+            <wp:docPr id="466741381" name="Imagen 466741381"/>
             <wp:cNvGraphicFramePr>
-              <a:graphicFrameLocks noChangeAspect="1"/>
+              <a:graphicFrameLocks xmlns:a="http://schemas.openxmlformats.org/drawingml/2006/main" noChangeAspect="1"/>
             </wp:cNvGraphicFramePr>
-            <a:graphic>
+            <a:graphic xmlns:a="http://schemas.openxmlformats.org/drawingml/2006/main">
               <a:graphicData uri="http://schemas.openxmlformats.org/drawingml/2006/picture">
-                <pic:pic>
+                <pic:pic xmlns:pic="http://schemas.openxmlformats.org/drawingml/2006/picture">
                   <pic:nvPicPr>
                     <pic:cNvPr id="0" name=""/>
                     <pic:cNvPicPr/>
                   </pic:nvPicPr>
                   <pic:blipFill>
-                    <a:blip r:embed="R1ebe99e76e8d4099">
+                    <a:blip r:embed="rId28" cstate="print">
                       <a:extLst>
-                        <a:ext xmlns:a="http://schemas.openxmlformats.org/drawingml/2006/main" uri="{28A0092B-C50C-407E-A947-70E740481C1C}">
-                          <a14:useLocalDpi val="0"/>
+                        <a:ext uri="{28A0092B-C50C-407E-A947-70E740481C1C}">
+                          <a14:useLocalDpi xmlns:a14="http://schemas.microsoft.com/office/drawing/2010/main" val="0"/>
                         </a:ext>
                       </a:extLst>
                     </a:blip>
@@ -5402,14 +5247,14 @@
       <w:pPr>
         <w:jc w:val="center"/>
         <w:rPr>
-          <w:rFonts w:eastAsia="游明朝" w:eastAsiaTheme="minorEastAsia"/>
-          <w:sz w:val="22"/>
-          <w:szCs w:val="22"/>
-        </w:rPr>
-      </w:pPr>
-      <w:r>
-        <w:rPr>
-          <w:rFonts w:eastAsia="游明朝" w:eastAsiaTheme="minorEastAsia"/>
+          <w:rFonts w:eastAsiaTheme="minorEastAsia"/>
+          <w:sz w:val="22"/>
+          <w:szCs w:val="22"/>
+        </w:rPr>
+      </w:pPr>
+      <w:r>
+        <w:rPr>
+          <w:rFonts w:eastAsiaTheme="minorEastAsia"/>
           <w:sz w:val="22"/>
           <w:szCs w:val="22"/>
         </w:rPr>
@@ -5417,7 +5262,7 @@
       </w:r>
       <w:r>
         <w:rPr>
-          <w:rFonts w:eastAsia="游明朝" w:eastAsiaTheme="minorEastAsia"/>
+          <w:rFonts w:eastAsiaTheme="minorEastAsia"/>
           <w:sz w:val="22"/>
           <w:szCs w:val="22"/>
         </w:rPr>
@@ -5425,7 +5270,7 @@
       </w:r>
       <w:r>
         <w:rPr>
-          <w:rFonts w:eastAsia="游明朝" w:eastAsiaTheme="minorEastAsia"/>
+          <w:rFonts w:eastAsiaTheme="minorEastAsia"/>
           <w:sz w:val="22"/>
           <w:szCs w:val="22"/>
         </w:rPr>
@@ -5433,7 +5278,7 @@
       </w:r>
       <w:r>
         <w:rPr>
-          <w:rFonts w:eastAsia="游明朝" w:eastAsiaTheme="minorEastAsia"/>
+          <w:rFonts w:eastAsiaTheme="minorEastAsia"/>
           <w:sz w:val="22"/>
           <w:szCs w:val="22"/>
         </w:rPr>
@@ -5441,7 +5286,7 @@
       </w:r>
       <w:r>
         <w:rPr>
-          <w:rFonts w:eastAsia="游明朝" w:eastAsiaTheme="minorEastAsia"/>
+          <w:rFonts w:eastAsiaTheme="minorEastAsia"/>
           <w:sz w:val="22"/>
           <w:szCs w:val="22"/>
         </w:rPr>
@@ -5449,7 +5294,7 @@
       </w:r>
       <w:r>
         <w:rPr>
-          <w:rFonts w:eastAsia="游明朝" w:eastAsiaTheme="minorEastAsia"/>
+          <w:rFonts w:eastAsiaTheme="minorEastAsia"/>
           <w:sz w:val="22"/>
           <w:szCs w:val="22"/>
         </w:rPr>
@@ -5460,7 +5305,7 @@
       <w:pPr>
         <w:jc w:val="both"/>
         <w:rPr>
-          <w:rFonts w:eastAsia="游明朝" w:eastAsiaTheme="minorEastAsia"/>
+          <w:rFonts w:eastAsiaTheme="minorEastAsia"/>
           <w:sz w:val="22"/>
           <w:szCs w:val="22"/>
         </w:rPr>
@@ -5470,16 +5315,16 @@
       <w:pPr>
         <w:jc w:val="both"/>
         <w:rPr>
-          <w:rFonts w:eastAsia="游明朝" w:eastAsiaTheme="minorEastAsia"/>
-          <w:color w:val="000000" w:themeColor="text1"/>
-          <w:sz w:val="22"/>
-          <w:szCs w:val="22"/>
-        </w:rPr>
-      </w:pPr>
-      <w:r>
-        <w:rPr>
-          <w:rFonts w:eastAsia="游明朝" w:eastAsiaTheme="minorEastAsia"/>
-          <w:color w:val="000000" w:themeColor="text1" w:themeTint="FF" w:themeShade="FF"/>
+          <w:rFonts w:eastAsiaTheme="minorEastAsia"/>
+          <w:color w:val="000000" w:themeColor="text1"/>
+          <w:sz w:val="22"/>
+          <w:szCs w:val="22"/>
+        </w:rPr>
+      </w:pPr>
+      <w:r>
+        <w:rPr>
+          <w:rFonts w:eastAsiaTheme="minorEastAsia"/>
+          <w:color w:val="000000" w:themeColor="text1"/>
           <w:sz w:val="22"/>
           <w:szCs w:val="22"/>
         </w:rPr>
@@ -5487,8 +5332,8 @@
       </w:r>
       <w:r>
         <w:rPr>
-          <w:rFonts w:eastAsia="游明朝" w:eastAsiaTheme="minorEastAsia"/>
-          <w:color w:val="000000" w:themeColor="text1" w:themeTint="FF" w:themeShade="FF"/>
+          <w:rFonts w:eastAsiaTheme="minorEastAsia"/>
+          <w:color w:val="000000" w:themeColor="text1"/>
           <w:sz w:val="22"/>
           <w:szCs w:val="22"/>
         </w:rPr>
@@ -5496,8 +5341,8 @@
       </w:r>
       <w:r>
         <w:rPr>
-          <w:rFonts w:eastAsia="游明朝" w:eastAsiaTheme="minorEastAsia"/>
-          <w:color w:val="000000" w:themeColor="text1" w:themeTint="FF" w:themeShade="FF"/>
+          <w:rFonts w:eastAsiaTheme="minorEastAsia"/>
+          <w:color w:val="000000" w:themeColor="text1"/>
           <w:sz w:val="22"/>
           <w:szCs w:val="22"/>
         </w:rPr>
@@ -5505,8 +5350,8 @@
       </w:r>
       <w:r>
         <w:rPr>
-          <w:rFonts w:eastAsia="游明朝" w:eastAsiaTheme="minorEastAsia"/>
-          <w:color w:val="000000" w:themeColor="text1" w:themeTint="FF" w:themeShade="FF"/>
+          <w:rFonts w:eastAsiaTheme="minorEastAsia"/>
+          <w:color w:val="000000" w:themeColor="text1"/>
           <w:sz w:val="22"/>
           <w:szCs w:val="22"/>
         </w:rPr>
@@ -5514,8 +5359,8 @@
       </w:r>
       <w:r>
         <w:rPr>
-          <w:rFonts w:eastAsia="游明朝" w:eastAsiaTheme="minorEastAsia"/>
-          <w:color w:val="000000" w:themeColor="text1" w:themeTint="FF" w:themeShade="FF"/>
+          <w:rFonts w:eastAsiaTheme="minorEastAsia"/>
+          <w:color w:val="000000" w:themeColor="text1"/>
           <w:sz w:val="22"/>
           <w:szCs w:val="22"/>
         </w:rPr>
@@ -5523,8 +5368,8 @@
       </w:r>
       <w:r>
         <w:rPr>
-          <w:rFonts w:eastAsia="游明朝" w:eastAsiaTheme="minorEastAsia"/>
-          <w:color w:val="000000" w:themeColor="text1" w:themeTint="FF" w:themeShade="FF"/>
+          <w:rFonts w:eastAsiaTheme="minorEastAsia"/>
+          <w:color w:val="000000" w:themeColor="text1"/>
           <w:sz w:val="22"/>
           <w:szCs w:val="22"/>
         </w:rPr>
@@ -5532,8 +5377,8 @@
       </w:r>
       <w:r>
         <w:rPr>
-          <w:rFonts w:eastAsia="游明朝" w:eastAsiaTheme="minorEastAsia"/>
-          <w:color w:val="000000" w:themeColor="text1" w:themeTint="FF" w:themeShade="FF"/>
+          <w:rFonts w:eastAsiaTheme="minorEastAsia"/>
+          <w:color w:val="000000" w:themeColor="text1"/>
           <w:sz w:val="22"/>
           <w:szCs w:val="22"/>
         </w:rPr>
@@ -5541,8 +5386,8 @@
       </w:r>
       <w:r>
         <w:rPr>
-          <w:rFonts w:eastAsia="游明朝" w:eastAsiaTheme="minorEastAsia"/>
-          <w:color w:val="000000" w:themeColor="text1" w:themeTint="FF" w:themeShade="FF"/>
+          <w:rFonts w:eastAsiaTheme="minorEastAsia"/>
+          <w:color w:val="000000" w:themeColor="text1"/>
           <w:sz w:val="22"/>
           <w:szCs w:val="22"/>
         </w:rPr>
@@ -5550,8 +5395,8 @@
       </w:r>
       <w:r>
         <w:rPr>
-          <w:rFonts w:eastAsia="游明朝" w:eastAsiaTheme="minorEastAsia"/>
-          <w:color w:val="000000" w:themeColor="text1" w:themeTint="FF" w:themeShade="FF"/>
+          <w:rFonts w:eastAsiaTheme="minorEastAsia"/>
+          <w:color w:val="000000" w:themeColor="text1"/>
           <w:sz w:val="22"/>
           <w:szCs w:val="22"/>
         </w:rPr>
@@ -5559,8 +5404,8 @@
       </w:r>
       <w:r>
         <w:rPr>
-          <w:rFonts w:eastAsia="游明朝" w:eastAsiaTheme="minorEastAsia"/>
-          <w:color w:val="000000" w:themeColor="text1" w:themeTint="FF" w:themeShade="FF"/>
+          <w:rFonts w:eastAsiaTheme="minorEastAsia"/>
+          <w:color w:val="000000" w:themeColor="text1"/>
           <w:sz w:val="22"/>
           <w:szCs w:val="22"/>
         </w:rPr>
@@ -5568,8 +5413,8 @@
       </w:r>
       <w:r>
         <w:rPr>
-          <w:rFonts w:eastAsia="游明朝" w:eastAsiaTheme="minorEastAsia"/>
-          <w:color w:val="000000" w:themeColor="text1" w:themeTint="FF" w:themeShade="FF"/>
+          <w:rFonts w:eastAsiaTheme="minorEastAsia"/>
+          <w:color w:val="000000" w:themeColor="text1"/>
           <w:sz w:val="22"/>
           <w:szCs w:val="22"/>
         </w:rPr>
@@ -5577,8 +5422,8 @@
       </w:r>
       <w:r>
         <w:rPr>
-          <w:rFonts w:eastAsia="游明朝" w:eastAsiaTheme="minorEastAsia"/>
-          <w:color w:val="000000" w:themeColor="text1" w:themeTint="FF" w:themeShade="FF"/>
+          <w:rFonts w:eastAsiaTheme="minorEastAsia"/>
+          <w:color w:val="000000" w:themeColor="text1"/>
           <w:sz w:val="22"/>
           <w:szCs w:val="22"/>
         </w:rPr>
@@ -5586,8 +5431,8 @@
       </w:r>
       <w:r>
         <w:rPr>
-          <w:rFonts w:eastAsia="游明朝" w:eastAsiaTheme="minorEastAsia"/>
-          <w:color w:val="000000" w:themeColor="text1" w:themeTint="FF" w:themeShade="FF"/>
+          <w:rFonts w:eastAsiaTheme="minorEastAsia"/>
+          <w:color w:val="000000" w:themeColor="text1"/>
           <w:sz w:val="22"/>
           <w:szCs w:val="22"/>
         </w:rPr>
@@ -5595,8 +5440,8 @@
       </w:r>
       <w:r>
         <w:rPr>
-          <w:rFonts w:eastAsia="游明朝" w:eastAsiaTheme="minorEastAsia"/>
-          <w:color w:val="000000" w:themeColor="text1" w:themeTint="FF" w:themeShade="FF"/>
+          <w:rFonts w:eastAsiaTheme="minorEastAsia"/>
+          <w:color w:val="000000" w:themeColor="text1"/>
           <w:sz w:val="22"/>
           <w:szCs w:val="22"/>
         </w:rPr>
@@ -5604,17 +5449,37 @@
       </w:r>
       <w:r>
         <w:rPr>
-          <w:rFonts w:eastAsia="游明朝" w:eastAsiaTheme="minorEastAsia"/>
-          <w:color w:val="000000" w:themeColor="text1" w:themeTint="FF" w:themeShade="FF"/>
-          <w:sz w:val="22"/>
-          <w:szCs w:val="22"/>
-        </w:rPr>
-        <w:t xml:space="preserve">en el SECOP </w:t>
-      </w:r>
-      <w:r>
-        <w:rPr>
-          <w:rFonts w:eastAsia="游明朝" w:eastAsiaTheme="minorEastAsia"/>
-          <w:color w:val="000000" w:themeColor="text1" w:themeTint="FF" w:themeShade="FF"/>
+          <w:rFonts w:eastAsiaTheme="minorEastAsia"/>
+          <w:color w:val="000000" w:themeColor="text1"/>
+          <w:sz w:val="22"/>
+          <w:szCs w:val="22"/>
+        </w:rPr>
+        <w:t xml:space="preserve">en el </w:t>
+      </w:r>
+      <w:proofErr w:type="spellStart"/>
+      <w:r>
+        <w:rPr>
+          <w:rFonts w:eastAsiaTheme="minorEastAsia"/>
+          <w:color w:val="000000" w:themeColor="text1"/>
+          <w:sz w:val="22"/>
+          <w:szCs w:val="22"/>
+        </w:rPr>
+        <w:t>SECOP</w:t>
+      </w:r>
+      <w:proofErr w:type="spellEnd"/>
+      <w:r>
+        <w:rPr>
+          <w:rFonts w:eastAsiaTheme="minorEastAsia"/>
+          <w:color w:val="000000" w:themeColor="text1"/>
+          <w:sz w:val="22"/>
+          <w:szCs w:val="22"/>
+        </w:rPr>
+        <w:t xml:space="preserve"> </w:t>
+      </w:r>
+      <w:r>
+        <w:rPr>
+          <w:rFonts w:eastAsiaTheme="minorEastAsia"/>
+          <w:color w:val="000000" w:themeColor="text1"/>
           <w:sz w:val="22"/>
           <w:szCs w:val="22"/>
         </w:rPr>
@@ -5622,8 +5487,8 @@
       </w:r>
       <w:r>
         <w:rPr>
-          <w:rFonts w:eastAsia="游明朝" w:eastAsiaTheme="minorEastAsia"/>
-          <w:color w:val="000000" w:themeColor="text1" w:themeTint="FF" w:themeShade="FF"/>
+          <w:rFonts w:eastAsiaTheme="minorEastAsia"/>
+          <w:color w:val="000000" w:themeColor="text1"/>
           <w:sz w:val="22"/>
           <w:szCs w:val="22"/>
         </w:rPr>
@@ -5631,8 +5496,8 @@
       </w:r>
       <w:r>
         <w:rPr>
-          <w:rFonts w:eastAsia="游明朝" w:eastAsiaTheme="minorEastAsia"/>
-          <w:color w:val="000000" w:themeColor="text1" w:themeTint="FF" w:themeShade="FF"/>
+          <w:rFonts w:eastAsiaTheme="minorEastAsia"/>
+          <w:color w:val="000000" w:themeColor="text1"/>
           <w:sz w:val="22"/>
           <w:szCs w:val="22"/>
         </w:rPr>
@@ -5640,8 +5505,8 @@
       </w:r>
       <w:r>
         <w:rPr>
-          <w:rFonts w:eastAsia="游明朝" w:eastAsiaTheme="minorEastAsia"/>
-          <w:color w:val="000000" w:themeColor="text1" w:themeTint="FF" w:themeShade="FF"/>
+          <w:rFonts w:eastAsiaTheme="minorEastAsia"/>
+          <w:color w:val="000000" w:themeColor="text1"/>
           <w:sz w:val="22"/>
           <w:szCs w:val="22"/>
         </w:rPr>
@@ -5649,8 +5514,8 @@
       </w:r>
       <w:r>
         <w:rPr>
-          <w:rFonts w:eastAsia="游明朝" w:eastAsiaTheme="minorEastAsia"/>
-          <w:color w:val="000000" w:themeColor="text1" w:themeTint="FF" w:themeShade="FF"/>
+          <w:rFonts w:eastAsiaTheme="minorEastAsia"/>
+          <w:color w:val="000000" w:themeColor="text1"/>
           <w:sz w:val="22"/>
           <w:szCs w:val="22"/>
         </w:rPr>
@@ -5661,7 +5526,7 @@
       <w:pPr>
         <w:jc w:val="both"/>
         <w:rPr>
-          <w:rFonts w:eastAsia="游明朝" w:eastAsiaTheme="minorEastAsia"/>
+          <w:rFonts w:eastAsiaTheme="minorEastAsia"/>
           <w:color w:val="000000" w:themeColor="text1"/>
           <w:sz w:val="22"/>
           <w:szCs w:val="22"/>
@@ -5672,16 +5537,16 @@
       <w:pPr>
         <w:jc w:val="both"/>
         <w:rPr>
-          <w:rFonts w:eastAsia="游明朝" w:eastAsiaTheme="minorEastAsia"/>
-          <w:color w:val="000000" w:themeColor="text1"/>
-          <w:sz w:val="22"/>
-          <w:szCs w:val="22"/>
-        </w:rPr>
-      </w:pPr>
-      <w:r>
-        <w:rPr>
-          <w:rFonts w:eastAsia="游明朝" w:eastAsiaTheme="minorEastAsia"/>
-          <w:color w:val="000000" w:themeColor="text1" w:themeTint="FF" w:themeShade="FF"/>
+          <w:rFonts w:eastAsiaTheme="minorEastAsia"/>
+          <w:color w:val="000000" w:themeColor="text1"/>
+          <w:sz w:val="22"/>
+          <w:szCs w:val="22"/>
+        </w:rPr>
+      </w:pPr>
+      <w:r>
+        <w:rPr>
+          <w:rFonts w:eastAsiaTheme="minorEastAsia"/>
+          <w:color w:val="000000" w:themeColor="text1"/>
           <w:sz w:val="22"/>
           <w:szCs w:val="22"/>
         </w:rPr>
@@ -5689,26 +5554,28 @@
       </w:r>
       <w:r>
         <w:rPr>
-          <w:rFonts w:eastAsia="游明朝" w:eastAsiaTheme="minorEastAsia"/>
-          <w:color w:val="000000" w:themeColor="text1" w:themeTint="FF" w:themeShade="FF"/>
+          <w:rFonts w:eastAsiaTheme="minorEastAsia"/>
+          <w:color w:val="000000" w:themeColor="text1"/>
           <w:sz w:val="22"/>
           <w:szCs w:val="22"/>
         </w:rPr>
         <w:t xml:space="preserve">ría </w:t>
       </w:r>
-      <w:r>
-        <w:rPr>
-          <w:rFonts w:eastAsia="游明朝" w:eastAsiaTheme="minorEastAsia"/>
-          <w:color w:val="000000" w:themeColor="text1" w:themeTint="FF" w:themeShade="FF"/>
+      <w:proofErr w:type="spellStart"/>
+      <w:r>
+        <w:rPr>
+          <w:rFonts w:eastAsiaTheme="minorEastAsia"/>
+          <w:color w:val="000000" w:themeColor="text1"/>
           <w:sz w:val="22"/>
           <w:szCs w:val="22"/>
         </w:rPr>
         <w:t>dash</w:t>
       </w:r>
-      <w:r>
-        <w:rPr>
-          <w:rFonts w:eastAsia="游明朝" w:eastAsiaTheme="minorEastAsia"/>
-          <w:color w:val="000000" w:themeColor="text1" w:themeTint="FF" w:themeShade="FF"/>
+      <w:proofErr w:type="spellEnd"/>
+      <w:r>
+        <w:rPr>
+          <w:rFonts w:eastAsiaTheme="minorEastAsia"/>
+          <w:color w:val="000000" w:themeColor="text1"/>
           <w:sz w:val="22"/>
           <w:szCs w:val="22"/>
         </w:rPr>
@@ -5716,8 +5583,8 @@
       </w:r>
       <w:r>
         <w:rPr>
-          <w:rFonts w:eastAsia="游明朝" w:eastAsiaTheme="minorEastAsia"/>
-          <w:color w:val="000000" w:themeColor="text1" w:themeTint="FF" w:themeShade="FF"/>
+          <w:rFonts w:eastAsiaTheme="minorEastAsia"/>
+          <w:color w:val="000000" w:themeColor="text1"/>
           <w:sz w:val="22"/>
           <w:szCs w:val="22"/>
         </w:rPr>
@@ -5725,8 +5592,8 @@
       </w:r>
       <w:r>
         <w:rPr>
-          <w:rFonts w:eastAsia="游明朝" w:eastAsiaTheme="minorEastAsia"/>
-          <w:color w:val="000000" w:themeColor="text1" w:themeTint="FF" w:themeShade="FF"/>
+          <w:rFonts w:eastAsiaTheme="minorEastAsia"/>
+          <w:color w:val="000000" w:themeColor="text1"/>
           <w:sz w:val="22"/>
           <w:szCs w:val="22"/>
         </w:rPr>
@@ -5745,30 +5612,32 @@
     </w:p>
     <w:p>
       <w:pPr>
-        <w:pStyle w:val="Normal"/>
         <w:jc w:val="center"/>
       </w:pPr>
       <w:r>
+        <w:rPr>
+          <w:noProof/>
+        </w:rPr>
         <w:drawing>
-          <wp:inline wp14:editId="3CA5B405" wp14:anchorId="7BAD6022">
+          <wp:inline distT="0" distB="0" distL="0" distR="0" wp14:anchorId="7BAD6022" wp14:editId="253D573A">
             <wp:extent cx="3267848" cy="1136939"/>
             <wp:effectExtent l="0" t="0" r="0" b="0"/>
-            <wp:docPr id="1687125724" name="" title=""/>
+            <wp:docPr id="1687125724" name="Imagen 1687125724"/>
             <wp:cNvGraphicFramePr>
-              <a:graphicFrameLocks noChangeAspect="1"/>
+              <a:graphicFrameLocks xmlns:a="http://schemas.openxmlformats.org/drawingml/2006/main" noChangeAspect="1"/>
             </wp:cNvGraphicFramePr>
-            <a:graphic>
+            <a:graphic xmlns:a="http://schemas.openxmlformats.org/drawingml/2006/main">
               <a:graphicData uri="http://schemas.openxmlformats.org/drawingml/2006/picture">
-                <pic:pic>
+                <pic:pic xmlns:pic="http://schemas.openxmlformats.org/drawingml/2006/picture">
                   <pic:nvPicPr>
                     <pic:cNvPr id="0" name=""/>
                     <pic:cNvPicPr/>
                   </pic:nvPicPr>
                   <pic:blipFill>
-                    <a:blip r:embed="R269bbe13a2d84f71">
+                    <a:blip r:embed="rId29" cstate="print">
                       <a:extLst>
-                        <a:ext xmlns:a="http://schemas.openxmlformats.org/drawingml/2006/main" uri="{28A0092B-C50C-407E-A947-70E740481C1C}">
-                          <a14:useLocalDpi val="0"/>
+                        <a:ext uri="{28A0092B-C50C-407E-A947-70E740481C1C}">
+                          <a14:useLocalDpi xmlns:a14="http://schemas.microsoft.com/office/drawing/2010/main" val="0"/>
                         </a:ext>
                       </a:extLst>
                     </a:blip>
@@ -5796,14 +5665,14 @@
       <w:pPr>
         <w:jc w:val="center"/>
         <w:rPr>
-          <w:rFonts w:eastAsia="游明朝" w:eastAsiaTheme="minorEastAsia"/>
-          <w:sz w:val="22"/>
-          <w:szCs w:val="22"/>
-        </w:rPr>
-      </w:pPr>
-      <w:r>
-        <w:rPr>
-          <w:rFonts w:eastAsia="游明朝" w:eastAsiaTheme="minorEastAsia"/>
+          <w:rFonts w:eastAsiaTheme="minorEastAsia"/>
+          <w:sz w:val="22"/>
+          <w:szCs w:val="22"/>
+        </w:rPr>
+      </w:pPr>
+      <w:r>
+        <w:rPr>
+          <w:rFonts w:eastAsiaTheme="minorEastAsia"/>
           <w:sz w:val="22"/>
           <w:szCs w:val="22"/>
         </w:rPr>
@@ -5811,7 +5680,7 @@
       </w:r>
       <w:r>
         <w:rPr>
-          <w:rFonts w:eastAsia="游明朝" w:eastAsiaTheme="minorEastAsia"/>
+          <w:rFonts w:eastAsiaTheme="minorEastAsia"/>
           <w:sz w:val="22"/>
           <w:szCs w:val="22"/>
         </w:rPr>
@@ -5819,53 +5688,36 @@
       </w:r>
       <w:r>
         <w:rPr>
-          <w:rFonts w:eastAsia="游明朝" w:eastAsiaTheme="minorEastAsia"/>
-          <w:sz w:val="22"/>
-          <w:szCs w:val="22"/>
-        </w:rPr>
-        <w:t xml:space="preserve">jecución de script en </w:t>
-      </w:r>
-      <w:r>
-        <w:rPr>
-          <w:rFonts w:eastAsia="游明朝" w:eastAsiaTheme="minorEastAsia"/>
-          <w:sz w:val="22"/>
-          <w:szCs w:val="22"/>
-        </w:rPr>
-        <w:t>Python</w:t>
-      </w:r>
-      <w:r>
-        <w:rPr>
-          <w:rFonts w:eastAsia="游明朝" w:eastAsiaTheme="minorEastAsia"/>
-          <w:sz w:val="22"/>
-          <w:szCs w:val="22"/>
-        </w:rPr>
-        <w:t xml:space="preserve"> con tablero </w:t>
-      </w:r>
-    </w:p>
-    <w:p>
-      <w:pPr>
-        <w:pStyle w:val="Normal"/>
+          <w:rFonts w:eastAsiaTheme="minorEastAsia"/>
+          <w:sz w:val="22"/>
+          <w:szCs w:val="22"/>
+        </w:rPr>
+        <w:t xml:space="preserve">jecución de script en Python con tablero </w:t>
+      </w:r>
+    </w:p>
+    <w:p>
+      <w:pPr>
         <w:jc w:val="center"/>
         <w:rPr>
-          <w:rFonts w:eastAsia="游明朝" w:eastAsiaTheme="minorEastAsia"/>
-          <w:sz w:val="22"/>
-          <w:szCs w:val="22"/>
-        </w:rPr>
-      </w:pPr>
-    </w:p>
-    <w:p>
-      <w:pPr>
-        <w:rPr>
-          <w:rFonts w:eastAsia="游明朝" w:eastAsiaTheme="minorEastAsia"/>
-          <w:color w:val="000000" w:themeColor="text1" w:themeTint="FF" w:themeShade="FF"/>
-          <w:sz w:val="22"/>
-          <w:szCs w:val="22"/>
-        </w:rPr>
-      </w:pPr>
-      <w:r>
-        <w:rPr>
-          <w:rFonts w:eastAsia="游明朝" w:eastAsiaTheme="minorEastAsia"/>
-          <w:color w:val="000000" w:themeColor="text1" w:themeTint="FF" w:themeShade="FF"/>
+          <w:rFonts w:eastAsiaTheme="minorEastAsia"/>
+          <w:sz w:val="22"/>
+          <w:szCs w:val="22"/>
+        </w:rPr>
+      </w:pPr>
+    </w:p>
+    <w:p>
+      <w:pPr>
+        <w:rPr>
+          <w:rFonts w:eastAsiaTheme="minorEastAsia"/>
+          <w:color w:val="000000" w:themeColor="text1"/>
+          <w:sz w:val="22"/>
+          <w:szCs w:val="22"/>
+        </w:rPr>
+      </w:pPr>
+      <w:r>
+        <w:rPr>
+          <w:rFonts w:eastAsiaTheme="minorEastAsia"/>
+          <w:color w:val="000000" w:themeColor="text1"/>
           <w:sz w:val="22"/>
           <w:szCs w:val="22"/>
         </w:rPr>
@@ -5873,8 +5725,8 @@
       </w:r>
       <w:r>
         <w:rPr>
-          <w:rFonts w:eastAsia="游明朝" w:eastAsiaTheme="minorEastAsia"/>
-          <w:color w:val="000000" w:themeColor="text1" w:themeTint="FF" w:themeShade="FF"/>
+          <w:rFonts w:eastAsiaTheme="minorEastAsia"/>
+          <w:color w:val="000000" w:themeColor="text1"/>
           <w:sz w:val="22"/>
           <w:szCs w:val="22"/>
         </w:rPr>
@@ -5882,8 +5734,8 @@
       </w:r>
       <w:r>
         <w:rPr>
-          <w:rFonts w:eastAsia="游明朝" w:eastAsiaTheme="minorEastAsia"/>
-          <w:color w:val="000000" w:themeColor="text1" w:themeTint="FF" w:themeShade="FF"/>
+          <w:rFonts w:eastAsiaTheme="minorEastAsia"/>
+          <w:color w:val="000000" w:themeColor="text1"/>
           <w:sz w:val="22"/>
           <w:szCs w:val="22"/>
         </w:rPr>
@@ -5891,8 +5743,8 @@
       </w:r>
       <w:r>
         <w:rPr>
-          <w:rFonts w:eastAsia="游明朝" w:eastAsiaTheme="minorEastAsia"/>
-          <w:color w:val="000000" w:themeColor="text1" w:themeTint="FF" w:themeShade="FF"/>
+          <w:rFonts w:eastAsiaTheme="minorEastAsia"/>
+          <w:color w:val="000000" w:themeColor="text1"/>
           <w:sz w:val="22"/>
           <w:szCs w:val="22"/>
         </w:rPr>
@@ -5900,8 +5752,8 @@
       </w:r>
       <w:r>
         <w:rPr>
-          <w:rFonts w:eastAsia="游明朝" w:eastAsiaTheme="minorEastAsia"/>
-          <w:color w:val="000000" w:themeColor="text1" w:themeTint="FF" w:themeShade="FF"/>
+          <w:rFonts w:eastAsiaTheme="minorEastAsia"/>
+          <w:color w:val="000000" w:themeColor="text1"/>
           <w:sz w:val="22"/>
           <w:szCs w:val="22"/>
         </w:rPr>
@@ -5909,18 +5761,18 @@
       </w:r>
       <w:r>
         <w:rPr>
-          <w:rFonts w:eastAsia="游明朝" w:eastAsiaTheme="minorEastAsia"/>
-          <w:color w:val="000000" w:themeColor="text1" w:themeTint="FF" w:themeShade="FF"/>
+          <w:rFonts w:eastAsiaTheme="minorEastAsia"/>
+          <w:color w:val="000000" w:themeColor="text1"/>
           <w:sz w:val="22"/>
           <w:szCs w:val="22"/>
         </w:rPr>
         <w:t xml:space="preserve"> </w:t>
       </w:r>
-      <w:hyperlink r:id="Rc74095d3e9534eb3">
+      <w:hyperlink r:id="rId30">
         <w:r>
           <w:rPr>
             <w:rStyle w:val="Hipervnculo"/>
-            <w:rFonts w:eastAsia="游明朝" w:eastAsiaTheme="minorEastAsia"/>
+            <w:rFonts w:eastAsiaTheme="minorEastAsia"/>
             <w:sz w:val="22"/>
             <w:szCs w:val="22"/>
           </w:rPr>
@@ -5941,16 +5793,16 @@
     <w:p>
       <w:pPr>
         <w:rPr>
-          <w:rFonts w:eastAsia="游明朝" w:eastAsiaTheme="minorEastAsia"/>
-          <w:color w:val="000000" w:themeColor="text1"/>
-          <w:sz w:val="22"/>
-          <w:szCs w:val="22"/>
-        </w:rPr>
-      </w:pPr>
-      <w:r>
-        <w:rPr>
-          <w:rFonts w:eastAsia="游明朝" w:eastAsiaTheme="minorEastAsia"/>
-          <w:color w:val="000000" w:themeColor="text1" w:themeTint="FF" w:themeShade="FF"/>
+          <w:rFonts w:eastAsiaTheme="minorEastAsia"/>
+          <w:color w:val="000000" w:themeColor="text1"/>
+          <w:sz w:val="22"/>
+          <w:szCs w:val="22"/>
+        </w:rPr>
+      </w:pPr>
+      <w:r>
+        <w:rPr>
+          <w:rFonts w:eastAsiaTheme="minorEastAsia"/>
+          <w:color w:val="000000" w:themeColor="text1"/>
           <w:sz w:val="22"/>
           <w:szCs w:val="22"/>
         </w:rPr>
@@ -5958,8 +5810,8 @@
       </w:r>
       <w:r>
         <w:rPr>
-          <w:rFonts w:eastAsia="游明朝" w:eastAsiaTheme="minorEastAsia"/>
-          <w:color w:val="000000" w:themeColor="text1" w:themeTint="FF" w:themeShade="FF"/>
+          <w:rFonts w:eastAsiaTheme="minorEastAsia"/>
+          <w:color w:val="000000" w:themeColor="text1"/>
           <w:sz w:val="22"/>
           <w:szCs w:val="22"/>
         </w:rPr>
@@ -5967,8 +5819,8 @@
       </w:r>
       <w:r>
         <w:rPr>
-          <w:rFonts w:eastAsia="游明朝" w:eastAsiaTheme="minorEastAsia"/>
-          <w:color w:val="000000" w:themeColor="text1" w:themeTint="FF" w:themeShade="FF"/>
+          <w:rFonts w:eastAsiaTheme="minorEastAsia"/>
+          <w:color w:val="000000" w:themeColor="text1"/>
           <w:sz w:val="22"/>
           <w:szCs w:val="22"/>
         </w:rPr>
@@ -5976,17 +5828,37 @@
       </w:r>
       <w:r>
         <w:rPr>
-          <w:rFonts w:eastAsia="游明朝" w:eastAsiaTheme="minorEastAsia"/>
-          <w:color w:val="000000" w:themeColor="text1" w:themeTint="FF" w:themeShade="FF"/>
-          <w:sz w:val="22"/>
-          <w:szCs w:val="22"/>
-        </w:rPr>
-        <w:t>los contratos en el SECOP y los resultados del modelo con</w:t>
-      </w:r>
-      <w:r>
-        <w:rPr>
-          <w:rFonts w:eastAsia="游明朝" w:eastAsiaTheme="minorEastAsia"/>
-          <w:color w:val="000000" w:themeColor="text1" w:themeTint="FF" w:themeShade="FF"/>
+          <w:rFonts w:eastAsiaTheme="minorEastAsia"/>
+          <w:color w:val="000000" w:themeColor="text1"/>
+          <w:sz w:val="22"/>
+          <w:szCs w:val="22"/>
+        </w:rPr>
+        <w:t xml:space="preserve">los contratos en el </w:t>
+      </w:r>
+      <w:proofErr w:type="spellStart"/>
+      <w:r>
+        <w:rPr>
+          <w:rFonts w:eastAsiaTheme="minorEastAsia"/>
+          <w:color w:val="000000" w:themeColor="text1"/>
+          <w:sz w:val="22"/>
+          <w:szCs w:val="22"/>
+        </w:rPr>
+        <w:t>SECOP</w:t>
+      </w:r>
+      <w:proofErr w:type="spellEnd"/>
+      <w:r>
+        <w:rPr>
+          <w:rFonts w:eastAsiaTheme="minorEastAsia"/>
+          <w:color w:val="000000" w:themeColor="text1"/>
+          <w:sz w:val="22"/>
+          <w:szCs w:val="22"/>
+        </w:rPr>
+        <w:t xml:space="preserve"> y los resultados del modelo con</w:t>
+      </w:r>
+      <w:r>
+        <w:rPr>
+          <w:rFonts w:eastAsiaTheme="minorEastAsia"/>
+          <w:color w:val="000000" w:themeColor="text1"/>
           <w:sz w:val="22"/>
           <w:szCs w:val="22"/>
         </w:rPr>
@@ -5994,8 +5866,8 @@
       </w:r>
       <w:r>
         <w:rPr>
-          <w:rFonts w:eastAsia="游明朝" w:eastAsiaTheme="minorEastAsia"/>
-          <w:color w:val="000000" w:themeColor="text1" w:themeTint="FF" w:themeShade="FF"/>
+          <w:rFonts w:eastAsiaTheme="minorEastAsia"/>
+          <w:color w:val="000000" w:themeColor="text1"/>
           <w:sz w:val="22"/>
           <w:szCs w:val="22"/>
         </w:rPr>
@@ -6003,8 +5875,8 @@
       </w:r>
       <w:r>
         <w:rPr>
-          <w:rFonts w:eastAsia="游明朝" w:eastAsiaTheme="minorEastAsia"/>
-          <w:color w:val="000000" w:themeColor="text1" w:themeTint="FF" w:themeShade="FF"/>
+          <w:rFonts w:eastAsiaTheme="minorEastAsia"/>
+          <w:color w:val="000000" w:themeColor="text1"/>
           <w:sz w:val="22"/>
           <w:szCs w:val="22"/>
         </w:rPr>
@@ -6012,8 +5884,8 @@
       </w:r>
       <w:r>
         <w:rPr>
-          <w:rFonts w:eastAsia="游明朝" w:eastAsiaTheme="minorEastAsia"/>
-          <w:color w:val="000000" w:themeColor="text1" w:themeTint="FF" w:themeShade="FF"/>
+          <w:rFonts w:eastAsiaTheme="minorEastAsia"/>
+          <w:color w:val="000000" w:themeColor="text1"/>
           <w:sz w:val="22"/>
           <w:szCs w:val="22"/>
         </w:rPr>
@@ -6022,41 +5894,42 @@
     </w:p>
     <w:p>
       <w:pPr>
-        <w:pStyle w:val="Normal"/>
-        <w:rPr>
-          <w:rFonts w:eastAsia="游明朝" w:eastAsiaTheme="minorEastAsia"/>
-          <w:color w:val="000000" w:themeColor="text1" w:themeTint="FF" w:themeShade="FF"/>
-          <w:sz w:val="22"/>
-          <w:szCs w:val="22"/>
-        </w:rPr>
-      </w:pPr>
-    </w:p>
-    <w:p>
-      <w:pPr>
-        <w:pStyle w:val="Normal"/>
+        <w:rPr>
+          <w:rFonts w:eastAsiaTheme="minorEastAsia"/>
+          <w:color w:val="000000" w:themeColor="text1"/>
+          <w:sz w:val="22"/>
+          <w:szCs w:val="22"/>
+        </w:rPr>
+      </w:pPr>
+    </w:p>
+    <w:p>
+      <w:pPr>
         <w:jc w:val="center"/>
       </w:pPr>
       <w:r>
+        <w:rPr>
+          <w:noProof/>
+        </w:rPr>
         <w:drawing>
-          <wp:inline wp14:editId="321E97C6" wp14:anchorId="709B9494">
+          <wp:inline distT="0" distB="0" distL="0" distR="0" wp14:anchorId="709B9494" wp14:editId="76974BA1">
             <wp:extent cx="2970068" cy="1082837"/>
             <wp:effectExtent l="0" t="0" r="0" b="0"/>
-            <wp:docPr id="120626834" name="" title=""/>
+            <wp:docPr id="120626834" name="Imagen 120626834"/>
             <wp:cNvGraphicFramePr>
-              <a:graphicFrameLocks noChangeAspect="1"/>
+              <a:graphicFrameLocks xmlns:a="http://schemas.openxmlformats.org/drawingml/2006/main" noChangeAspect="1"/>
             </wp:cNvGraphicFramePr>
-            <a:graphic>
+            <a:graphic xmlns:a="http://schemas.openxmlformats.org/drawingml/2006/main">
               <a:graphicData uri="http://schemas.openxmlformats.org/drawingml/2006/picture">
-                <pic:pic>
+                <pic:pic xmlns:pic="http://schemas.openxmlformats.org/drawingml/2006/picture">
                   <pic:nvPicPr>
                     <pic:cNvPr id="0" name=""/>
                     <pic:cNvPicPr/>
                   </pic:nvPicPr>
                   <pic:blipFill>
-                    <a:blip r:embed="R45bcf797c5994f37">
+                    <a:blip r:embed="rId31" cstate="print">
                       <a:extLst>
-                        <a:ext xmlns:a="http://schemas.openxmlformats.org/drawingml/2006/main" uri="{28A0092B-C50C-407E-A947-70E740481C1C}">
-                          <a14:useLocalDpi val="0"/>
+                        <a:ext uri="{28A0092B-C50C-407E-A947-70E740481C1C}">
+                          <a14:useLocalDpi xmlns:a14="http://schemas.microsoft.com/office/drawing/2010/main" val="0"/>
                         </a:ext>
                       </a:extLst>
                     </a:blip>
@@ -6080,25 +5953,21 @@
         </w:drawing>
       </w:r>
     </w:p>
-    <w:p>
-      <w:pPr>
-        <w:pStyle w:val="Normal"/>
-      </w:pPr>
-    </w:p>
+    <w:p/>
     <w:p>
       <w:pPr>
         <w:jc w:val="both"/>
         <w:rPr>
-          <w:rFonts w:eastAsia="游明朝" w:eastAsiaTheme="minorEastAsia"/>
-          <w:color w:val="000000" w:themeColor="text1"/>
-          <w:sz w:val="22"/>
-          <w:szCs w:val="22"/>
-        </w:rPr>
-      </w:pPr>
-      <w:r>
-        <w:rPr>
-          <w:rFonts w:eastAsia="游明朝" w:eastAsiaTheme="minorEastAsia"/>
-          <w:color w:val="000000" w:themeColor="text1" w:themeTint="FF" w:themeShade="FF"/>
+          <w:rFonts w:eastAsiaTheme="minorEastAsia"/>
+          <w:color w:val="000000" w:themeColor="text1"/>
+          <w:sz w:val="22"/>
+          <w:szCs w:val="22"/>
+        </w:rPr>
+      </w:pPr>
+      <w:r>
+        <w:rPr>
+          <w:rFonts w:eastAsiaTheme="minorEastAsia"/>
+          <w:color w:val="000000" w:themeColor="text1"/>
           <w:sz w:val="22"/>
           <w:szCs w:val="22"/>
         </w:rPr>
@@ -6106,8 +5975,8 @@
       </w:r>
       <w:r>
         <w:rPr>
-          <w:rFonts w:eastAsia="游明朝" w:eastAsiaTheme="minorEastAsia"/>
-          <w:color w:val="000000" w:themeColor="text1" w:themeTint="FF" w:themeShade="FF"/>
+          <w:rFonts w:eastAsiaTheme="minorEastAsia"/>
+          <w:color w:val="000000" w:themeColor="text1"/>
           <w:sz w:val="22"/>
           <w:szCs w:val="22"/>
         </w:rPr>
@@ -6115,8 +5984,8 @@
       </w:r>
       <w:r>
         <w:rPr>
-          <w:rFonts w:eastAsia="游明朝" w:eastAsiaTheme="minorEastAsia"/>
-          <w:color w:val="000000" w:themeColor="text1" w:themeTint="FF" w:themeShade="FF"/>
+          <w:rFonts w:eastAsiaTheme="minorEastAsia"/>
+          <w:color w:val="000000" w:themeColor="text1"/>
           <w:sz w:val="22"/>
           <w:szCs w:val="22"/>
         </w:rPr>
@@ -6124,8 +5993,8 @@
       </w:r>
       <w:r>
         <w:rPr>
-          <w:rFonts w:eastAsia="游明朝" w:eastAsiaTheme="minorEastAsia"/>
-          <w:color w:val="000000" w:themeColor="text1" w:themeTint="FF" w:themeShade="FF"/>
+          <w:rFonts w:eastAsiaTheme="minorEastAsia"/>
+          <w:color w:val="000000" w:themeColor="text1"/>
           <w:sz w:val="22"/>
           <w:szCs w:val="22"/>
         </w:rPr>
@@ -6133,8 +6002,8 @@
       </w:r>
       <w:r>
         <w:rPr>
-          <w:rFonts w:eastAsia="游明朝" w:eastAsiaTheme="minorEastAsia"/>
-          <w:color w:val="000000" w:themeColor="text1" w:themeTint="FF" w:themeShade="FF"/>
+          <w:rFonts w:eastAsiaTheme="minorEastAsia"/>
+          <w:color w:val="000000" w:themeColor="text1"/>
           <w:sz w:val="22"/>
           <w:szCs w:val="22"/>
         </w:rPr>
@@ -6142,8 +6011,8 @@
       </w:r>
       <w:r>
         <w:rPr>
-          <w:rFonts w:eastAsia="游明朝" w:eastAsiaTheme="minorEastAsia"/>
-          <w:color w:val="000000" w:themeColor="text1" w:themeTint="FF" w:themeShade="FF"/>
+          <w:rFonts w:eastAsiaTheme="minorEastAsia"/>
+          <w:color w:val="000000" w:themeColor="text1"/>
           <w:sz w:val="22"/>
           <w:szCs w:val="22"/>
         </w:rPr>
@@ -6151,8 +6020,8 @@
       </w:r>
       <w:r>
         <w:rPr>
-          <w:rFonts w:eastAsia="游明朝" w:eastAsiaTheme="minorEastAsia"/>
-          <w:color w:val="000000" w:themeColor="text1" w:themeTint="FF" w:themeShade="FF"/>
+          <w:rFonts w:eastAsiaTheme="minorEastAsia"/>
+          <w:color w:val="000000" w:themeColor="text1"/>
           <w:sz w:val="22"/>
           <w:szCs w:val="22"/>
         </w:rPr>
@@ -6160,8 +6029,8 @@
       </w:r>
       <w:r>
         <w:rPr>
-          <w:rFonts w:eastAsia="游明朝" w:eastAsiaTheme="minorEastAsia"/>
-          <w:color w:val="000000" w:themeColor="text1" w:themeTint="FF" w:themeShade="FF"/>
+          <w:rFonts w:eastAsiaTheme="minorEastAsia"/>
+          <w:color w:val="000000" w:themeColor="text1"/>
           <w:sz w:val="22"/>
           <w:szCs w:val="22"/>
         </w:rPr>
@@ -6169,8 +6038,8 @@
       </w:r>
       <w:r>
         <w:rPr>
-          <w:rFonts w:eastAsia="游明朝" w:eastAsiaTheme="minorEastAsia"/>
-          <w:color w:val="000000" w:themeColor="text1" w:themeTint="FF" w:themeShade="FF"/>
+          <w:rFonts w:eastAsiaTheme="minorEastAsia"/>
+          <w:color w:val="000000" w:themeColor="text1"/>
           <w:sz w:val="22"/>
           <w:szCs w:val="22"/>
         </w:rPr>
@@ -6178,8 +6047,8 @@
       </w:r>
       <w:r>
         <w:rPr>
-          <w:rFonts w:eastAsia="游明朝" w:eastAsiaTheme="minorEastAsia"/>
-          <w:color w:val="000000" w:themeColor="text1" w:themeTint="FF" w:themeShade="FF"/>
+          <w:rFonts w:eastAsiaTheme="minorEastAsia"/>
+          <w:color w:val="000000" w:themeColor="text1"/>
           <w:sz w:val="22"/>
           <w:szCs w:val="22"/>
         </w:rPr>
@@ -6187,8 +6056,8 @@
       </w:r>
       <w:r>
         <w:rPr>
-          <w:rFonts w:eastAsia="游明朝" w:eastAsiaTheme="minorEastAsia"/>
-          <w:color w:val="000000" w:themeColor="text1" w:themeTint="FF" w:themeShade="FF"/>
+          <w:rFonts w:eastAsiaTheme="minorEastAsia"/>
+          <w:color w:val="000000" w:themeColor="text1"/>
           <w:sz w:val="22"/>
           <w:szCs w:val="22"/>
         </w:rPr>
@@ -6196,8 +6065,8 @@
       </w:r>
       <w:r>
         <w:rPr>
-          <w:rFonts w:eastAsia="游明朝" w:eastAsiaTheme="minorEastAsia"/>
-          <w:color w:val="000000" w:themeColor="text1" w:themeTint="FF" w:themeShade="FF"/>
+          <w:rFonts w:eastAsiaTheme="minorEastAsia"/>
+          <w:color w:val="000000" w:themeColor="text1"/>
           <w:sz w:val="22"/>
           <w:szCs w:val="22"/>
         </w:rPr>
@@ -6205,8 +6074,8 @@
       </w:r>
       <w:r>
         <w:rPr>
-          <w:rFonts w:eastAsia="游明朝" w:eastAsiaTheme="minorEastAsia"/>
-          <w:color w:val="000000" w:themeColor="text1" w:themeTint="FF" w:themeShade="FF"/>
+          <w:rFonts w:eastAsiaTheme="minorEastAsia"/>
+          <w:color w:val="000000" w:themeColor="text1"/>
           <w:sz w:val="22"/>
           <w:szCs w:val="22"/>
         </w:rPr>
@@ -6214,8 +6083,8 @@
       </w:r>
       <w:r>
         <w:rPr>
-          <w:rFonts w:eastAsia="游明朝" w:eastAsiaTheme="minorEastAsia"/>
-          <w:color w:val="000000" w:themeColor="text1" w:themeTint="FF" w:themeShade="FF"/>
+          <w:rFonts w:eastAsiaTheme="minorEastAsia"/>
+          <w:color w:val="000000" w:themeColor="text1"/>
           <w:sz w:val="22"/>
           <w:szCs w:val="22"/>
         </w:rPr>
@@ -6223,8 +6092,8 @@
       </w:r>
       <w:r>
         <w:rPr>
-          <w:rFonts w:eastAsia="游明朝" w:eastAsiaTheme="minorEastAsia"/>
-          <w:color w:val="000000" w:themeColor="text1" w:themeTint="FF" w:themeShade="FF"/>
+          <w:rFonts w:eastAsiaTheme="minorEastAsia"/>
+          <w:color w:val="000000" w:themeColor="text1"/>
           <w:sz w:val="22"/>
           <w:szCs w:val="22"/>
         </w:rPr>
@@ -6232,8 +6101,8 @@
       </w:r>
       <w:r>
         <w:rPr>
-          <w:rFonts w:eastAsia="游明朝" w:eastAsiaTheme="minorEastAsia"/>
-          <w:color w:val="000000" w:themeColor="text1" w:themeTint="FF" w:themeShade="FF"/>
+          <w:rFonts w:eastAsiaTheme="minorEastAsia"/>
+          <w:color w:val="000000" w:themeColor="text1"/>
           <w:sz w:val="22"/>
           <w:szCs w:val="22"/>
         </w:rPr>
@@ -6242,41 +6111,42 @@
     </w:p>
     <w:p>
       <w:pPr>
-        <w:pStyle w:val="Normal"/>
-        <w:rPr>
-          <w:rFonts w:eastAsia="游明朝" w:eastAsiaTheme="minorEastAsia"/>
-          <w:color w:val="000000" w:themeColor="text1" w:themeTint="FF" w:themeShade="FF"/>
-          <w:sz w:val="22"/>
-          <w:szCs w:val="22"/>
-        </w:rPr>
-      </w:pPr>
-    </w:p>
-    <w:p>
-      <w:pPr>
-        <w:pStyle w:val="Normal"/>
+        <w:rPr>
+          <w:rFonts w:eastAsiaTheme="minorEastAsia"/>
+          <w:color w:val="000000" w:themeColor="text1"/>
+          <w:sz w:val="22"/>
+          <w:szCs w:val="22"/>
+        </w:rPr>
+      </w:pPr>
+    </w:p>
+    <w:p>
+      <w:pPr>
         <w:jc w:val="center"/>
       </w:pPr>
       <w:r>
+        <w:rPr>
+          <w:noProof/>
+        </w:rPr>
         <w:drawing>
-          <wp:inline wp14:editId="2915CE00" wp14:anchorId="7E1AD9B2">
+          <wp:inline distT="0" distB="0" distL="0" distR="0" wp14:anchorId="7E1AD9B2" wp14:editId="677E628B">
             <wp:extent cx="2326409" cy="969337"/>
             <wp:effectExtent l="0" t="0" r="0" b="0"/>
-            <wp:docPr id="1205210067" name="" title=""/>
+            <wp:docPr id="1205210067" name="Imagen 1205210067"/>
             <wp:cNvGraphicFramePr>
-              <a:graphicFrameLocks noChangeAspect="1"/>
+              <a:graphicFrameLocks xmlns:a="http://schemas.openxmlformats.org/drawingml/2006/main" noChangeAspect="1"/>
             </wp:cNvGraphicFramePr>
-            <a:graphic>
+            <a:graphic xmlns:a="http://schemas.openxmlformats.org/drawingml/2006/main">
               <a:graphicData uri="http://schemas.openxmlformats.org/drawingml/2006/picture">
-                <pic:pic>
+                <pic:pic xmlns:pic="http://schemas.openxmlformats.org/drawingml/2006/picture">
                   <pic:nvPicPr>
                     <pic:cNvPr id="0" name=""/>
                     <pic:cNvPicPr/>
                   </pic:nvPicPr>
                   <pic:blipFill>
-                    <a:blip r:embed="Rde70fbcd6afa45eb">
+                    <a:blip r:embed="rId32" cstate="print">
                       <a:extLst>
-                        <a:ext xmlns:a="http://schemas.openxmlformats.org/drawingml/2006/main" uri="{28A0092B-C50C-407E-A947-70E740481C1C}">
-                          <a14:useLocalDpi val="0"/>
+                        <a:ext uri="{28A0092B-C50C-407E-A947-70E740481C1C}">
+                          <a14:useLocalDpi xmlns:a14="http://schemas.microsoft.com/office/drawing/2010/main" val="0"/>
                         </a:ext>
                       </a:extLst>
                     </a:blip>
@@ -6302,30 +6172,28 @@
     </w:p>
     <w:p>
       <w:pPr>
-        <w:pStyle w:val="Normal"/>
-        <w:rPr>
-          <w:rFonts w:eastAsia="游明朝" w:eastAsiaTheme="minorEastAsia"/>
-          <w:color w:val="000000" w:themeColor="text1" w:themeTint="FF" w:themeShade="FF"/>
-          <w:sz w:val="22"/>
-          <w:szCs w:val="22"/>
-        </w:rPr>
-      </w:pPr>
-    </w:p>
-    <w:p>
-      <w:pPr>
-        <w:pStyle w:val="Normal"/>
+        <w:rPr>
+          <w:rFonts w:eastAsiaTheme="minorEastAsia"/>
+          <w:color w:val="000000" w:themeColor="text1"/>
+          <w:sz w:val="22"/>
+          <w:szCs w:val="22"/>
+        </w:rPr>
+      </w:pPr>
+    </w:p>
+    <w:p>
+      <w:pPr>
         <w:jc w:val="both"/>
         <w:rPr>
-          <w:rFonts w:eastAsia="游明朝" w:eastAsiaTheme="minorEastAsia"/>
-          <w:color w:val="000000" w:themeColor="text1" w:themeTint="FF" w:themeShade="FF"/>
-          <w:sz w:val="22"/>
-          <w:szCs w:val="22"/>
-        </w:rPr>
-      </w:pPr>
-      <w:r>
-        <w:rPr>
-          <w:rFonts w:eastAsia="游明朝" w:eastAsiaTheme="minorEastAsia"/>
-          <w:color w:val="000000" w:themeColor="text1" w:themeTint="FF" w:themeShade="FF"/>
+          <w:rFonts w:eastAsiaTheme="minorEastAsia"/>
+          <w:color w:val="000000" w:themeColor="text1"/>
+          <w:sz w:val="22"/>
+          <w:szCs w:val="22"/>
+        </w:rPr>
+      </w:pPr>
+      <w:r>
+        <w:rPr>
+          <w:rFonts w:eastAsiaTheme="minorEastAsia"/>
+          <w:color w:val="000000" w:themeColor="text1"/>
           <w:sz w:val="22"/>
           <w:szCs w:val="22"/>
         </w:rPr>
@@ -6333,8 +6201,8 @@
       </w:r>
       <w:r>
         <w:rPr>
-          <w:rFonts w:eastAsia="游明朝" w:eastAsiaTheme="minorEastAsia"/>
-          <w:color w:val="000000" w:themeColor="text1" w:themeTint="FF" w:themeShade="FF"/>
+          <w:rFonts w:eastAsiaTheme="minorEastAsia"/>
+          <w:color w:val="000000" w:themeColor="text1"/>
           <w:sz w:val="22"/>
           <w:szCs w:val="22"/>
         </w:rPr>
@@ -6342,8 +6210,8 @@
       </w:r>
       <w:r>
         <w:rPr>
-          <w:rFonts w:eastAsia="游明朝" w:eastAsiaTheme="minorEastAsia"/>
-          <w:color w:val="000000" w:themeColor="text1" w:themeTint="FF" w:themeShade="FF"/>
+          <w:rFonts w:eastAsiaTheme="minorEastAsia"/>
+          <w:color w:val="000000" w:themeColor="text1"/>
           <w:sz w:val="22"/>
           <w:szCs w:val="22"/>
         </w:rPr>
@@ -6352,45 +6220,47 @@
     </w:p>
     <w:p>
       <w:pPr>
-        <w:pStyle w:val="Normal"/>
-        <w:rPr>
-          <w:rFonts w:eastAsia="游明朝" w:eastAsiaTheme="minorEastAsia"/>
-          <w:color w:val="000000" w:themeColor="text1" w:themeTint="FF" w:themeShade="FF"/>
-          <w:sz w:val="22"/>
-          <w:szCs w:val="22"/>
-        </w:rPr>
-      </w:pPr>
-    </w:p>
-    <w:p>
-      <w:pPr>
-        <w:pStyle w:val="Normal"/>
+        <w:rPr>
+          <w:rFonts w:eastAsiaTheme="minorEastAsia"/>
+          <w:color w:val="000000" w:themeColor="text1"/>
+          <w:sz w:val="22"/>
+          <w:szCs w:val="22"/>
+        </w:rPr>
+      </w:pPr>
+    </w:p>
+    <w:p>
+      <w:pPr>
         <w:jc w:val="center"/>
       </w:pPr>
       <w:r>
+        <w:rPr>
+          <w:noProof/>
+        </w:rPr>
+        <w:lastRenderedPageBreak/>
         <w:drawing>
-          <wp:inline wp14:editId="2547465C" wp14:anchorId="568F3781">
+          <wp:inline distT="0" distB="0" distL="0" distR="0" wp14:anchorId="568F3781" wp14:editId="6B9C5539">
             <wp:extent cx="2106318" cy="846830"/>
             <wp:effectExtent l="0" t="0" r="0" b="0"/>
-            <wp:docPr id="1963520801" name="" title=""/>
+            <wp:docPr id="1963520801" name="Imagen 1963520801"/>
             <wp:cNvGraphicFramePr>
-              <a:graphicFrameLocks noChangeAspect="1"/>
+              <a:graphicFrameLocks xmlns:a="http://schemas.openxmlformats.org/drawingml/2006/main" noChangeAspect="1"/>
             </wp:cNvGraphicFramePr>
-            <a:graphic>
+            <a:graphic xmlns:a="http://schemas.openxmlformats.org/drawingml/2006/main">
               <a:graphicData uri="http://schemas.openxmlformats.org/drawingml/2006/picture">
-                <pic:pic>
+                <pic:pic xmlns:pic="http://schemas.openxmlformats.org/drawingml/2006/picture">
                   <pic:nvPicPr>
                     <pic:cNvPr id="0" name=""/>
                     <pic:cNvPicPr/>
                   </pic:nvPicPr>
                   <pic:blipFill>
-                    <a:blip r:embed="R2ff5d59f6c324133">
+                    <a:blip r:embed="rId33" cstate="print">
                       <a:extLst>
-                        <a:ext xmlns:a="http://schemas.openxmlformats.org/drawingml/2006/main" uri="{28A0092B-C50C-407E-A947-70E740481C1C}">
-                          <a14:useLocalDpi val="0"/>
+                        <a:ext uri="{28A0092B-C50C-407E-A947-70E740481C1C}">
+                          <a14:useLocalDpi xmlns:a14="http://schemas.microsoft.com/office/drawing/2010/main" val="0"/>
                         </a:ext>
                       </a:extLst>
                     </a:blip>
-                    <a:srcRect l="0" t="0" r="0" b="6379"/>
+                    <a:srcRect b="6379"/>
                     <a:stretch>
                       <a:fillRect/>
                     </a:stretch>
@@ -6411,34 +6281,36 @@
         </w:drawing>
       </w:r>
       <w:r>
-        <w:rPr/>
         <w:t xml:space="preserve">      </w:t>
       </w:r>
       <w:r>
+        <w:rPr>
+          <w:noProof/>
+        </w:rPr>
         <w:drawing>
-          <wp:inline wp14:editId="7F43C827" wp14:anchorId="105534EE">
+          <wp:inline distT="0" distB="0" distL="0" distR="0" wp14:anchorId="105534EE" wp14:editId="4F397DCF">
             <wp:extent cx="1974277" cy="855522"/>
             <wp:effectExtent l="0" t="0" r="0" b="0"/>
-            <wp:docPr id="854011824" name="" title=""/>
+            <wp:docPr id="854011824" name="Imagen 854011824"/>
             <wp:cNvGraphicFramePr>
-              <a:graphicFrameLocks noChangeAspect="1"/>
+              <a:graphicFrameLocks xmlns:a="http://schemas.openxmlformats.org/drawingml/2006/main" noChangeAspect="1"/>
             </wp:cNvGraphicFramePr>
-            <a:graphic>
+            <a:graphic xmlns:a="http://schemas.openxmlformats.org/drawingml/2006/main">
               <a:graphicData uri="http://schemas.openxmlformats.org/drawingml/2006/picture">
-                <pic:pic>
+                <pic:pic xmlns:pic="http://schemas.openxmlformats.org/drawingml/2006/picture">
                   <pic:nvPicPr>
                     <pic:cNvPr id="0" name=""/>
                     <pic:cNvPicPr/>
                   </pic:nvPicPr>
                   <pic:blipFill>
-                    <a:blip r:embed="R2673816a1a684158">
+                    <a:blip r:embed="rId34" cstate="print">
                       <a:extLst>
-                        <a:ext xmlns:a="http://schemas.openxmlformats.org/drawingml/2006/main" uri="{28A0092B-C50C-407E-A947-70E740481C1C}">
-                          <a14:useLocalDpi val="0"/>
+                        <a:ext uri="{28A0092B-C50C-407E-A947-70E740481C1C}">
+                          <a14:useLocalDpi xmlns:a14="http://schemas.microsoft.com/office/drawing/2010/main" val="0"/>
                         </a:ext>
                       </a:extLst>
                     </a:blip>
-                    <a:srcRect l="0" t="0" r="0" b="4587"/>
+                    <a:srcRect b="4587"/>
                     <a:stretch>
                       <a:fillRect/>
                     </a:stretch>
@@ -6461,43 +6333,28 @@
     </w:p>
     <w:p>
       <w:pPr>
-        <w:pStyle w:val="Normal"/>
         <w:jc w:val="center"/>
       </w:pPr>
     </w:p>
     <w:p>
       <w:pPr>
-        <w:pStyle w:val="Normal"/>
         <w:jc w:val="both"/>
       </w:pPr>
       <w:r>
-        <w:rPr/>
         <w:t xml:space="preserve">La presentación gráfica de los resultados con gráficos de KPI permite a los usuarios finales </w:t>
       </w:r>
       <w:r>
-        <w:rPr/>
         <w:t>realizar</w:t>
       </w:r>
       <w:r>
-        <w:rPr/>
         <w:t xml:space="preserve"> una rápida lectura e interpretación de las salidas de los modelos</w:t>
       </w:r>
       <w:r>
-        <w:rPr/>
-        <w:t xml:space="preserve"> identificando el estado de los </w:t>
-      </w:r>
-      <w:r>
-        <w:rPr/>
-        <w:t>contratos</w:t>
-      </w:r>
-      <w:r>
-        <w:rPr/>
-        <w:t xml:space="preserve"> seleccionados con los filtros.</w:t>
-      </w:r>
-    </w:p>
-    <w:p>
-      <w:pPr>
-        <w:pStyle w:val="Normal"/>
+        <w:t xml:space="preserve"> identificando el estado de los contratos seleccionados con los filtros.</w:t>
+      </w:r>
+    </w:p>
+    <w:p>
+      <w:pPr>
         <w:jc w:val="both"/>
       </w:pPr>
     </w:p>
@@ -6505,108 +6362,52 @@
       <w:pPr>
         <w:pStyle w:val="Ttulo1"/>
         <w:rPr>
-          <w:rFonts w:ascii="Calibri" w:hAnsi="Calibri" w:eastAsia="游明朝" w:cs="Arial" w:asciiTheme="minorAscii" w:hAnsiTheme="minorAscii" w:eastAsiaTheme="minorEastAsia" w:cstheme="minorBidi"/>
+          <w:rFonts w:asciiTheme="minorHAnsi" w:eastAsiaTheme="minorEastAsia" w:hAnsiTheme="minorHAnsi" w:cstheme="minorBidi"/>
           <w:sz w:val="28"/>
           <w:szCs w:val="28"/>
         </w:rPr>
       </w:pPr>
       <w:r>
         <w:rPr>
-          <w:rFonts w:ascii="Calibri" w:hAnsi="Calibri" w:eastAsia="游明朝" w:cs="Arial" w:asciiTheme="minorAscii" w:hAnsiTheme="minorAscii" w:eastAsiaTheme="minorEastAsia" w:cstheme="minorBidi"/>
+          <w:rFonts w:asciiTheme="minorHAnsi" w:eastAsiaTheme="minorEastAsia" w:hAnsiTheme="minorHAnsi" w:cstheme="minorBidi"/>
           <w:sz w:val="28"/>
           <w:szCs w:val="28"/>
         </w:rPr>
-        <w:t>Observaci</w:t>
-      </w:r>
-      <w:r>
-        <w:rPr>
-          <w:rFonts w:ascii="Calibri" w:hAnsi="Calibri" w:eastAsia="游明朝" w:cs="Arial" w:asciiTheme="minorAscii" w:hAnsiTheme="minorAscii" w:eastAsiaTheme="minorEastAsia" w:cstheme="minorBidi"/>
+        <w:t>Observación y conclusión visualización</w:t>
+      </w:r>
+    </w:p>
+    <w:p/>
+    <w:p>
+      <w:pPr>
+        <w:jc w:val="both"/>
+      </w:pPr>
+      <w:r>
+        <w:t xml:space="preserve">Se logró presentar de forma fácil e intuitiva los resultados de la analítica de datos agregando una capa de visualización. El tablero se convierte en una herramienta de uso diario </w:t>
+      </w:r>
+      <w:r>
+        <w:t>para realizar un monitoreo efectivo sobre la contratación en el país.</w:t>
+      </w:r>
+    </w:p>
+    <w:p>
+      <w:pPr>
+        <w:jc w:val="both"/>
+      </w:pPr>
+    </w:p>
+    <w:p/>
+    <w:p>
+      <w:pPr>
+        <w:pStyle w:val="Ttulo1"/>
+        <w:spacing w:line="259" w:lineRule="auto"/>
+        <w:rPr>
+          <w:rFonts w:asciiTheme="minorHAnsi" w:eastAsiaTheme="minorEastAsia" w:hAnsiTheme="minorHAnsi" w:cstheme="minorBidi"/>
           <w:sz w:val="28"/>
           <w:szCs w:val="28"/>
-        </w:rPr>
-        <w:t>ón</w:t>
-      </w:r>
-      <w:r>
-        <w:rPr>
-          <w:rFonts w:ascii="Calibri" w:hAnsi="Calibri" w:eastAsia="游明朝" w:cs="Arial" w:asciiTheme="minorAscii" w:hAnsiTheme="minorAscii" w:eastAsiaTheme="minorEastAsia" w:cstheme="minorBidi"/>
-          <w:sz w:val="28"/>
-          <w:szCs w:val="28"/>
-        </w:rPr>
-        <w:t xml:space="preserve"> </w:t>
-      </w:r>
-      <w:r>
-        <w:rPr>
-          <w:rFonts w:ascii="Calibri" w:hAnsi="Calibri" w:eastAsia="游明朝" w:cs="Arial" w:asciiTheme="minorAscii" w:hAnsiTheme="minorAscii" w:eastAsiaTheme="minorEastAsia" w:cstheme="minorBidi"/>
-          <w:sz w:val="28"/>
-          <w:szCs w:val="28"/>
-        </w:rPr>
-        <w:t>y conclusión visualización</w:t>
-      </w:r>
-    </w:p>
-    <w:p>
-      <w:pPr>
-        <w:pStyle w:val="Normal"/>
-      </w:pPr>
-    </w:p>
-    <w:p>
-      <w:pPr>
-        <w:pStyle w:val="Normal"/>
-        <w:jc w:val="both"/>
-      </w:pPr>
-      <w:r>
-        <w:rPr/>
-        <w:t xml:space="preserve">Se </w:t>
-      </w:r>
-      <w:r>
-        <w:rPr/>
-        <w:t>logró</w:t>
-      </w:r>
-      <w:r>
-        <w:rPr/>
-        <w:t xml:space="preserve"> presentar de forma fácil e intuitiva los resultados de la </w:t>
-      </w:r>
-      <w:r>
-        <w:rPr/>
-        <w:t>analítica</w:t>
-      </w:r>
-      <w:r>
-        <w:rPr/>
-        <w:t xml:space="preserve"> </w:t>
-      </w:r>
-      <w:r>
-        <w:rPr/>
-        <w:t xml:space="preserve">de datos agregando una capa de visualización. El tablero se convierte en una herramienta de uso diario </w:t>
-      </w:r>
-      <w:r>
-        <w:rPr/>
-        <w:t>para realizar un monitoreo efectivo sobre la contratación en el país.</w:t>
-      </w:r>
-    </w:p>
-    <w:p>
-      <w:pPr>
-        <w:pStyle w:val="Normal"/>
-        <w:jc w:val="both"/>
-      </w:pPr>
-    </w:p>
-    <w:p>
-      <w:pPr>
-        <w:pStyle w:val="Normal"/>
-      </w:pPr>
-    </w:p>
-    <w:p>
-      <w:pPr>
-        <w:pStyle w:val="Ttulo1"/>
-        <w:spacing w:line="259" w:lineRule="auto"/>
-        <w:rPr>
-          <w:rFonts w:ascii="Calibri" w:hAnsi="Calibri" w:eastAsia="游明朝" w:cs="Arial" w:asciiTheme="minorAscii" w:hAnsiTheme="minorAscii" w:eastAsiaTheme="minorEastAsia" w:cstheme="minorBidi"/>
-          <w:sz w:val="28"/>
-          <w:szCs w:val="28"/>
-          <w:lang w:val="es-419"/>
-        </w:rPr>
-      </w:pPr>
-      <w:r>
-        <w:rPr>
-          <w:rFonts w:ascii="Calibri" w:hAnsi="Calibri" w:eastAsia="游明朝" w:cs="Arial" w:asciiTheme="minorAscii" w:hAnsiTheme="minorAscii" w:eastAsiaTheme="minorEastAsia" w:cstheme="minorBidi"/>
+          <w:lang w:val="es-419"/>
+        </w:rPr>
+      </w:pPr>
+      <w:r>
+        <w:rPr>
+          <w:rFonts w:asciiTheme="minorHAnsi" w:eastAsiaTheme="minorEastAsia" w:hAnsiTheme="minorHAnsi" w:cstheme="minorBidi"/>
           <w:sz w:val="28"/>
           <w:szCs w:val="28"/>
           <w:lang w:val="es-419"/>
@@ -6641,7 +6442,6 @@
       <w:tblPr>
         <w:tblStyle w:val="Tablaconcuadrcula"/>
         <w:tblW w:w="8835" w:type="dxa"/>
-        <w:jc w:val="left"/>
         <w:tblLayout w:type="fixed"/>
         <w:tblLook w:val="06A0" w:firstRow="1" w:lastRow="0" w:firstColumn="1" w:lastColumn="0" w:noHBand="1" w:noVBand="1"/>
       </w:tblPr>
@@ -6659,10 +6459,10 @@
           <w:tcPr>
             <w:tcW w:w="2130" w:type="dxa"/>
             <w:tcBorders>
-              <w:top w:val="single" w:color="auto" w:sz="8" w:space="0"/>
-              <w:left w:val="single" w:color="auto" w:sz="8" w:space="0"/>
-              <w:bottom w:val="single" w:color="auto" w:sz="8" w:space="0"/>
-              <w:right w:val="single" w:color="auto" w:sz="8" w:space="0"/>
+              <w:top w:val="single" w:sz="8" w:space="0" w:color="auto"/>
+              <w:left w:val="single" w:sz="8" w:space="0" w:color="auto"/>
+              <w:bottom w:val="single" w:sz="8" w:space="0" w:color="auto"/>
+              <w:right w:val="single" w:sz="8" w:space="0" w:color="auto"/>
             </w:tcBorders>
             <w:tcMar>
               <w:left w:w="108" w:type="dxa"/>
@@ -6699,10 +6499,10 @@
           <w:tcPr>
             <w:tcW w:w="2430" w:type="dxa"/>
             <w:tcBorders>
-              <w:top w:val="single" w:color="auto" w:sz="8" w:space="0"/>
-              <w:left w:val="single" w:color="auto" w:sz="8" w:space="0"/>
-              <w:bottom w:val="single" w:color="auto" w:sz="8" w:space="0"/>
-              <w:right w:val="single" w:color="auto" w:sz="8" w:space="0"/>
+              <w:top w:val="single" w:sz="8" w:space="0" w:color="auto"/>
+              <w:left w:val="single" w:sz="8" w:space="0" w:color="auto"/>
+              <w:bottom w:val="single" w:sz="8" w:space="0" w:color="auto"/>
+              <w:right w:val="single" w:sz="8" w:space="0" w:color="auto"/>
             </w:tcBorders>
             <w:tcMar>
               <w:left w:w="108" w:type="dxa"/>
@@ -6739,10 +6539,10 @@
           <w:tcPr>
             <w:tcW w:w="2490" w:type="dxa"/>
             <w:tcBorders>
-              <w:top w:val="single" w:color="auto" w:sz="8" w:space="0"/>
-              <w:left w:val="single" w:color="auto" w:sz="8" w:space="0"/>
-              <w:bottom w:val="single" w:color="auto" w:sz="8" w:space="0"/>
-              <w:right w:val="single" w:color="auto" w:sz="8" w:space="0"/>
+              <w:top w:val="single" w:sz="8" w:space="0" w:color="auto"/>
+              <w:left w:val="single" w:sz="8" w:space="0" w:color="auto"/>
+              <w:bottom w:val="single" w:sz="8" w:space="0" w:color="auto"/>
+              <w:right w:val="single" w:sz="8" w:space="0" w:color="auto"/>
             </w:tcBorders>
             <w:tcMar>
               <w:left w:w="108" w:type="dxa"/>
@@ -6779,10 +6579,10 @@
           <w:tcPr>
             <w:tcW w:w="1785" w:type="dxa"/>
             <w:tcBorders>
-              <w:top w:val="single" w:color="auto" w:sz="8" w:space="0"/>
-              <w:left w:val="single" w:color="auto" w:sz="8" w:space="0"/>
-              <w:bottom w:val="single" w:color="auto" w:sz="8" w:space="0"/>
-              <w:right w:val="single" w:color="auto" w:sz="8" w:space="0"/>
+              <w:top w:val="single" w:sz="8" w:space="0" w:color="auto"/>
+              <w:left w:val="single" w:sz="8" w:space="0" w:color="auto"/>
+              <w:bottom w:val="single" w:sz="8" w:space="0" w:color="auto"/>
+              <w:right w:val="single" w:sz="8" w:space="0" w:color="auto"/>
             </w:tcBorders>
             <w:tcMar>
               <w:left w:w="108" w:type="dxa"/>
@@ -6824,10 +6624,10 @@
           <w:tcPr>
             <w:tcW w:w="2130" w:type="dxa"/>
             <w:tcBorders>
-              <w:top w:val="single" w:color="auto" w:sz="8" w:space="0"/>
-              <w:left w:val="single" w:color="auto" w:sz="8" w:space="0"/>
-              <w:bottom w:val="single" w:color="auto" w:sz="8" w:space="0"/>
-              <w:right w:val="single" w:color="auto" w:sz="8" w:space="0"/>
+              <w:top w:val="single" w:sz="8" w:space="0" w:color="auto"/>
+              <w:left w:val="single" w:sz="8" w:space="0" w:color="auto"/>
+              <w:bottom w:val="single" w:sz="8" w:space="0" w:color="auto"/>
+              <w:right w:val="single" w:sz="8" w:space="0" w:color="auto"/>
             </w:tcBorders>
             <w:tcMar>
               <w:left w:w="108" w:type="dxa"/>
@@ -6862,10 +6662,10 @@
           <w:tcPr>
             <w:tcW w:w="2430" w:type="dxa"/>
             <w:tcBorders>
-              <w:top w:val="single" w:color="auto" w:sz="8" w:space="0"/>
-              <w:left w:val="single" w:color="auto" w:sz="8" w:space="0"/>
-              <w:bottom w:val="single" w:color="auto" w:sz="8" w:space="0"/>
-              <w:right w:val="single" w:color="auto" w:sz="8" w:space="0"/>
+              <w:top w:val="single" w:sz="8" w:space="0" w:color="auto"/>
+              <w:left w:val="single" w:sz="8" w:space="0" w:color="auto"/>
+              <w:bottom w:val="single" w:sz="8" w:space="0" w:color="auto"/>
+              <w:right w:val="single" w:sz="8" w:space="0" w:color="auto"/>
             </w:tcBorders>
             <w:tcMar>
               <w:left w:w="108" w:type="dxa"/>
@@ -6910,10 +6710,10 @@
           <w:tcPr>
             <w:tcW w:w="2490" w:type="dxa"/>
             <w:tcBorders>
-              <w:top w:val="single" w:color="auto" w:sz="8" w:space="0"/>
-              <w:left w:val="single" w:color="auto" w:sz="8" w:space="0"/>
-              <w:bottom w:val="single" w:color="auto" w:sz="8" w:space="0"/>
-              <w:right w:val="single" w:color="auto" w:sz="8" w:space="0"/>
+              <w:top w:val="single" w:sz="8" w:space="0" w:color="auto"/>
+              <w:left w:val="single" w:sz="8" w:space="0" w:color="auto"/>
+              <w:bottom w:val="single" w:sz="8" w:space="0" w:color="auto"/>
+              <w:right w:val="single" w:sz="8" w:space="0" w:color="auto"/>
             </w:tcBorders>
             <w:tcMar>
               <w:left w:w="108" w:type="dxa"/>
@@ -6925,7 +6725,7 @@
               <w:spacing w:line="360" w:lineRule="exact"/>
               <w:jc w:val="both"/>
               <w:rPr>
-                <w:rFonts w:eastAsia="游明朝" w:eastAsiaTheme="minorEastAsia"/>
+                <w:rFonts w:eastAsiaTheme="minorEastAsia"/>
                 <w:color w:val="000000" w:themeColor="text1"/>
                 <w:sz w:val="22"/>
                 <w:szCs w:val="22"/>
@@ -6934,8 +6734,8 @@
             </w:pPr>
             <w:r>
               <w:rPr>
-                <w:rFonts w:eastAsia="游明朝" w:eastAsiaTheme="minorEastAsia"/>
-                <w:color w:val="000000" w:themeColor="text1" w:themeTint="FF" w:themeShade="FF"/>
+                <w:rFonts w:eastAsiaTheme="minorEastAsia"/>
+                <w:color w:val="000000" w:themeColor="text1"/>
                 <w:sz w:val="22"/>
                 <w:szCs w:val="22"/>
                 <w:lang w:val="es-419"/>
@@ -6944,8 +6744,8 @@
             </w:r>
             <w:r>
               <w:rPr>
-                <w:rFonts w:eastAsia="游明朝" w:eastAsiaTheme="minorEastAsia"/>
-                <w:color w:val="000000" w:themeColor="text1" w:themeTint="FF" w:themeShade="FF"/>
+                <w:rFonts w:eastAsiaTheme="minorEastAsia"/>
+                <w:color w:val="000000" w:themeColor="text1"/>
                 <w:sz w:val="22"/>
                 <w:szCs w:val="22"/>
                 <w:lang w:val="es-419"/>
@@ -6954,8 +6754,8 @@
             </w:r>
             <w:r>
               <w:rPr>
-                <w:rFonts w:eastAsia="游明朝" w:eastAsiaTheme="minorEastAsia"/>
-                <w:color w:val="000000" w:themeColor="text1" w:themeTint="FF" w:themeShade="FF"/>
+                <w:rFonts w:eastAsiaTheme="minorEastAsia"/>
+                <w:color w:val="000000" w:themeColor="text1"/>
                 <w:sz w:val="22"/>
                 <w:szCs w:val="22"/>
                 <w:lang w:val="es-419"/>
@@ -6964,8 +6764,8 @@
             </w:r>
             <w:r>
               <w:rPr>
-                <w:rFonts w:eastAsia="游明朝" w:eastAsiaTheme="minorEastAsia"/>
-                <w:color w:val="000000" w:themeColor="text1" w:themeTint="FF" w:themeShade="FF"/>
+                <w:rFonts w:eastAsiaTheme="minorEastAsia"/>
+                <w:color w:val="000000" w:themeColor="text1"/>
                 <w:sz w:val="22"/>
                 <w:szCs w:val="22"/>
                 <w:lang w:val="es-419"/>
@@ -6974,8 +6774,8 @@
             </w:r>
             <w:r>
               <w:rPr>
-                <w:rFonts w:eastAsia="游明朝" w:eastAsiaTheme="minorEastAsia"/>
-                <w:color w:val="000000" w:themeColor="text1" w:themeTint="FF" w:themeShade="FF"/>
+                <w:rFonts w:eastAsiaTheme="minorEastAsia"/>
+                <w:color w:val="000000" w:themeColor="text1"/>
                 <w:sz w:val="22"/>
                 <w:szCs w:val="22"/>
                 <w:lang w:val="es-419"/>
@@ -6984,8 +6784,8 @@
             </w:r>
             <w:r>
               <w:rPr>
-                <w:rFonts w:eastAsia="游明朝" w:eastAsiaTheme="minorEastAsia"/>
-                <w:color w:val="000000" w:themeColor="text1" w:themeTint="FF" w:themeShade="FF"/>
+                <w:rFonts w:eastAsiaTheme="minorEastAsia"/>
+                <w:color w:val="000000" w:themeColor="text1"/>
                 <w:sz w:val="22"/>
                 <w:szCs w:val="22"/>
                 <w:lang w:val="es-419"/>
@@ -6994,8 +6794,8 @@
             </w:r>
             <w:r>
               <w:rPr>
-                <w:rFonts w:eastAsia="游明朝" w:eastAsiaTheme="minorEastAsia"/>
-                <w:color w:val="000000" w:themeColor="text1" w:themeTint="FF" w:themeShade="FF"/>
+                <w:rFonts w:eastAsiaTheme="minorEastAsia"/>
+                <w:color w:val="000000" w:themeColor="text1"/>
                 <w:sz w:val="22"/>
                 <w:szCs w:val="22"/>
                 <w:lang w:val="es-419"/>
@@ -7008,10 +6808,10 @@
           <w:tcPr>
             <w:tcW w:w="1785" w:type="dxa"/>
             <w:tcBorders>
-              <w:top w:val="single" w:color="auto" w:sz="8" w:space="0"/>
-              <w:left w:val="single" w:color="auto" w:sz="8" w:space="0"/>
-              <w:bottom w:val="single" w:color="auto" w:sz="8" w:space="0"/>
-              <w:right w:val="single" w:color="auto" w:sz="8" w:space="0"/>
+              <w:top w:val="single" w:sz="8" w:space="0" w:color="auto"/>
+              <w:left w:val="single" w:sz="8" w:space="0" w:color="auto"/>
+              <w:bottom w:val="single" w:sz="8" w:space="0" w:color="auto"/>
+              <w:right w:val="single" w:sz="8" w:space="0" w:color="auto"/>
             </w:tcBorders>
             <w:tcMar>
               <w:left w:w="108" w:type="dxa"/>
@@ -7051,10 +6851,10 @@
           <w:tcPr>
             <w:tcW w:w="2130" w:type="dxa"/>
             <w:tcBorders>
-              <w:top w:val="single" w:color="auto" w:sz="8" w:space="0"/>
-              <w:left w:val="single" w:color="auto" w:sz="8" w:space="0"/>
-              <w:bottom w:val="single" w:color="auto" w:sz="8" w:space="0"/>
-              <w:right w:val="single" w:color="auto" w:sz="8" w:space="0"/>
+              <w:top w:val="single" w:sz="8" w:space="0" w:color="auto"/>
+              <w:left w:val="single" w:sz="8" w:space="0" w:color="auto"/>
+              <w:bottom w:val="single" w:sz="8" w:space="0" w:color="auto"/>
+              <w:right w:val="single" w:sz="8" w:space="0" w:color="auto"/>
             </w:tcBorders>
             <w:tcMar>
               <w:left w:w="108" w:type="dxa"/>
@@ -7089,10 +6889,10 @@
           <w:tcPr>
             <w:tcW w:w="2430" w:type="dxa"/>
             <w:tcBorders>
-              <w:top w:val="single" w:color="auto" w:sz="8" w:space="0"/>
-              <w:left w:val="single" w:color="auto" w:sz="8" w:space="0"/>
-              <w:bottom w:val="single" w:color="auto" w:sz="8" w:space="0"/>
-              <w:right w:val="single" w:color="auto" w:sz="8" w:space="0"/>
+              <w:top w:val="single" w:sz="8" w:space="0" w:color="auto"/>
+              <w:left w:val="single" w:sz="8" w:space="0" w:color="auto"/>
+              <w:bottom w:val="single" w:sz="8" w:space="0" w:color="auto"/>
+              <w:right w:val="single" w:sz="8" w:space="0" w:color="auto"/>
             </w:tcBorders>
             <w:tcMar>
               <w:left w:w="108" w:type="dxa"/>
@@ -7137,10 +6937,10 @@
           <w:tcPr>
             <w:tcW w:w="2490" w:type="dxa"/>
             <w:tcBorders>
-              <w:top w:val="single" w:color="auto" w:sz="8" w:space="0"/>
-              <w:left w:val="single" w:color="auto" w:sz="8" w:space="0"/>
-              <w:bottom w:val="single" w:color="auto" w:sz="8" w:space="0"/>
-              <w:right w:val="single" w:color="auto" w:sz="8" w:space="0"/>
+              <w:top w:val="single" w:sz="8" w:space="0" w:color="auto"/>
+              <w:left w:val="single" w:sz="8" w:space="0" w:color="auto"/>
+              <w:bottom w:val="single" w:sz="8" w:space="0" w:color="auto"/>
+              <w:right w:val="single" w:sz="8" w:space="0" w:color="auto"/>
             </w:tcBorders>
             <w:tcMar>
               <w:left w:w="108" w:type="dxa"/>
@@ -7152,7 +6952,7 @@
               <w:spacing w:line="360" w:lineRule="exact"/>
               <w:jc w:val="both"/>
               <w:rPr>
-                <w:rFonts w:eastAsia="游明朝" w:eastAsiaTheme="minorEastAsia"/>
+                <w:rFonts w:eastAsiaTheme="minorEastAsia"/>
                 <w:color w:val="000000" w:themeColor="text1"/>
                 <w:sz w:val="22"/>
                 <w:szCs w:val="22"/>
@@ -7161,8 +6961,8 @@
             </w:pPr>
             <w:r>
               <w:rPr>
-                <w:rFonts w:eastAsia="游明朝" w:eastAsiaTheme="minorEastAsia"/>
-                <w:color w:val="000000" w:themeColor="text1" w:themeTint="FF" w:themeShade="FF"/>
+                <w:rFonts w:eastAsiaTheme="minorEastAsia"/>
+                <w:color w:val="000000" w:themeColor="text1"/>
                 <w:sz w:val="22"/>
                 <w:szCs w:val="22"/>
                 <w:lang w:val="es-419"/>
@@ -7171,8 +6971,8 @@
             </w:r>
             <w:r>
               <w:rPr>
-                <w:rFonts w:eastAsia="游明朝" w:eastAsiaTheme="minorEastAsia"/>
-                <w:color w:val="000000" w:themeColor="text1" w:themeTint="FF" w:themeShade="FF"/>
+                <w:rFonts w:eastAsiaTheme="minorEastAsia"/>
+                <w:color w:val="000000" w:themeColor="text1"/>
                 <w:sz w:val="22"/>
                 <w:szCs w:val="22"/>
                 <w:lang w:val="es-419"/>
@@ -7181,8 +6981,8 @@
             </w:r>
             <w:r>
               <w:rPr>
-                <w:rFonts w:eastAsia="游明朝" w:eastAsiaTheme="minorEastAsia"/>
-                <w:color w:val="000000" w:themeColor="text1" w:themeTint="FF" w:themeShade="FF"/>
+                <w:rFonts w:eastAsiaTheme="minorEastAsia"/>
+                <w:color w:val="000000" w:themeColor="text1"/>
                 <w:sz w:val="22"/>
                 <w:szCs w:val="22"/>
                 <w:lang w:val="es-419"/>
@@ -7191,8 +6991,8 @@
             </w:r>
             <w:r>
               <w:rPr>
-                <w:rFonts w:eastAsia="游明朝" w:eastAsiaTheme="minorEastAsia"/>
-                <w:color w:val="000000" w:themeColor="text1" w:themeTint="FF" w:themeShade="FF"/>
+                <w:rFonts w:eastAsiaTheme="minorEastAsia"/>
+                <w:color w:val="000000" w:themeColor="text1"/>
                 <w:sz w:val="22"/>
                 <w:szCs w:val="22"/>
                 <w:lang w:val="es-419"/>
@@ -7201,8 +7001,8 @@
             </w:r>
             <w:r>
               <w:rPr>
-                <w:rFonts w:eastAsia="游明朝" w:eastAsiaTheme="minorEastAsia"/>
-                <w:color w:val="000000" w:themeColor="text1" w:themeTint="FF" w:themeShade="FF"/>
+                <w:rFonts w:eastAsiaTheme="minorEastAsia"/>
+                <w:color w:val="000000" w:themeColor="text1"/>
                 <w:sz w:val="22"/>
                 <w:szCs w:val="22"/>
                 <w:lang w:val="es-419"/>
@@ -7211,8 +7011,8 @@
             </w:r>
             <w:r>
               <w:rPr>
-                <w:rFonts w:eastAsia="游明朝" w:eastAsiaTheme="minorEastAsia"/>
-                <w:color w:val="000000" w:themeColor="text1" w:themeTint="FF" w:themeShade="FF"/>
+                <w:rFonts w:eastAsiaTheme="minorEastAsia"/>
+                <w:color w:val="000000" w:themeColor="text1"/>
                 <w:sz w:val="22"/>
                 <w:szCs w:val="22"/>
                 <w:lang w:val="es-419"/>
@@ -7225,10 +7025,10 @@
           <w:tcPr>
             <w:tcW w:w="1785" w:type="dxa"/>
             <w:tcBorders>
-              <w:top w:val="single" w:color="auto" w:sz="8" w:space="0"/>
-              <w:left w:val="single" w:color="auto" w:sz="8" w:space="0"/>
-              <w:bottom w:val="single" w:color="auto" w:sz="8" w:space="0"/>
-              <w:right w:val="single" w:color="auto" w:sz="8" w:space="0"/>
+              <w:top w:val="single" w:sz="8" w:space="0" w:color="auto"/>
+              <w:left w:val="single" w:sz="8" w:space="0" w:color="auto"/>
+              <w:bottom w:val="single" w:sz="8" w:space="0" w:color="auto"/>
+              <w:right w:val="single" w:sz="8" w:space="0" w:color="auto"/>
             </w:tcBorders>
             <w:tcMar>
               <w:left w:w="108" w:type="dxa"/>
@@ -7268,10 +7068,10 @@
           <w:tcPr>
             <w:tcW w:w="2130" w:type="dxa"/>
             <w:tcBorders>
-              <w:top w:val="single" w:color="auto" w:sz="8" w:space="0"/>
-              <w:left w:val="single" w:color="auto" w:sz="8" w:space="0"/>
-              <w:bottom w:val="single" w:color="auto" w:sz="8" w:space="0"/>
-              <w:right w:val="single" w:color="auto" w:sz="8" w:space="0"/>
+              <w:top w:val="single" w:sz="8" w:space="0" w:color="auto"/>
+              <w:left w:val="single" w:sz="8" w:space="0" w:color="auto"/>
+              <w:bottom w:val="single" w:sz="8" w:space="0" w:color="auto"/>
+              <w:right w:val="single" w:sz="8" w:space="0" w:color="auto"/>
             </w:tcBorders>
             <w:tcMar>
               <w:left w:w="108" w:type="dxa"/>
@@ -7283,7 +7083,7 @@
               <w:spacing w:line="360" w:lineRule="exact"/>
               <w:jc w:val="both"/>
               <w:rPr>
-                <w:rFonts w:eastAsia="游明朝" w:eastAsiaTheme="minorEastAsia"/>
+                <w:rFonts w:eastAsiaTheme="minorEastAsia"/>
                 <w:color w:val="000000" w:themeColor="text1"/>
                 <w:sz w:val="22"/>
                 <w:szCs w:val="22"/>
@@ -7292,28 +7092,30 @@
             </w:pPr>
             <w:r>
               <w:rPr>
-                <w:rFonts w:eastAsia="游明朝" w:eastAsiaTheme="minorEastAsia"/>
-                <w:color w:val="000000" w:themeColor="text1" w:themeTint="FF" w:themeShade="FF"/>
+                <w:rFonts w:eastAsiaTheme="minorEastAsia"/>
+                <w:color w:val="000000" w:themeColor="text1"/>
                 <w:sz w:val="22"/>
                 <w:szCs w:val="22"/>
                 <w:lang w:val="es-419"/>
               </w:rPr>
               <w:t xml:space="preserve">Desarrollo </w:t>
             </w:r>
+            <w:proofErr w:type="spellStart"/>
             <w:r>
               <w:rPr>
-                <w:rFonts w:eastAsia="游明朝" w:eastAsiaTheme="minorEastAsia"/>
-                <w:color w:val="000000" w:themeColor="text1" w:themeTint="FF" w:themeShade="FF"/>
+                <w:rFonts w:eastAsiaTheme="minorEastAsia"/>
+                <w:color w:val="000000" w:themeColor="text1"/>
                 <w:sz w:val="22"/>
                 <w:szCs w:val="22"/>
                 <w:lang w:val="es-419"/>
               </w:rPr>
               <w:t>mlflow</w:t>
             </w:r>
+            <w:proofErr w:type="spellEnd"/>
             <w:r>
               <w:rPr>
-                <w:rFonts w:eastAsia="游明朝" w:eastAsiaTheme="minorEastAsia"/>
-                <w:color w:val="000000" w:themeColor="text1" w:themeTint="FF" w:themeShade="FF"/>
+                <w:rFonts w:eastAsiaTheme="minorEastAsia"/>
+                <w:color w:val="000000" w:themeColor="text1"/>
                 <w:sz w:val="22"/>
                 <w:szCs w:val="22"/>
                 <w:lang w:val="es-419"/>
@@ -7326,10 +7128,10 @@
           <w:tcPr>
             <w:tcW w:w="2430" w:type="dxa"/>
             <w:tcBorders>
-              <w:top w:val="single" w:color="auto" w:sz="8" w:space="0"/>
-              <w:left w:val="single" w:color="auto" w:sz="8" w:space="0"/>
-              <w:bottom w:val="single" w:color="auto" w:sz="8" w:space="0"/>
-              <w:right w:val="single" w:color="auto" w:sz="8" w:space="0"/>
+              <w:top w:val="single" w:sz="8" w:space="0" w:color="auto"/>
+              <w:left w:val="single" w:sz="8" w:space="0" w:color="auto"/>
+              <w:bottom w:val="single" w:sz="8" w:space="0" w:color="auto"/>
+              <w:right w:val="single" w:sz="8" w:space="0" w:color="auto"/>
             </w:tcBorders>
             <w:tcMar>
               <w:left w:w="108" w:type="dxa"/>
@@ -7374,10 +7176,10 @@
           <w:tcPr>
             <w:tcW w:w="2490" w:type="dxa"/>
             <w:tcBorders>
-              <w:top w:val="single" w:color="auto" w:sz="8" w:space="0"/>
-              <w:left w:val="single" w:color="auto" w:sz="8" w:space="0"/>
-              <w:bottom w:val="single" w:color="auto" w:sz="8" w:space="0"/>
-              <w:right w:val="single" w:color="auto" w:sz="8" w:space="0"/>
+              <w:top w:val="single" w:sz="8" w:space="0" w:color="auto"/>
+              <w:left w:val="single" w:sz="8" w:space="0" w:color="auto"/>
+              <w:bottom w:val="single" w:sz="8" w:space="0" w:color="auto"/>
+              <w:right w:val="single" w:sz="8" w:space="0" w:color="auto"/>
             </w:tcBorders>
             <w:tcMar>
               <w:left w:w="108" w:type="dxa"/>
@@ -7442,10 +7244,10 @@
           <w:tcPr>
             <w:tcW w:w="1785" w:type="dxa"/>
             <w:tcBorders>
-              <w:top w:val="single" w:color="auto" w:sz="8" w:space="0"/>
-              <w:left w:val="single" w:color="auto" w:sz="8" w:space="0"/>
-              <w:bottom w:val="single" w:color="auto" w:sz="8" w:space="0"/>
-              <w:right w:val="single" w:color="auto" w:sz="8" w:space="0"/>
+              <w:top w:val="single" w:sz="8" w:space="0" w:color="auto"/>
+              <w:left w:val="single" w:sz="8" w:space="0" w:color="auto"/>
+              <w:bottom w:val="single" w:sz="8" w:space="0" w:color="auto"/>
+              <w:right w:val="single" w:sz="8" w:space="0" w:color="auto"/>
             </w:tcBorders>
             <w:tcMar>
               <w:left w:w="108" w:type="dxa"/>
@@ -7485,10 +7287,10 @@
           <w:tcPr>
             <w:tcW w:w="2130" w:type="dxa"/>
             <w:tcBorders>
-              <w:top w:val="single" w:color="auto" w:sz="8" w:space="0"/>
-              <w:left w:val="single" w:color="auto" w:sz="8" w:space="0"/>
-              <w:bottom w:val="single" w:color="auto" w:sz="8" w:space="0"/>
-              <w:right w:val="single" w:color="auto" w:sz="8" w:space="0"/>
+              <w:top w:val="single" w:sz="8" w:space="0" w:color="auto"/>
+              <w:left w:val="single" w:sz="8" w:space="0" w:color="auto"/>
+              <w:bottom w:val="single" w:sz="8" w:space="0" w:color="auto"/>
+              <w:right w:val="single" w:sz="8" w:space="0" w:color="auto"/>
             </w:tcBorders>
             <w:tcMar>
               <w:left w:w="108" w:type="dxa"/>
@@ -7523,10 +7325,10 @@
           <w:tcPr>
             <w:tcW w:w="2430" w:type="dxa"/>
             <w:tcBorders>
-              <w:top w:val="single" w:color="auto" w:sz="8" w:space="0"/>
-              <w:left w:val="single" w:color="auto" w:sz="8" w:space="0"/>
-              <w:bottom w:val="single" w:color="auto" w:sz="8" w:space="0"/>
-              <w:right w:val="single" w:color="auto" w:sz="8" w:space="0"/>
+              <w:top w:val="single" w:sz="8" w:space="0" w:color="auto"/>
+              <w:left w:val="single" w:sz="8" w:space="0" w:color="auto"/>
+              <w:bottom w:val="single" w:sz="8" w:space="0" w:color="auto"/>
+              <w:right w:val="single" w:sz="8" w:space="0" w:color="auto"/>
             </w:tcBorders>
             <w:tcMar>
               <w:left w:w="108" w:type="dxa"/>
@@ -7571,10 +7373,10 @@
           <w:tcPr>
             <w:tcW w:w="2490" w:type="dxa"/>
             <w:tcBorders>
-              <w:top w:val="single" w:color="auto" w:sz="8" w:space="0"/>
-              <w:left w:val="single" w:color="auto" w:sz="8" w:space="0"/>
-              <w:bottom w:val="single" w:color="auto" w:sz="8" w:space="0"/>
-              <w:right w:val="single" w:color="auto" w:sz="8" w:space="0"/>
+              <w:top w:val="single" w:sz="8" w:space="0" w:color="auto"/>
+              <w:left w:val="single" w:sz="8" w:space="0" w:color="auto"/>
+              <w:bottom w:val="single" w:sz="8" w:space="0" w:color="auto"/>
+              <w:right w:val="single" w:sz="8" w:space="0" w:color="auto"/>
             </w:tcBorders>
             <w:tcMar>
               <w:left w:w="108" w:type="dxa"/>
@@ -7609,10 +7411,10 @@
           <w:tcPr>
             <w:tcW w:w="1785" w:type="dxa"/>
             <w:tcBorders>
-              <w:top w:val="single" w:color="auto" w:sz="8" w:space="0"/>
-              <w:left w:val="single" w:color="auto" w:sz="8" w:space="0"/>
-              <w:bottom w:val="single" w:color="auto" w:sz="8" w:space="0"/>
-              <w:right w:val="single" w:color="auto" w:sz="8" w:space="0"/>
+              <w:top w:val="single" w:sz="8" w:space="0" w:color="auto"/>
+              <w:left w:val="single" w:sz="8" w:space="0" w:color="auto"/>
+              <w:bottom w:val="single" w:sz="8" w:space="0" w:color="auto"/>
+              <w:right w:val="single" w:sz="8" w:space="0" w:color="auto"/>
             </w:tcBorders>
             <w:tcMar>
               <w:left w:w="108" w:type="dxa"/>
@@ -7652,10 +7454,10 @@
           <w:tcPr>
             <w:tcW w:w="2130" w:type="dxa"/>
             <w:tcBorders>
-              <w:top w:val="single" w:color="auto" w:sz="8" w:space="0"/>
-              <w:left w:val="single" w:color="auto" w:sz="8" w:space="0"/>
-              <w:bottom w:val="single" w:color="auto" w:sz="8" w:space="0"/>
-              <w:right w:val="single" w:color="auto" w:sz="8" w:space="0"/>
+              <w:top w:val="single" w:sz="8" w:space="0" w:color="auto"/>
+              <w:left w:val="single" w:sz="8" w:space="0" w:color="auto"/>
+              <w:bottom w:val="single" w:sz="8" w:space="0" w:color="auto"/>
+              <w:right w:val="single" w:sz="8" w:space="0" w:color="auto"/>
             </w:tcBorders>
             <w:tcMar>
               <w:left w:w="108" w:type="dxa"/>
@@ -7682,7 +7484,6 @@
                 <w:szCs w:val="22"/>
                 <w:lang w:val="es-419"/>
               </w:rPr>
-              <w:lastRenderedPageBreak/>
               <w:t>Construcción</w:t>
             </w:r>
             <w:r>
@@ -7701,10 +7502,10 @@
           <w:tcPr>
             <w:tcW w:w="2430" w:type="dxa"/>
             <w:tcBorders>
-              <w:top w:val="single" w:color="auto" w:sz="8" w:space="0"/>
-              <w:left w:val="single" w:color="auto" w:sz="8" w:space="0"/>
-              <w:bottom w:val="single" w:color="auto" w:sz="8" w:space="0"/>
-              <w:right w:val="single" w:color="auto" w:sz="8" w:space="0"/>
+              <w:top w:val="single" w:sz="8" w:space="0" w:color="auto"/>
+              <w:left w:val="single" w:sz="8" w:space="0" w:color="auto"/>
+              <w:bottom w:val="single" w:sz="8" w:space="0" w:color="auto"/>
+              <w:right w:val="single" w:sz="8" w:space="0" w:color="auto"/>
             </w:tcBorders>
             <w:tcMar>
               <w:left w:w="108" w:type="dxa"/>
@@ -7749,10 +7550,10 @@
           <w:tcPr>
             <w:tcW w:w="2490" w:type="dxa"/>
             <w:tcBorders>
-              <w:top w:val="single" w:color="auto" w:sz="8" w:space="0"/>
-              <w:left w:val="single" w:color="auto" w:sz="8" w:space="0"/>
-              <w:bottom w:val="single" w:color="auto" w:sz="8" w:space="0"/>
-              <w:right w:val="single" w:color="auto" w:sz="8" w:space="0"/>
+              <w:top w:val="single" w:sz="8" w:space="0" w:color="auto"/>
+              <w:left w:val="single" w:sz="8" w:space="0" w:color="auto"/>
+              <w:bottom w:val="single" w:sz="8" w:space="0" w:color="auto"/>
+              <w:right w:val="single" w:sz="8" w:space="0" w:color="auto"/>
             </w:tcBorders>
             <w:tcMar>
               <w:left w:w="108" w:type="dxa"/>
@@ -7764,7 +7565,7 @@
               <w:spacing w:line="360" w:lineRule="exact"/>
               <w:jc w:val="both"/>
               <w:rPr>
-                <w:rFonts w:eastAsia="游明朝" w:eastAsiaTheme="minorEastAsia"/>
+                <w:rFonts w:eastAsiaTheme="minorEastAsia"/>
                 <w:color w:val="000000" w:themeColor="text1"/>
                 <w:sz w:val="22"/>
                 <w:szCs w:val="22"/>
@@ -7773,8 +7574,8 @@
             </w:pPr>
             <w:r>
               <w:rPr>
-                <w:rFonts w:eastAsia="游明朝" w:eastAsiaTheme="minorEastAsia"/>
-                <w:color w:val="000000" w:themeColor="text1" w:themeTint="FF" w:themeShade="FF"/>
+                <w:rFonts w:eastAsiaTheme="minorEastAsia"/>
+                <w:color w:val="000000" w:themeColor="text1"/>
                 <w:sz w:val="22"/>
                 <w:szCs w:val="22"/>
                 <w:lang w:val="es-419"/>
@@ -7783,8 +7584,8 @@
             </w:r>
             <w:r>
               <w:rPr>
-                <w:rFonts w:eastAsia="游明朝" w:eastAsiaTheme="minorEastAsia"/>
-                <w:color w:val="000000" w:themeColor="text1" w:themeTint="FF" w:themeShade="FF"/>
+                <w:rFonts w:eastAsiaTheme="minorEastAsia"/>
+                <w:color w:val="000000" w:themeColor="text1"/>
                 <w:sz w:val="22"/>
                 <w:szCs w:val="22"/>
                 <w:lang w:val="es-419"/>
@@ -7793,8 +7594,8 @@
             </w:r>
             <w:r>
               <w:rPr>
-                <w:rFonts w:eastAsia="游明朝" w:eastAsiaTheme="minorEastAsia"/>
-                <w:color w:val="000000" w:themeColor="text1" w:themeTint="FF" w:themeShade="FF"/>
+                <w:rFonts w:eastAsiaTheme="minorEastAsia"/>
+                <w:color w:val="000000" w:themeColor="text1"/>
                 <w:sz w:val="22"/>
                 <w:szCs w:val="22"/>
                 <w:lang w:val="es-419"/>
@@ -7807,10 +7608,10 @@
           <w:tcPr>
             <w:tcW w:w="1785" w:type="dxa"/>
             <w:tcBorders>
-              <w:top w:val="single" w:color="auto" w:sz="8" w:space="0"/>
-              <w:left w:val="single" w:color="auto" w:sz="8" w:space="0"/>
-              <w:bottom w:val="single" w:color="auto" w:sz="8" w:space="0"/>
-              <w:right w:val="single" w:color="auto" w:sz="8" w:space="0"/>
+              <w:top w:val="single" w:sz="8" w:space="0" w:color="auto"/>
+              <w:left w:val="single" w:sz="8" w:space="0" w:color="auto"/>
+              <w:bottom w:val="single" w:sz="8" w:space="0" w:color="auto"/>
+              <w:right w:val="single" w:sz="8" w:space="0" w:color="auto"/>
             </w:tcBorders>
             <w:tcMar>
               <w:left w:w="108" w:type="dxa"/>
@@ -7822,7 +7623,7 @@
               <w:spacing w:line="360" w:lineRule="exact"/>
               <w:jc w:val="both"/>
               <w:rPr>
-                <w:rFonts w:eastAsia="游明朝" w:eastAsiaTheme="minorEastAsia"/>
+                <w:rFonts w:eastAsiaTheme="minorEastAsia"/>
                 <w:color w:val="000000" w:themeColor="text1"/>
                 <w:sz w:val="22"/>
                 <w:szCs w:val="22"/>
@@ -7831,8 +7632,8 @@
             </w:pPr>
             <w:r>
               <w:rPr>
-                <w:rFonts w:eastAsia="游明朝" w:eastAsiaTheme="minorEastAsia"/>
-                <w:color w:val="000000" w:themeColor="text1" w:themeTint="FF" w:themeShade="FF"/>
+                <w:rFonts w:eastAsiaTheme="minorEastAsia"/>
+                <w:color w:val="000000" w:themeColor="text1"/>
                 <w:sz w:val="22"/>
                 <w:szCs w:val="22"/>
                 <w:lang w:val="es-419"/>
@@ -7841,8 +7642,8 @@
             </w:r>
             <w:r>
               <w:rPr>
-                <w:rFonts w:eastAsia="游明朝" w:eastAsiaTheme="minorEastAsia"/>
-                <w:color w:val="000000" w:themeColor="text1" w:themeTint="FF" w:themeShade="FF"/>
+                <w:rFonts w:eastAsiaTheme="minorEastAsia"/>
+                <w:color w:val="000000" w:themeColor="text1"/>
                 <w:sz w:val="22"/>
                 <w:szCs w:val="22"/>
                 <w:lang w:val="es-419"/>
@@ -7860,10 +7661,10 @@
           <w:tcPr>
             <w:tcW w:w="2130" w:type="dxa"/>
             <w:tcBorders>
-              <w:top w:val="single" w:color="auto" w:sz="8" w:space="0"/>
-              <w:left w:val="single" w:color="auto" w:sz="8" w:space="0"/>
-              <w:bottom w:val="single" w:color="auto" w:sz="8" w:space="0"/>
-              <w:right w:val="single" w:color="auto" w:sz="8" w:space="0"/>
+              <w:top w:val="single" w:sz="8" w:space="0" w:color="auto"/>
+              <w:left w:val="single" w:sz="8" w:space="0" w:color="auto"/>
+              <w:bottom w:val="single" w:sz="8" w:space="0" w:color="auto"/>
+              <w:right w:val="single" w:sz="8" w:space="0" w:color="auto"/>
             </w:tcBorders>
             <w:tcMar>
               <w:left w:w="108" w:type="dxa"/>
@@ -7872,12 +7673,11 @@
           </w:tcPr>
           <w:p>
             <w:pPr>
-              <w:pStyle w:val="Normal"/>
               <w:spacing w:line="360" w:lineRule="exact"/>
               <w:jc w:val="both"/>
               <w:rPr>
-                <w:rFonts w:eastAsia="游明朝" w:eastAsiaTheme="minorEastAsia"/>
-                <w:color w:val="000000" w:themeColor="text1" w:themeTint="FF" w:themeShade="FF"/>
+                <w:rFonts w:eastAsiaTheme="minorEastAsia"/>
+                <w:color w:val="000000" w:themeColor="text1"/>
                 <w:sz w:val="22"/>
                 <w:szCs w:val="22"/>
                 <w:lang w:val="es-419"/>
@@ -7885,8 +7685,8 @@
             </w:pPr>
             <w:r>
               <w:rPr>
-                <w:rFonts w:eastAsia="游明朝" w:eastAsiaTheme="minorEastAsia"/>
-                <w:color w:val="000000" w:themeColor="text1" w:themeTint="FF" w:themeShade="FF"/>
+                <w:rFonts w:eastAsiaTheme="minorEastAsia"/>
+                <w:color w:val="000000" w:themeColor="text1"/>
                 <w:sz w:val="22"/>
                 <w:szCs w:val="22"/>
                 <w:lang w:val="es-419"/>
@@ -7899,10 +7699,10 @@
           <w:tcPr>
             <w:tcW w:w="2430" w:type="dxa"/>
             <w:tcBorders>
-              <w:top w:val="single" w:color="auto" w:sz="8" w:space="0"/>
-              <w:left w:val="single" w:color="auto" w:sz="8" w:space="0"/>
-              <w:bottom w:val="single" w:color="auto" w:sz="8" w:space="0"/>
-              <w:right w:val="single" w:color="auto" w:sz="8" w:space="0"/>
+              <w:top w:val="single" w:sz="8" w:space="0" w:color="auto"/>
+              <w:left w:val="single" w:sz="8" w:space="0" w:color="auto"/>
+              <w:bottom w:val="single" w:sz="8" w:space="0" w:color="auto"/>
+              <w:right w:val="single" w:sz="8" w:space="0" w:color="auto"/>
             </w:tcBorders>
             <w:tcMar>
               <w:left w:w="108" w:type="dxa"/>
@@ -7911,12 +7711,11 @@
           </w:tcPr>
           <w:p>
             <w:pPr>
-              <w:pStyle w:val="Normal"/>
               <w:spacing w:line="360" w:lineRule="exact"/>
               <w:jc w:val="both"/>
               <w:rPr>
-                <w:rFonts w:eastAsia="游明朝" w:eastAsiaTheme="minorEastAsia"/>
-                <w:color w:val="000000" w:themeColor="text1" w:themeTint="FF" w:themeShade="FF"/>
+                <w:rFonts w:eastAsiaTheme="minorEastAsia"/>
+                <w:color w:val="000000" w:themeColor="text1"/>
                 <w:sz w:val="22"/>
                 <w:szCs w:val="22"/>
                 <w:lang w:val="es-419"/>
@@ -7924,8 +7723,8 @@
             </w:pPr>
             <w:r>
               <w:rPr>
-                <w:rFonts w:eastAsia="游明朝" w:eastAsiaTheme="minorEastAsia"/>
-                <w:color w:val="000000" w:themeColor="text1" w:themeTint="FF" w:themeShade="FF"/>
+                <w:rFonts w:eastAsiaTheme="minorEastAsia"/>
+                <w:color w:val="000000" w:themeColor="text1"/>
                 <w:sz w:val="22"/>
                 <w:szCs w:val="22"/>
                 <w:lang w:val="es-419"/>
@@ -7938,10 +7737,10 @@
           <w:tcPr>
             <w:tcW w:w="2490" w:type="dxa"/>
             <w:tcBorders>
-              <w:top w:val="single" w:color="auto" w:sz="8" w:space="0"/>
-              <w:left w:val="single" w:color="auto" w:sz="8" w:space="0"/>
-              <w:bottom w:val="single" w:color="auto" w:sz="8" w:space="0"/>
-              <w:right w:val="single" w:color="auto" w:sz="8" w:space="0"/>
+              <w:top w:val="single" w:sz="8" w:space="0" w:color="auto"/>
+              <w:left w:val="single" w:sz="8" w:space="0" w:color="auto"/>
+              <w:bottom w:val="single" w:sz="8" w:space="0" w:color="auto"/>
+              <w:right w:val="single" w:sz="8" w:space="0" w:color="auto"/>
             </w:tcBorders>
             <w:tcMar>
               <w:left w:w="108" w:type="dxa"/>
@@ -7950,12 +7749,11 @@
           </w:tcPr>
           <w:p>
             <w:pPr>
-              <w:pStyle w:val="Normal"/>
               <w:spacing w:line="360" w:lineRule="exact"/>
               <w:jc w:val="both"/>
               <w:rPr>
-                <w:rFonts w:eastAsia="游明朝" w:eastAsiaTheme="minorEastAsia"/>
-                <w:color w:val="000000" w:themeColor="text1" w:themeTint="FF" w:themeShade="FF"/>
+                <w:rFonts w:eastAsiaTheme="minorEastAsia"/>
+                <w:color w:val="000000" w:themeColor="text1"/>
                 <w:sz w:val="22"/>
                 <w:szCs w:val="22"/>
                 <w:lang w:val="es-419"/>
@@ -7963,33 +7761,13 @@
             </w:pPr>
             <w:r>
               <w:rPr>
-                <w:rFonts w:eastAsia="游明朝" w:eastAsiaTheme="minorEastAsia"/>
-                <w:color w:val="000000" w:themeColor="text1" w:themeTint="FF" w:themeShade="FF"/>
+                <w:rFonts w:eastAsiaTheme="minorEastAsia"/>
+                <w:color w:val="000000" w:themeColor="text1"/>
                 <w:sz w:val="22"/>
                 <w:szCs w:val="22"/>
                 <w:lang w:val="es-419"/>
               </w:rPr>
-              <w:t xml:space="preserve">Lunes 20 de noviembre – </w:t>
-            </w:r>
-            <w:r>
-              <w:rPr>
-                <w:rFonts w:eastAsia="游明朝" w:eastAsiaTheme="minorEastAsia"/>
-                <w:color w:val="000000" w:themeColor="text1" w:themeTint="FF" w:themeShade="FF"/>
-                <w:sz w:val="22"/>
-                <w:szCs w:val="22"/>
-                <w:lang w:val="es-419"/>
-              </w:rPr>
-              <w:t>Domingo  26</w:t>
-            </w:r>
-            <w:r>
-              <w:rPr>
-                <w:rFonts w:eastAsia="游明朝" w:eastAsiaTheme="minorEastAsia"/>
-                <w:color w:val="000000" w:themeColor="text1" w:themeTint="FF" w:themeShade="FF"/>
-                <w:sz w:val="22"/>
-                <w:szCs w:val="22"/>
-                <w:lang w:val="es-419"/>
-              </w:rPr>
-              <w:t xml:space="preserve"> de noviembre </w:t>
+              <w:t xml:space="preserve">Lunes 20 de noviembre – Domingo  26 de noviembre </w:t>
             </w:r>
           </w:p>
         </w:tc>
@@ -7997,10 +7775,10 @@
           <w:tcPr>
             <w:tcW w:w="1785" w:type="dxa"/>
             <w:tcBorders>
-              <w:top w:val="single" w:color="auto" w:sz="8" w:space="0"/>
-              <w:left w:val="single" w:color="auto" w:sz="8" w:space="0"/>
-              <w:bottom w:val="single" w:color="auto" w:sz="8" w:space="0"/>
-              <w:right w:val="single" w:color="auto" w:sz="8" w:space="0"/>
+              <w:top w:val="single" w:sz="8" w:space="0" w:color="auto"/>
+              <w:left w:val="single" w:sz="8" w:space="0" w:color="auto"/>
+              <w:bottom w:val="single" w:sz="8" w:space="0" w:color="auto"/>
+              <w:right w:val="single" w:sz="8" w:space="0" w:color="auto"/>
             </w:tcBorders>
             <w:tcMar>
               <w:left w:w="108" w:type="dxa"/>
@@ -8009,12 +7787,11 @@
           </w:tcPr>
           <w:p>
             <w:pPr>
-              <w:pStyle w:val="Normal"/>
               <w:spacing w:line="360" w:lineRule="exact"/>
               <w:jc w:val="both"/>
               <w:rPr>
-                <w:rFonts w:eastAsia="游明朝" w:eastAsiaTheme="minorEastAsia"/>
-                <w:color w:val="000000" w:themeColor="text1" w:themeTint="FF" w:themeShade="FF"/>
+                <w:rFonts w:eastAsiaTheme="minorEastAsia"/>
+                <w:color w:val="000000" w:themeColor="text1"/>
                 <w:sz w:val="22"/>
                 <w:szCs w:val="22"/>
                 <w:lang w:val="es-419"/>
@@ -8022,8 +7799,8 @@
             </w:pPr>
             <w:r>
               <w:rPr>
-                <w:rFonts w:eastAsia="游明朝" w:eastAsiaTheme="minorEastAsia"/>
-                <w:color w:val="000000" w:themeColor="text1" w:themeTint="FF" w:themeShade="FF"/>
+                <w:rFonts w:eastAsiaTheme="minorEastAsia"/>
+                <w:color w:val="000000" w:themeColor="text1"/>
                 <w:sz w:val="22"/>
                 <w:szCs w:val="22"/>
                 <w:lang w:val="es-419"/>
@@ -8041,10 +7818,10 @@
           <w:tcPr>
             <w:tcW w:w="2130" w:type="dxa"/>
             <w:tcBorders>
-              <w:top w:val="single" w:color="auto" w:sz="8" w:space="0"/>
-              <w:left w:val="single" w:color="auto" w:sz="8" w:space="0"/>
-              <w:bottom w:val="single" w:color="auto" w:sz="8" w:space="0"/>
-              <w:right w:val="single" w:color="auto" w:sz="8" w:space="0"/>
+              <w:top w:val="single" w:sz="8" w:space="0" w:color="auto"/>
+              <w:left w:val="single" w:sz="8" w:space="0" w:color="auto"/>
+              <w:bottom w:val="single" w:sz="8" w:space="0" w:color="auto"/>
+              <w:right w:val="single" w:sz="8" w:space="0" w:color="auto"/>
             </w:tcBorders>
             <w:tcMar>
               <w:left w:w="108" w:type="dxa"/>
@@ -8053,12 +7830,11 @@
           </w:tcPr>
           <w:p>
             <w:pPr>
-              <w:pStyle w:val="Normal"/>
               <w:spacing w:line="360" w:lineRule="exact"/>
               <w:jc w:val="both"/>
               <w:rPr>
-                <w:rFonts w:eastAsia="游明朝" w:eastAsiaTheme="minorEastAsia"/>
-                <w:color w:val="000000" w:themeColor="text1" w:themeTint="FF" w:themeShade="FF"/>
+                <w:rFonts w:eastAsiaTheme="minorEastAsia"/>
+                <w:color w:val="000000" w:themeColor="text1"/>
                 <w:sz w:val="22"/>
                 <w:szCs w:val="22"/>
                 <w:lang w:val="es-419"/>
@@ -8066,8 +7842,8 @@
             </w:pPr>
             <w:r>
               <w:rPr>
-                <w:rFonts w:eastAsia="游明朝" w:eastAsiaTheme="minorEastAsia"/>
-                <w:color w:val="000000" w:themeColor="text1" w:themeTint="FF" w:themeShade="FF"/>
+                <w:rFonts w:eastAsiaTheme="minorEastAsia"/>
+                <w:color w:val="000000" w:themeColor="text1"/>
                 <w:sz w:val="22"/>
                 <w:szCs w:val="22"/>
                 <w:lang w:val="es-419"/>
@@ -8076,8 +7852,8 @@
             </w:r>
             <w:r>
               <w:rPr>
-                <w:rFonts w:eastAsia="游明朝" w:eastAsiaTheme="minorEastAsia"/>
-                <w:color w:val="000000" w:themeColor="text1" w:themeTint="FF" w:themeShade="FF"/>
+                <w:rFonts w:eastAsiaTheme="minorEastAsia"/>
+                <w:color w:val="000000" w:themeColor="text1"/>
                 <w:sz w:val="22"/>
                 <w:szCs w:val="22"/>
                 <w:lang w:val="es-419"/>
@@ -8086,8 +7862,8 @@
             </w:r>
             <w:r>
               <w:rPr>
-                <w:rFonts w:eastAsia="游明朝" w:eastAsiaTheme="minorEastAsia"/>
-                <w:color w:val="000000" w:themeColor="text1" w:themeTint="FF" w:themeShade="FF"/>
+                <w:rFonts w:eastAsiaTheme="minorEastAsia"/>
+                <w:color w:val="000000" w:themeColor="text1"/>
                 <w:sz w:val="22"/>
                 <w:szCs w:val="22"/>
                 <w:lang w:val="es-419"/>
@@ -8100,10 +7876,10 @@
           <w:tcPr>
             <w:tcW w:w="2430" w:type="dxa"/>
             <w:tcBorders>
-              <w:top w:val="single" w:color="auto" w:sz="8" w:space="0"/>
-              <w:left w:val="single" w:color="auto" w:sz="8" w:space="0"/>
-              <w:bottom w:val="single" w:color="auto" w:sz="8" w:space="0"/>
-              <w:right w:val="single" w:color="auto" w:sz="8" w:space="0"/>
+              <w:top w:val="single" w:sz="8" w:space="0" w:color="auto"/>
+              <w:left w:val="single" w:sz="8" w:space="0" w:color="auto"/>
+              <w:bottom w:val="single" w:sz="8" w:space="0" w:color="auto"/>
+              <w:right w:val="single" w:sz="8" w:space="0" w:color="auto"/>
             </w:tcBorders>
             <w:tcMar>
               <w:left w:w="108" w:type="dxa"/>
@@ -8112,12 +7888,11 @@
           </w:tcPr>
           <w:p>
             <w:pPr>
-              <w:pStyle w:val="Normal"/>
               <w:spacing w:line="360" w:lineRule="exact"/>
               <w:jc w:val="both"/>
               <w:rPr>
-                <w:rFonts w:eastAsia="游明朝" w:eastAsiaTheme="minorEastAsia"/>
-                <w:color w:val="000000" w:themeColor="text1" w:themeTint="FF" w:themeShade="FF"/>
+                <w:rFonts w:eastAsiaTheme="minorEastAsia"/>
+                <w:color w:val="000000" w:themeColor="text1"/>
                 <w:sz w:val="22"/>
                 <w:szCs w:val="22"/>
                 <w:lang w:val="es-419"/>
@@ -8125,8 +7900,8 @@
             </w:pPr>
             <w:r>
               <w:rPr>
-                <w:rFonts w:eastAsia="游明朝" w:eastAsiaTheme="minorEastAsia"/>
-                <w:color w:val="000000" w:themeColor="text1" w:themeTint="FF" w:themeShade="FF"/>
+                <w:rFonts w:eastAsiaTheme="minorEastAsia"/>
+                <w:color w:val="000000" w:themeColor="text1"/>
                 <w:sz w:val="22"/>
                 <w:szCs w:val="22"/>
                 <w:lang w:val="es-419"/>
@@ -8139,10 +7914,10 @@
           <w:tcPr>
             <w:tcW w:w="2490" w:type="dxa"/>
             <w:tcBorders>
-              <w:top w:val="single" w:color="auto" w:sz="8" w:space="0"/>
-              <w:left w:val="single" w:color="auto" w:sz="8" w:space="0"/>
-              <w:bottom w:val="single" w:color="auto" w:sz="8" w:space="0"/>
-              <w:right w:val="single" w:color="auto" w:sz="8" w:space="0"/>
+              <w:top w:val="single" w:sz="8" w:space="0" w:color="auto"/>
+              <w:left w:val="single" w:sz="8" w:space="0" w:color="auto"/>
+              <w:bottom w:val="single" w:sz="8" w:space="0" w:color="auto"/>
+              <w:right w:val="single" w:sz="8" w:space="0" w:color="auto"/>
             </w:tcBorders>
             <w:tcMar>
               <w:left w:w="108" w:type="dxa"/>
@@ -8151,12 +7926,11 @@
           </w:tcPr>
           <w:p>
             <w:pPr>
-              <w:pStyle w:val="Normal"/>
               <w:spacing w:line="360" w:lineRule="exact"/>
               <w:jc w:val="both"/>
               <w:rPr>
-                <w:rFonts w:eastAsia="游明朝" w:eastAsiaTheme="minorEastAsia"/>
-                <w:color w:val="000000" w:themeColor="text1" w:themeTint="FF" w:themeShade="FF"/>
+                <w:rFonts w:eastAsiaTheme="minorEastAsia"/>
+                <w:color w:val="000000" w:themeColor="text1"/>
                 <w:sz w:val="22"/>
                 <w:szCs w:val="22"/>
                 <w:lang w:val="es-419"/>
@@ -8164,8 +7938,8 @@
             </w:pPr>
             <w:r>
               <w:rPr>
-                <w:rFonts w:eastAsia="游明朝" w:eastAsiaTheme="minorEastAsia"/>
-                <w:color w:val="000000" w:themeColor="text1" w:themeTint="FF" w:themeShade="FF"/>
+                <w:rFonts w:eastAsiaTheme="minorEastAsia"/>
+                <w:color w:val="000000" w:themeColor="text1"/>
                 <w:sz w:val="22"/>
                 <w:szCs w:val="22"/>
                 <w:lang w:val="es-419"/>
@@ -8174,8 +7948,8 @@
             </w:r>
             <w:r>
               <w:rPr>
-                <w:rFonts w:eastAsia="游明朝" w:eastAsiaTheme="minorEastAsia"/>
-                <w:color w:val="000000" w:themeColor="text1" w:themeTint="FF" w:themeShade="FF"/>
+                <w:rFonts w:eastAsiaTheme="minorEastAsia"/>
+                <w:color w:val="000000" w:themeColor="text1"/>
                 <w:sz w:val="22"/>
                 <w:szCs w:val="22"/>
                 <w:lang w:val="es-419"/>
@@ -8184,23 +7958,13 @@
             </w:r>
             <w:r>
               <w:rPr>
-                <w:rFonts w:eastAsia="游明朝" w:eastAsiaTheme="minorEastAsia"/>
-                <w:color w:val="000000" w:themeColor="text1" w:themeTint="FF" w:themeShade="FF"/>
+                <w:rFonts w:eastAsiaTheme="minorEastAsia"/>
+                <w:color w:val="000000" w:themeColor="text1"/>
                 <w:sz w:val="22"/>
                 <w:szCs w:val="22"/>
                 <w:lang w:val="es-419"/>
               </w:rPr>
-              <w:t>unes</w:t>
-            </w:r>
-            <w:r>
-              <w:rPr>
-                <w:rFonts w:eastAsia="游明朝" w:eastAsiaTheme="minorEastAsia"/>
-                <w:color w:val="000000" w:themeColor="text1" w:themeTint="FF" w:themeShade="FF"/>
-                <w:sz w:val="22"/>
-                <w:szCs w:val="22"/>
-                <w:lang w:val="es-419"/>
-              </w:rPr>
-              <w:t xml:space="preserve"> 27 de noviembre.</w:t>
+              <w:t>unes 27 de noviembre.</w:t>
             </w:r>
           </w:p>
         </w:tc>
@@ -8208,10 +7972,10 @@
           <w:tcPr>
             <w:tcW w:w="1785" w:type="dxa"/>
             <w:tcBorders>
-              <w:top w:val="single" w:color="auto" w:sz="8" w:space="0"/>
-              <w:left w:val="single" w:color="auto" w:sz="8" w:space="0"/>
-              <w:bottom w:val="single" w:color="auto" w:sz="8" w:space="0"/>
-              <w:right w:val="single" w:color="auto" w:sz="8" w:space="0"/>
+              <w:top w:val="single" w:sz="8" w:space="0" w:color="auto"/>
+              <w:left w:val="single" w:sz="8" w:space="0" w:color="auto"/>
+              <w:bottom w:val="single" w:sz="8" w:space="0" w:color="auto"/>
+              <w:right w:val="single" w:sz="8" w:space="0" w:color="auto"/>
             </w:tcBorders>
             <w:tcMar>
               <w:left w:w="108" w:type="dxa"/>
@@ -8220,12 +7984,11 @@
           </w:tcPr>
           <w:p>
             <w:pPr>
-              <w:pStyle w:val="Normal"/>
               <w:spacing w:line="360" w:lineRule="exact"/>
               <w:jc w:val="both"/>
               <w:rPr>
-                <w:rFonts w:eastAsia="游明朝" w:eastAsiaTheme="minorEastAsia"/>
-                <w:color w:val="000000" w:themeColor="text1" w:themeTint="FF" w:themeShade="FF"/>
+                <w:rFonts w:eastAsiaTheme="minorEastAsia"/>
+                <w:color w:val="000000" w:themeColor="text1"/>
                 <w:sz w:val="22"/>
                 <w:szCs w:val="22"/>
                 <w:lang w:val="es-419"/>
@@ -8233,8 +7996,8 @@
             </w:pPr>
             <w:r>
               <w:rPr>
-                <w:rFonts w:eastAsia="游明朝" w:eastAsiaTheme="minorEastAsia"/>
-                <w:color w:val="000000" w:themeColor="text1" w:themeTint="FF" w:themeShade="FF"/>
+                <w:rFonts w:eastAsiaTheme="minorEastAsia"/>
+                <w:color w:val="000000" w:themeColor="text1"/>
                 <w:sz w:val="22"/>
                 <w:szCs w:val="22"/>
                 <w:lang w:val="es-419"/>
@@ -8252,49 +8015,10 @@
           <w:tcPr>
             <w:tcW w:w="2130" w:type="dxa"/>
             <w:tcBorders>
-              <w:top w:val="single" w:color="auto" w:sz="8" w:space="0"/>
-              <w:left w:val="single" w:color="auto" w:sz="8" w:space="0"/>
-              <w:bottom w:val="single" w:color="auto" w:sz="8" w:space="0"/>
-              <w:right w:val="single" w:color="auto" w:sz="8" w:space="0"/>
-            </w:tcBorders>
-            <w:tcMar>
-              <w:left w:w="108" w:type="dxa"/>
-              <w:right w:w="108" w:type="dxa"/>
-            </w:tcMar>
-          </w:tcPr>
-          <w:p>
-            <w:pPr>
-              <w:pStyle w:val="Normal"/>
-              <w:spacing w:line="360" w:lineRule="exact"/>
-              <w:jc w:val="both"/>
-              <w:rPr>
-                <w:rFonts w:eastAsia="游明朝" w:eastAsiaTheme="minorEastAsia"/>
-                <w:color w:val="000000" w:themeColor="text1" w:themeTint="FF" w:themeShade="FF"/>
-                <w:sz w:val="22"/>
-                <w:szCs w:val="22"/>
-                <w:lang w:val="es-419"/>
-              </w:rPr>
-            </w:pPr>
-            <w:r>
-              <w:rPr>
-                <w:rFonts w:eastAsia="游明朝" w:eastAsiaTheme="minorEastAsia"/>
-                <w:color w:val="000000" w:themeColor="text1" w:themeTint="FF" w:themeShade="FF"/>
-                <w:sz w:val="22"/>
-                <w:szCs w:val="22"/>
-                <w:lang w:val="es-419"/>
-              </w:rPr>
-              <w:t>Video resumen del proyecto</w:t>
-            </w:r>
-          </w:p>
-        </w:tc>
-        <w:tc>
-          <w:tcPr>
-            <w:tcW w:w="2430" w:type="dxa"/>
-            <w:tcBorders>
-              <w:top w:val="single" w:color="auto" w:sz="8" w:space="0"/>
-              <w:left w:val="single" w:color="auto" w:sz="8" w:space="0"/>
-              <w:bottom w:val="single" w:color="auto" w:sz="8" w:space="0"/>
-              <w:right w:val="single" w:color="auto" w:sz="8" w:space="0"/>
+              <w:top w:val="single" w:sz="8" w:space="0" w:color="auto"/>
+              <w:left w:val="single" w:sz="8" w:space="0" w:color="auto"/>
+              <w:bottom w:val="single" w:sz="8" w:space="0" w:color="auto"/>
+              <w:right w:val="single" w:sz="8" w:space="0" w:color="auto"/>
             </w:tcBorders>
             <w:tcMar>
               <w:left w:w="108" w:type="dxa"/>
@@ -8306,8 +8030,8 @@
               <w:spacing w:line="360" w:lineRule="exact"/>
               <w:jc w:val="both"/>
               <w:rPr>
-                <w:rFonts w:eastAsia="游明朝" w:eastAsiaTheme="minorEastAsia"/>
-                <w:color w:val="000000" w:themeColor="text1" w:themeTint="FF" w:themeShade="FF"/>
+                <w:rFonts w:eastAsiaTheme="minorEastAsia"/>
+                <w:color w:val="000000" w:themeColor="text1"/>
                 <w:sz w:val="22"/>
                 <w:szCs w:val="22"/>
                 <w:lang w:val="es-419"/>
@@ -8315,8 +8039,47 @@
             </w:pPr>
             <w:r>
               <w:rPr>
-                <w:rFonts w:eastAsia="游明朝" w:eastAsiaTheme="minorEastAsia"/>
-                <w:color w:val="000000" w:themeColor="text1" w:themeTint="FF" w:themeShade="FF"/>
+                <w:rFonts w:eastAsiaTheme="minorEastAsia"/>
+                <w:color w:val="000000" w:themeColor="text1"/>
+                <w:sz w:val="22"/>
+                <w:szCs w:val="22"/>
+                <w:lang w:val="es-419"/>
+              </w:rPr>
+              <w:lastRenderedPageBreak/>
+              <w:t>Video resumen del proyecto</w:t>
+            </w:r>
+          </w:p>
+        </w:tc>
+        <w:tc>
+          <w:tcPr>
+            <w:tcW w:w="2430" w:type="dxa"/>
+            <w:tcBorders>
+              <w:top w:val="single" w:sz="8" w:space="0" w:color="auto"/>
+              <w:left w:val="single" w:sz="8" w:space="0" w:color="auto"/>
+              <w:bottom w:val="single" w:sz="8" w:space="0" w:color="auto"/>
+              <w:right w:val="single" w:sz="8" w:space="0" w:color="auto"/>
+            </w:tcBorders>
+            <w:tcMar>
+              <w:left w:w="108" w:type="dxa"/>
+              <w:right w:w="108" w:type="dxa"/>
+            </w:tcMar>
+          </w:tcPr>
+          <w:p>
+            <w:pPr>
+              <w:spacing w:line="360" w:lineRule="exact"/>
+              <w:jc w:val="both"/>
+              <w:rPr>
+                <w:rFonts w:eastAsiaTheme="minorEastAsia"/>
+                <w:color w:val="000000" w:themeColor="text1"/>
+                <w:sz w:val="22"/>
+                <w:szCs w:val="22"/>
+                <w:lang w:val="es-419"/>
+              </w:rPr>
+            </w:pPr>
+            <w:r>
+              <w:rPr>
+                <w:rFonts w:eastAsiaTheme="minorEastAsia"/>
+                <w:color w:val="000000" w:themeColor="text1"/>
                 <w:sz w:val="22"/>
                 <w:szCs w:val="22"/>
                 <w:lang w:val="es-419"/>
@@ -8329,10 +8092,10 @@
           <w:tcPr>
             <w:tcW w:w="2490" w:type="dxa"/>
             <w:tcBorders>
-              <w:top w:val="single" w:color="auto" w:sz="8" w:space="0"/>
-              <w:left w:val="single" w:color="auto" w:sz="8" w:space="0"/>
-              <w:bottom w:val="single" w:color="auto" w:sz="8" w:space="0"/>
-              <w:right w:val="single" w:color="auto" w:sz="8" w:space="0"/>
+              <w:top w:val="single" w:sz="8" w:space="0" w:color="auto"/>
+              <w:left w:val="single" w:sz="8" w:space="0" w:color="auto"/>
+              <w:bottom w:val="single" w:sz="8" w:space="0" w:color="auto"/>
+              <w:right w:val="single" w:sz="8" w:space="0" w:color="auto"/>
             </w:tcBorders>
             <w:tcMar>
               <w:left w:w="108" w:type="dxa"/>
@@ -8341,12 +8104,11 @@
           </w:tcPr>
           <w:p>
             <w:pPr>
-              <w:pStyle w:val="Normal"/>
               <w:spacing w:line="360" w:lineRule="exact"/>
               <w:jc w:val="both"/>
               <w:rPr>
-                <w:rFonts w:eastAsia="游明朝" w:eastAsiaTheme="minorEastAsia"/>
-                <w:color w:val="000000" w:themeColor="text1" w:themeTint="FF" w:themeShade="FF"/>
+                <w:rFonts w:eastAsiaTheme="minorEastAsia"/>
+                <w:color w:val="000000" w:themeColor="text1"/>
                 <w:sz w:val="22"/>
                 <w:szCs w:val="22"/>
                 <w:lang w:val="es-419"/>
@@ -8354,8 +8116,8 @@
             </w:pPr>
             <w:r>
               <w:rPr>
-                <w:rFonts w:eastAsia="游明朝" w:eastAsiaTheme="minorEastAsia"/>
-                <w:color w:val="000000" w:themeColor="text1" w:themeTint="FF" w:themeShade="FF"/>
+                <w:rFonts w:eastAsiaTheme="minorEastAsia"/>
+                <w:color w:val="000000" w:themeColor="text1"/>
                 <w:sz w:val="22"/>
                 <w:szCs w:val="22"/>
                 <w:lang w:val="es-419"/>
@@ -8368,10 +8130,10 @@
           <w:tcPr>
             <w:tcW w:w="1785" w:type="dxa"/>
             <w:tcBorders>
-              <w:top w:val="single" w:color="auto" w:sz="8" w:space="0"/>
-              <w:left w:val="single" w:color="auto" w:sz="8" w:space="0"/>
-              <w:bottom w:val="single" w:color="auto" w:sz="8" w:space="0"/>
-              <w:right w:val="single" w:color="auto" w:sz="8" w:space="0"/>
+              <w:top w:val="single" w:sz="8" w:space="0" w:color="auto"/>
+              <w:left w:val="single" w:sz="8" w:space="0" w:color="auto"/>
+              <w:bottom w:val="single" w:sz="8" w:space="0" w:color="auto"/>
+              <w:right w:val="single" w:sz="8" w:space="0" w:color="auto"/>
             </w:tcBorders>
             <w:tcMar>
               <w:left w:w="108" w:type="dxa"/>
@@ -8380,15 +8142,11 @@
           </w:tcPr>
           <w:p>
             <w:pPr>
-              <w:pStyle w:val="Normal"/>
-              <w:suppressLineNumbers w:val="0"/>
-              <w:bidi w:val="0"/>
-              <w:spacing w:before="0" w:beforeAutospacing="off" w:after="0" w:afterAutospacing="off" w:line="360" w:lineRule="exact"/>
-              <w:ind w:left="0" w:right="0"/>
+              <w:spacing w:line="360" w:lineRule="exact"/>
               <w:jc w:val="both"/>
               <w:rPr>
-                <w:rFonts w:eastAsia="游明朝" w:eastAsiaTheme="minorEastAsia"/>
-                <w:color w:val="000000" w:themeColor="text1" w:themeTint="FF" w:themeShade="FF"/>
+                <w:rFonts w:eastAsiaTheme="minorEastAsia"/>
+                <w:color w:val="000000" w:themeColor="text1"/>
                 <w:sz w:val="22"/>
                 <w:szCs w:val="22"/>
                 <w:lang w:val="es-419"/>
@@ -8396,8 +8154,8 @@
             </w:pPr>
             <w:r>
               <w:rPr>
-                <w:rFonts w:eastAsia="游明朝" w:eastAsiaTheme="minorEastAsia"/>
-                <w:color w:val="000000" w:themeColor="text1" w:themeTint="FF" w:themeShade="FF"/>
+                <w:rFonts w:eastAsiaTheme="minorEastAsia"/>
+                <w:color w:val="000000" w:themeColor="text1"/>
                 <w:sz w:val="22"/>
                 <w:szCs w:val="22"/>
                 <w:lang w:val="es-419"/>
@@ -8413,17 +8171,17 @@
         <w:spacing w:line="360" w:lineRule="exact"/>
         <w:jc w:val="both"/>
         <w:rPr>
-          <w:rFonts w:eastAsia="游明朝" w:eastAsiaTheme="minorEastAsia"/>
-          <w:color w:val="000000" w:themeColor="text1"/>
-          <w:sz w:val="22"/>
-          <w:szCs w:val="22"/>
-          <w:lang w:val="es-419"/>
-        </w:rPr>
-      </w:pPr>
-      <w:r>
-        <w:rPr>
-          <w:rFonts w:eastAsia="游明朝" w:eastAsiaTheme="minorEastAsia"/>
-          <w:color w:val="000000" w:themeColor="text1" w:themeTint="FF" w:themeShade="FF"/>
+          <w:rFonts w:eastAsiaTheme="minorEastAsia"/>
+          <w:color w:val="000000" w:themeColor="text1"/>
+          <w:sz w:val="22"/>
+          <w:szCs w:val="22"/>
+          <w:lang w:val="es-419"/>
+        </w:rPr>
+      </w:pPr>
+      <w:r>
+        <w:rPr>
+          <w:rFonts w:eastAsiaTheme="minorEastAsia"/>
+          <w:color w:val="000000" w:themeColor="text1"/>
           <w:sz w:val="22"/>
           <w:szCs w:val="22"/>
           <w:lang w:val="es-419"/>
@@ -8433,283 +8191,240 @@
     </w:p>
     <w:p>
       <w:pPr>
-        <w:pStyle w:val="Normal"/>
-        <w:suppressLineNumbers w:val="0"/>
-        <w:bidi w:val="0"/>
-        <w:spacing w:before="0" w:beforeAutospacing="off" w:after="0" w:afterAutospacing="off" w:line="360" w:lineRule="exact"/>
-        <w:ind w:left="0" w:right="0"/>
-        <w:jc w:val="both"/>
-        <w:rPr>
-          <w:rFonts w:eastAsia="游明朝" w:eastAsiaTheme="minorEastAsia"/>
-          <w:color w:val="000000" w:themeColor="text1" w:themeTint="FF" w:themeShade="FF"/>
-          <w:sz w:val="22"/>
-          <w:szCs w:val="22"/>
-          <w:lang w:val="es-419"/>
-        </w:rPr>
-      </w:pPr>
-      <w:r>
-        <w:rPr>
-          <w:rFonts w:eastAsia="游明朝" w:eastAsiaTheme="minorEastAsia"/>
-          <w:color w:val="000000" w:themeColor="text1" w:themeTint="FF" w:themeShade="FF"/>
-          <w:sz w:val="22"/>
-          <w:szCs w:val="22"/>
-          <w:lang w:val="es-419"/>
-        </w:rPr>
-        <w:t xml:space="preserve">Durante la </w:t>
-      </w:r>
-      <w:r>
-        <w:rPr>
-          <w:rFonts w:eastAsia="游明朝" w:eastAsiaTheme="minorEastAsia"/>
-          <w:color w:val="000000" w:themeColor="text1" w:themeTint="FF" w:themeShade="FF"/>
-          <w:sz w:val="22"/>
-          <w:szCs w:val="22"/>
-          <w:lang w:val="es-419"/>
-        </w:rPr>
-        <w:t>ejecución</w:t>
-      </w:r>
-      <w:r>
-        <w:rPr>
-          <w:rFonts w:eastAsia="游明朝" w:eastAsiaTheme="minorEastAsia"/>
-          <w:color w:val="000000" w:themeColor="text1" w:themeTint="FF" w:themeShade="FF"/>
-          <w:sz w:val="22"/>
-          <w:szCs w:val="22"/>
-          <w:lang w:val="es-419"/>
-        </w:rPr>
-        <w:t xml:space="preserve"> de la materia, como equipo realizamos un trabajo por actividades y responsables buscando potenciar las fortalezas de todo el </w:t>
-      </w:r>
-      <w:r>
-        <w:rPr>
-          <w:rFonts w:eastAsia="游明朝" w:eastAsiaTheme="minorEastAsia"/>
-          <w:color w:val="000000" w:themeColor="text1" w:themeTint="FF" w:themeShade="FF"/>
-          <w:sz w:val="22"/>
-          <w:szCs w:val="22"/>
-          <w:lang w:val="es-419"/>
-        </w:rPr>
-        <w:t xml:space="preserve">equipo buscando asegurar el aprendizaje y la correcta </w:t>
-      </w:r>
-      <w:r>
-        <w:rPr>
-          <w:rFonts w:eastAsia="游明朝" w:eastAsiaTheme="minorEastAsia"/>
-          <w:color w:val="000000" w:themeColor="text1" w:themeTint="FF" w:themeShade="FF"/>
-          <w:sz w:val="22"/>
-          <w:szCs w:val="22"/>
-          <w:lang w:val="es-419"/>
-        </w:rPr>
-        <w:t>finalización</w:t>
-      </w:r>
-      <w:r>
-        <w:rPr>
-          <w:rFonts w:eastAsia="游明朝" w:eastAsiaTheme="minorEastAsia"/>
-          <w:color w:val="000000" w:themeColor="text1" w:themeTint="FF" w:themeShade="FF"/>
-          <w:sz w:val="22"/>
-          <w:szCs w:val="22"/>
-          <w:lang w:val="es-419"/>
-        </w:rPr>
-        <w:t xml:space="preserve"> de cada uno de los en</w:t>
-      </w:r>
-      <w:r>
-        <w:rPr>
-          <w:rFonts w:eastAsia="游明朝" w:eastAsiaTheme="minorEastAsia"/>
-          <w:color w:val="000000" w:themeColor="text1" w:themeTint="FF" w:themeShade="FF"/>
-          <w:sz w:val="22"/>
-          <w:szCs w:val="22"/>
-          <w:lang w:val="es-419"/>
-        </w:rPr>
-        <w:t>tregables finales.</w:t>
-      </w:r>
-      <w:r>
-        <w:rPr>
-          <w:rFonts w:eastAsia="游明朝" w:eastAsiaTheme="minorEastAsia"/>
-          <w:color w:val="000000" w:themeColor="text1" w:themeTint="FF" w:themeShade="FF"/>
-          <w:sz w:val="22"/>
-          <w:szCs w:val="22"/>
-          <w:lang w:val="es-419"/>
-        </w:rPr>
-        <w:t xml:space="preserve"> </w:t>
-      </w:r>
-      <w:r>
-        <w:rPr>
-          <w:rFonts w:eastAsia="游明朝" w:eastAsiaTheme="minorEastAsia"/>
-          <w:color w:val="000000" w:themeColor="text1" w:themeTint="FF" w:themeShade="FF"/>
-          <w:sz w:val="22"/>
-          <w:szCs w:val="22"/>
-          <w:lang w:val="es-419"/>
-        </w:rPr>
-        <w:t xml:space="preserve"> Cada integrante del equipo realizo un valioso aporte en cada uno de los entregables del proyecto</w:t>
-      </w:r>
-      <w:r>
-        <w:rPr>
-          <w:rFonts w:eastAsia="游明朝" w:eastAsiaTheme="minorEastAsia"/>
-          <w:color w:val="000000" w:themeColor="text1" w:themeTint="FF" w:themeShade="FF"/>
-          <w:sz w:val="22"/>
-          <w:szCs w:val="22"/>
-          <w:lang w:val="es-419"/>
-        </w:rPr>
-        <w:t>.</w:t>
-      </w:r>
-    </w:p>
-    <w:p>
-      <w:pPr>
-        <w:pStyle w:val="Normal"/>
-        <w:suppressLineNumbers w:val="0"/>
-        <w:bidi w:val="0"/>
-        <w:spacing w:before="0" w:beforeAutospacing="off" w:after="0" w:afterAutospacing="off" w:line="360" w:lineRule="exact"/>
-        <w:ind w:left="0" w:right="0"/>
-        <w:jc w:val="both"/>
-        <w:rPr>
-          <w:rFonts w:eastAsia="游明朝" w:eastAsiaTheme="minorEastAsia"/>
-          <w:color w:val="000000" w:themeColor="text1" w:themeTint="FF" w:themeShade="FF"/>
-          <w:sz w:val="22"/>
-          <w:szCs w:val="22"/>
-          <w:lang w:val="es-419"/>
-        </w:rPr>
-      </w:pPr>
-    </w:p>
-    <w:p>
-      <w:pPr>
-        <w:pStyle w:val="Normal"/>
-        <w:suppressLineNumbers w:val="0"/>
-        <w:bidi w:val="0"/>
-        <w:spacing w:before="0" w:beforeAutospacing="off" w:after="0" w:afterAutospacing="off" w:line="360" w:lineRule="exact"/>
-        <w:ind w:left="0" w:right="0"/>
-        <w:jc w:val="both"/>
-        <w:rPr>
-          <w:rFonts w:eastAsia="游明朝" w:eastAsiaTheme="minorEastAsia"/>
-          <w:color w:val="000000" w:themeColor="text1" w:themeTint="FF" w:themeShade="FF"/>
-          <w:sz w:val="22"/>
-          <w:szCs w:val="22"/>
-          <w:lang w:val="es-419"/>
-        </w:rPr>
-      </w:pPr>
-      <w:r>
-        <w:rPr>
-          <w:rFonts w:eastAsia="游明朝" w:eastAsiaTheme="minorEastAsia"/>
-          <w:color w:val="000000" w:themeColor="text1" w:themeTint="FF" w:themeShade="FF"/>
-          <w:sz w:val="22"/>
-          <w:szCs w:val="22"/>
-          <w:lang w:val="es-419"/>
-        </w:rPr>
-        <w:t>Como equipo tuvimos algunos retos los cuales nos apoyamos para sacarlos adelante</w:t>
-      </w:r>
-      <w:r>
-        <w:rPr>
-          <w:rFonts w:eastAsia="游明朝" w:eastAsiaTheme="minorEastAsia"/>
-          <w:color w:val="000000" w:themeColor="text1" w:themeTint="FF" w:themeShade="FF"/>
-          <w:sz w:val="22"/>
-          <w:szCs w:val="22"/>
-          <w:lang w:val="es-419"/>
-        </w:rPr>
-        <w:t xml:space="preserve"> algunos de ellos fueron</w:t>
-      </w:r>
-      <w:r>
-        <w:rPr>
-          <w:rFonts w:eastAsia="游明朝" w:eastAsiaTheme="minorEastAsia"/>
-          <w:color w:val="000000" w:themeColor="text1" w:themeTint="FF" w:themeShade="FF"/>
-          <w:sz w:val="22"/>
-          <w:szCs w:val="22"/>
-          <w:lang w:val="es-419"/>
-        </w:rPr>
-        <w:t>: P</w:t>
-      </w:r>
-      <w:r>
-        <w:rPr>
-          <w:rFonts w:eastAsia="游明朝" w:eastAsiaTheme="minorEastAsia"/>
-          <w:color w:val="000000" w:themeColor="text1" w:themeTint="FF" w:themeShade="FF"/>
-          <w:sz w:val="22"/>
-          <w:szCs w:val="22"/>
-          <w:lang w:val="es-419"/>
-        </w:rPr>
-        <w:t>ublicación</w:t>
-      </w:r>
-      <w:r>
-        <w:rPr>
-          <w:rFonts w:eastAsia="游明朝" w:eastAsiaTheme="minorEastAsia"/>
-          <w:color w:val="000000" w:themeColor="text1" w:themeTint="FF" w:themeShade="FF"/>
-          <w:sz w:val="22"/>
-          <w:szCs w:val="22"/>
-          <w:lang w:val="es-419"/>
-        </w:rPr>
-        <w:t xml:space="preserve"> </w:t>
-      </w:r>
-      <w:r>
-        <w:rPr>
-          <w:rFonts w:eastAsia="游明朝" w:eastAsiaTheme="minorEastAsia"/>
-          <w:color w:val="000000" w:themeColor="text1" w:themeTint="FF" w:themeShade="FF"/>
-          <w:sz w:val="22"/>
-          <w:szCs w:val="22"/>
-          <w:lang w:val="es-419"/>
-        </w:rPr>
-        <w:t>git</w:t>
-      </w:r>
-      <w:r>
-        <w:rPr>
-          <w:rFonts w:eastAsia="游明朝" w:eastAsiaTheme="minorEastAsia"/>
-          <w:color w:val="000000" w:themeColor="text1" w:themeTint="FF" w:themeShade="FF"/>
-          <w:sz w:val="22"/>
-          <w:szCs w:val="22"/>
-          <w:lang w:val="es-419"/>
-        </w:rPr>
-        <w:t xml:space="preserve"> </w:t>
-      </w:r>
-      <w:r>
-        <w:rPr>
-          <w:rFonts w:eastAsia="游明朝" w:eastAsiaTheme="minorEastAsia"/>
-          <w:color w:val="000000" w:themeColor="text1" w:themeTint="FF" w:themeShade="FF"/>
-          <w:sz w:val="22"/>
-          <w:szCs w:val="22"/>
-          <w:lang w:val="es-419"/>
-        </w:rPr>
-        <w:t xml:space="preserve">de forma remota, </w:t>
-      </w:r>
-      <w:r>
-        <w:rPr>
-          <w:rFonts w:eastAsia="游明朝" w:eastAsiaTheme="minorEastAsia"/>
-          <w:color w:val="000000" w:themeColor="text1" w:themeTint="FF" w:themeShade="FF"/>
-          <w:sz w:val="22"/>
-          <w:szCs w:val="22"/>
-          <w:lang w:val="es-419"/>
-        </w:rPr>
-        <w:t>C</w:t>
-      </w:r>
-      <w:r>
-        <w:rPr>
-          <w:rFonts w:eastAsia="游明朝" w:eastAsiaTheme="minorEastAsia"/>
-          <w:color w:val="000000" w:themeColor="text1" w:themeTint="FF" w:themeShade="FF"/>
-          <w:sz w:val="22"/>
-          <w:szCs w:val="22"/>
-          <w:lang w:val="es-419"/>
-        </w:rPr>
-        <w:t xml:space="preserve">ompartir los tableros </w:t>
-      </w:r>
-      <w:r>
-        <w:rPr>
-          <w:rFonts w:eastAsia="游明朝" w:eastAsiaTheme="minorEastAsia"/>
-          <w:color w:val="000000" w:themeColor="text1" w:themeTint="FF" w:themeShade="FF"/>
-          <w:sz w:val="22"/>
-          <w:szCs w:val="22"/>
-          <w:lang w:val="es-419"/>
-        </w:rPr>
-        <w:t xml:space="preserve">para su </w:t>
-      </w:r>
-      <w:r>
-        <w:rPr>
-          <w:rFonts w:eastAsia="游明朝" w:eastAsiaTheme="minorEastAsia"/>
-          <w:color w:val="000000" w:themeColor="text1" w:themeTint="FF" w:themeShade="FF"/>
-          <w:sz w:val="22"/>
-          <w:szCs w:val="22"/>
-          <w:lang w:val="es-419"/>
-        </w:rPr>
-        <w:t>visualización entre otros.</w:t>
-      </w:r>
-    </w:p>
-    <w:p>
-      <w:pPr>
-        <w:pStyle w:val="Normal"/>
         <w:spacing w:line="360" w:lineRule="exact"/>
         <w:jc w:val="both"/>
         <w:rPr>
-          <w:rFonts w:eastAsia="游明朝" w:eastAsiaTheme="minorEastAsia"/>
-          <w:color w:val="000000" w:themeColor="text1" w:themeTint="FF" w:themeShade="FF"/>
+          <w:rFonts w:eastAsiaTheme="minorEastAsia"/>
+          <w:color w:val="000000" w:themeColor="text1"/>
+          <w:sz w:val="22"/>
+          <w:szCs w:val="22"/>
+          <w:lang w:val="es-419"/>
+        </w:rPr>
+      </w:pPr>
+      <w:r>
+        <w:rPr>
+          <w:rFonts w:eastAsiaTheme="minorEastAsia"/>
+          <w:color w:val="000000" w:themeColor="text1"/>
+          <w:sz w:val="22"/>
+          <w:szCs w:val="22"/>
+          <w:lang w:val="es-419"/>
+        </w:rPr>
+        <w:t xml:space="preserve">Durante la </w:t>
+      </w:r>
+      <w:r>
+        <w:rPr>
+          <w:rFonts w:eastAsiaTheme="minorEastAsia"/>
+          <w:color w:val="000000" w:themeColor="text1"/>
+          <w:sz w:val="22"/>
+          <w:szCs w:val="22"/>
+          <w:lang w:val="es-419"/>
+        </w:rPr>
+        <w:t>ejecución</w:t>
+      </w:r>
+      <w:r>
+        <w:rPr>
+          <w:rFonts w:eastAsiaTheme="minorEastAsia"/>
+          <w:color w:val="000000" w:themeColor="text1"/>
+          <w:sz w:val="22"/>
+          <w:szCs w:val="22"/>
+          <w:lang w:val="es-419"/>
+        </w:rPr>
+        <w:t xml:space="preserve"> de la materia, como equipo realizamos un trabajo por actividades y responsables buscando potenciar las fortalezas de todo el equipo buscando asegurar el aprendizaje y la correcta </w:t>
+      </w:r>
+      <w:r>
+        <w:rPr>
+          <w:rFonts w:eastAsiaTheme="minorEastAsia"/>
+          <w:color w:val="000000" w:themeColor="text1"/>
+          <w:sz w:val="22"/>
+          <w:szCs w:val="22"/>
+          <w:lang w:val="es-419"/>
+        </w:rPr>
+        <w:t>finalización</w:t>
+      </w:r>
+      <w:r>
+        <w:rPr>
+          <w:rFonts w:eastAsiaTheme="minorEastAsia"/>
+          <w:color w:val="000000" w:themeColor="text1"/>
+          <w:sz w:val="22"/>
+          <w:szCs w:val="22"/>
+          <w:lang w:val="es-419"/>
+        </w:rPr>
+        <w:t xml:space="preserve"> de cada uno de los en</w:t>
+      </w:r>
+      <w:r>
+        <w:rPr>
+          <w:rFonts w:eastAsiaTheme="minorEastAsia"/>
+          <w:color w:val="000000" w:themeColor="text1"/>
+          <w:sz w:val="22"/>
+          <w:szCs w:val="22"/>
+          <w:lang w:val="es-419"/>
+        </w:rPr>
+        <w:t>tregables finales.</w:t>
+      </w:r>
+      <w:r>
+        <w:rPr>
+          <w:rFonts w:eastAsiaTheme="minorEastAsia"/>
+          <w:color w:val="000000" w:themeColor="text1"/>
+          <w:sz w:val="22"/>
+          <w:szCs w:val="22"/>
+          <w:lang w:val="es-419"/>
+        </w:rPr>
+        <w:t xml:space="preserve"> </w:t>
+      </w:r>
+      <w:r>
+        <w:rPr>
+          <w:rFonts w:eastAsiaTheme="minorEastAsia"/>
+          <w:color w:val="000000" w:themeColor="text1"/>
+          <w:sz w:val="22"/>
+          <w:szCs w:val="22"/>
+          <w:lang w:val="es-419"/>
+        </w:rPr>
+        <w:t xml:space="preserve"> Cada integrante del equipo realizo un valioso aporte en cada uno de los entregables del proyecto</w:t>
+      </w:r>
+      <w:r>
+        <w:rPr>
+          <w:rFonts w:eastAsiaTheme="minorEastAsia"/>
+          <w:color w:val="000000" w:themeColor="text1"/>
+          <w:sz w:val="22"/>
+          <w:szCs w:val="22"/>
+          <w:lang w:val="es-419"/>
+        </w:rPr>
+        <w:t>.</w:t>
+      </w:r>
+    </w:p>
+    <w:p>
+      <w:pPr>
+        <w:spacing w:line="360" w:lineRule="exact"/>
+        <w:jc w:val="both"/>
+        <w:rPr>
+          <w:rFonts w:eastAsiaTheme="minorEastAsia"/>
+          <w:color w:val="000000" w:themeColor="text1"/>
+          <w:sz w:val="22"/>
+          <w:szCs w:val="22"/>
+          <w:lang w:val="es-419"/>
+        </w:rPr>
+      </w:pPr>
+    </w:p>
+    <w:p>
+      <w:pPr>
+        <w:spacing w:line="360" w:lineRule="exact"/>
+        <w:jc w:val="both"/>
+        <w:rPr>
+          <w:rFonts w:eastAsiaTheme="minorEastAsia"/>
+          <w:color w:val="000000" w:themeColor="text1"/>
+          <w:sz w:val="22"/>
+          <w:szCs w:val="22"/>
+          <w:lang w:val="es-419"/>
+        </w:rPr>
+      </w:pPr>
+      <w:r>
+        <w:rPr>
+          <w:rFonts w:eastAsiaTheme="minorEastAsia"/>
+          <w:color w:val="000000" w:themeColor="text1"/>
+          <w:sz w:val="22"/>
+          <w:szCs w:val="22"/>
+          <w:lang w:val="es-419"/>
+        </w:rPr>
+        <w:t>Como equipo tuvimos algunos retos los cuales nos apoyamos para sacarlos adelante</w:t>
+      </w:r>
+      <w:r>
+        <w:rPr>
+          <w:rFonts w:eastAsiaTheme="minorEastAsia"/>
+          <w:color w:val="000000" w:themeColor="text1"/>
+          <w:sz w:val="22"/>
+          <w:szCs w:val="22"/>
+          <w:lang w:val="es-419"/>
+        </w:rPr>
+        <w:t xml:space="preserve"> algunos de ellos fueron</w:t>
+      </w:r>
+      <w:r>
+        <w:rPr>
+          <w:rFonts w:eastAsiaTheme="minorEastAsia"/>
+          <w:color w:val="000000" w:themeColor="text1"/>
+          <w:sz w:val="22"/>
+          <w:szCs w:val="22"/>
+          <w:lang w:val="es-419"/>
+        </w:rPr>
+        <w:t>: P</w:t>
+      </w:r>
+      <w:r>
+        <w:rPr>
+          <w:rFonts w:eastAsiaTheme="minorEastAsia"/>
+          <w:color w:val="000000" w:themeColor="text1"/>
+          <w:sz w:val="22"/>
+          <w:szCs w:val="22"/>
+          <w:lang w:val="es-419"/>
+        </w:rPr>
+        <w:t xml:space="preserve">ublicación </w:t>
+      </w:r>
+      <w:r>
+        <w:rPr>
+          <w:rFonts w:eastAsiaTheme="minorEastAsia"/>
+          <w:color w:val="000000" w:themeColor="text1"/>
+          <w:sz w:val="22"/>
+          <w:szCs w:val="22"/>
+          <w:lang w:val="es-419"/>
+        </w:rPr>
+        <w:t xml:space="preserve">git </w:t>
+      </w:r>
+      <w:r>
+        <w:rPr>
+          <w:rFonts w:eastAsiaTheme="minorEastAsia"/>
+          <w:color w:val="000000" w:themeColor="text1"/>
+          <w:sz w:val="22"/>
+          <w:szCs w:val="22"/>
+          <w:lang w:val="es-419"/>
+        </w:rPr>
+        <w:t xml:space="preserve">de forma remota, </w:t>
+      </w:r>
+      <w:r>
+        <w:rPr>
+          <w:rFonts w:eastAsiaTheme="minorEastAsia"/>
+          <w:color w:val="000000" w:themeColor="text1"/>
+          <w:sz w:val="22"/>
+          <w:szCs w:val="22"/>
+          <w:lang w:val="es-419"/>
+        </w:rPr>
+        <w:t>C</w:t>
+      </w:r>
+      <w:r>
+        <w:rPr>
+          <w:rFonts w:eastAsiaTheme="minorEastAsia"/>
+          <w:color w:val="000000" w:themeColor="text1"/>
+          <w:sz w:val="22"/>
+          <w:szCs w:val="22"/>
+          <w:lang w:val="es-419"/>
+        </w:rPr>
+        <w:t xml:space="preserve">ompartir los tableros </w:t>
+      </w:r>
+      <w:r>
+        <w:rPr>
+          <w:rFonts w:eastAsiaTheme="minorEastAsia"/>
+          <w:color w:val="000000" w:themeColor="text1"/>
+          <w:sz w:val="22"/>
+          <w:szCs w:val="22"/>
+          <w:lang w:val="es-419"/>
+        </w:rPr>
+        <w:t xml:space="preserve">para su </w:t>
+      </w:r>
+      <w:r>
+        <w:rPr>
+          <w:rFonts w:eastAsiaTheme="minorEastAsia"/>
+          <w:color w:val="000000" w:themeColor="text1"/>
+          <w:sz w:val="22"/>
+          <w:szCs w:val="22"/>
+          <w:lang w:val="es-419"/>
+        </w:rPr>
+        <w:t>visualización entre otros.</w:t>
+      </w:r>
+    </w:p>
+    <w:p>
+      <w:pPr>
+        <w:spacing w:line="360" w:lineRule="exact"/>
+        <w:jc w:val="both"/>
+        <w:rPr>
+          <w:rFonts w:eastAsiaTheme="minorEastAsia"/>
+          <w:color w:val="000000" w:themeColor="text1"/>
           <w:sz w:val="22"/>
           <w:szCs w:val="22"/>
           <w:lang w:val="es-419"/>
@@ -8720,14 +8435,14 @@
       <w:pPr>
         <w:pStyle w:val="Ttulo1"/>
         <w:rPr>
-          <w:rFonts w:asciiTheme="minorHAnsi" w:hAnsiTheme="minorHAnsi" w:eastAsiaTheme="minorEastAsia" w:cstheme="minorBidi"/>
+          <w:rFonts w:asciiTheme="minorHAnsi" w:eastAsiaTheme="minorEastAsia" w:hAnsiTheme="minorHAnsi" w:cstheme="minorBidi"/>
           <w:sz w:val="28"/>
           <w:szCs w:val="28"/>
         </w:rPr>
       </w:pPr>
       <w:r>
         <w:rPr>
-          <w:rFonts w:asciiTheme="minorHAnsi" w:hAnsiTheme="minorHAnsi" w:eastAsiaTheme="minorEastAsia" w:cstheme="minorBidi"/>
+          <w:rFonts w:asciiTheme="minorHAnsi" w:eastAsiaTheme="minorEastAsia" w:hAnsiTheme="minorHAnsi" w:cstheme="minorBidi"/>
           <w:sz w:val="28"/>
           <w:szCs w:val="28"/>
         </w:rPr>
@@ -8738,7 +8453,7 @@
       <w:pPr>
         <w:jc w:val="both"/>
         <w:rPr>
-          <w:rFonts w:eastAsia="游明朝" w:eastAsiaTheme="minorEastAsia"/>
+          <w:rFonts w:eastAsiaTheme="minorEastAsia"/>
           <w:sz w:val="28"/>
           <w:szCs w:val="28"/>
         </w:rPr>
@@ -8753,18 +8468,18 @@
         </w:numPr>
         <w:jc w:val="both"/>
         <w:rPr>
-          <w:rFonts w:eastAsia="游明朝" w:eastAsiaTheme="minorEastAsia"/>
-          <w:sz w:val="22"/>
-          <w:szCs w:val="22"/>
-        </w:rPr>
-      </w:pPr>
-      <w:r>
-        <w:rPr>
-          <w:rFonts w:eastAsia="游明朝" w:eastAsiaTheme="minorEastAsia"/>
-          <w:b w:val="1"/>
-          <w:bCs w:val="1"/>
-          <w:i w:val="1"/>
-          <w:iCs w:val="1"/>
+          <w:rFonts w:eastAsiaTheme="minorEastAsia"/>
+          <w:sz w:val="22"/>
+          <w:szCs w:val="22"/>
+        </w:rPr>
+      </w:pPr>
+      <w:r>
+        <w:rPr>
+          <w:rFonts w:eastAsiaTheme="minorEastAsia"/>
+          <w:b/>
+          <w:bCs/>
+          <w:i/>
+          <w:iCs/>
           <w:sz w:val="22"/>
           <w:szCs w:val="22"/>
         </w:rPr>
@@ -8772,11 +8487,11 @@
       </w:r>
       <w:r>
         <w:rPr>
-          <w:rFonts w:eastAsia="游明朝" w:eastAsiaTheme="minorEastAsia"/>
-          <w:b w:val="1"/>
-          <w:bCs w:val="1"/>
-          <w:i w:val="1"/>
-          <w:iCs w:val="1"/>
+          <w:rFonts w:eastAsiaTheme="minorEastAsia"/>
+          <w:b/>
+          <w:bCs/>
+          <w:i/>
+          <w:iCs/>
           <w:sz w:val="22"/>
           <w:szCs w:val="22"/>
         </w:rPr>
@@ -8784,11 +8499,11 @@
       </w:r>
       <w:r>
         <w:rPr>
-          <w:rFonts w:eastAsia="游明朝" w:eastAsiaTheme="minorEastAsia"/>
-          <w:b w:val="1"/>
-          <w:bCs w:val="1"/>
-          <w:i w:val="1"/>
-          <w:iCs w:val="1"/>
+          <w:rFonts w:eastAsiaTheme="minorEastAsia"/>
+          <w:b/>
+          <w:bCs/>
+          <w:i/>
+          <w:iCs/>
           <w:sz w:val="22"/>
           <w:szCs w:val="22"/>
         </w:rPr>
@@ -8796,7 +8511,7 @@
       </w:r>
       <w:r>
         <w:rPr>
-          <w:rFonts w:eastAsia="游明朝" w:eastAsiaTheme="minorEastAsia"/>
+          <w:rFonts w:eastAsiaTheme="minorEastAsia"/>
           <w:sz w:val="22"/>
           <w:szCs w:val="22"/>
         </w:rPr>
@@ -8804,7 +8519,7 @@
       </w:r>
       <w:r>
         <w:rPr>
-          <w:rFonts w:eastAsia="游明朝" w:eastAsiaTheme="minorEastAsia"/>
+          <w:rFonts w:eastAsiaTheme="minorEastAsia"/>
           <w:sz w:val="22"/>
           <w:szCs w:val="22"/>
         </w:rPr>
@@ -8812,15 +8527,16 @@
       </w:r>
       <w:r>
         <w:rPr>
-          <w:rFonts w:eastAsia="游明朝" w:eastAsiaTheme="minorEastAsia"/>
+          <w:rFonts w:eastAsiaTheme="minorEastAsia"/>
           <w:sz w:val="22"/>
           <w:szCs w:val="22"/>
         </w:rPr>
         <w:t xml:space="preserve"> del modelo de </w:t>
       </w:r>
-      <w:r>
-        <w:rPr>
-          <w:rFonts w:eastAsia="游明朝" w:eastAsiaTheme="minorEastAsia"/>
+      <w:proofErr w:type="spellStart"/>
+      <w:r>
+        <w:rPr>
+          <w:rFonts w:eastAsiaTheme="minorEastAsia"/>
           <w:sz w:val="22"/>
           <w:szCs w:val="22"/>
         </w:rPr>
@@ -8828,7 +8544,7 @@
       </w:r>
       <w:r>
         <w:rPr>
-          <w:rFonts w:eastAsia="游明朝" w:eastAsiaTheme="minorEastAsia"/>
+          <w:rFonts w:eastAsiaTheme="minorEastAsia"/>
           <w:sz w:val="22"/>
           <w:szCs w:val="22"/>
         </w:rPr>
@@ -8836,31 +8552,34 @@
       </w:r>
       <w:r>
         <w:rPr>
-          <w:rFonts w:eastAsia="游明朝" w:eastAsiaTheme="minorEastAsia"/>
+          <w:rFonts w:eastAsiaTheme="minorEastAsia"/>
           <w:sz w:val="22"/>
           <w:szCs w:val="22"/>
         </w:rPr>
         <w:t>n</w:t>
       </w:r>
-      <w:r>
-        <w:rPr>
-          <w:rFonts w:eastAsia="游明朝" w:eastAsiaTheme="minorEastAsia"/>
+      <w:proofErr w:type="spellEnd"/>
+      <w:r>
+        <w:rPr>
+          <w:rFonts w:eastAsiaTheme="minorEastAsia"/>
           <w:sz w:val="22"/>
           <w:szCs w:val="22"/>
         </w:rPr>
         <w:t xml:space="preserve"> realizado en </w:t>
       </w:r>
-      <w:r>
-        <w:rPr>
-          <w:rFonts w:eastAsia="游明朝" w:eastAsiaTheme="minorEastAsia"/>
+      <w:proofErr w:type="spellStart"/>
+      <w:r>
+        <w:rPr>
+          <w:rFonts w:eastAsiaTheme="minorEastAsia"/>
           <w:sz w:val="22"/>
           <w:szCs w:val="22"/>
         </w:rPr>
         <w:t>kmeans</w:t>
       </w:r>
-      <w:r>
-        <w:rPr>
-          <w:rFonts w:eastAsia="游明朝" w:eastAsiaTheme="minorEastAsia"/>
+      <w:proofErr w:type="spellEnd"/>
+      <w:r>
+        <w:rPr>
+          <w:rFonts w:eastAsiaTheme="minorEastAsia"/>
           <w:sz w:val="22"/>
           <w:szCs w:val="22"/>
         </w:rPr>
@@ -8907,8 +8626,18 @@
           <w:sz w:val="22"/>
           <w:szCs w:val="22"/>
         </w:rPr>
-        <w:t>: Archivo con la codificación del tablero de control (Dashboard</w:t>
-      </w:r>
+        <w:t>: Archivo con la codificación del tablero de control (</w:t>
+      </w:r>
+      <w:proofErr w:type="spellStart"/>
+      <w:r>
+        <w:rPr>
+          <w:rFonts w:eastAsiaTheme="minorEastAsia"/>
+          <w:sz w:val="22"/>
+          <w:szCs w:val="22"/>
+        </w:rPr>
+        <w:t>Dashboard</w:t>
+      </w:r>
+      <w:proofErr w:type="spellEnd"/>
       <w:r>
         <w:rPr>
           <w:rFonts w:eastAsiaTheme="minorEastAsia"/>
@@ -8935,18 +8664,18 @@
         </w:numPr>
         <w:jc w:val="both"/>
         <w:rPr>
-          <w:rFonts w:eastAsia="游明朝" w:eastAsiaTheme="minorEastAsia"/>
-          <w:sz w:val="22"/>
-          <w:szCs w:val="22"/>
-        </w:rPr>
-      </w:pPr>
-      <w:r>
-        <w:rPr>
-          <w:rFonts w:eastAsia="游明朝" w:eastAsiaTheme="minorEastAsia"/>
-          <w:b w:val="1"/>
-          <w:bCs w:val="1"/>
-          <w:i w:val="1"/>
-          <w:iCs w:val="1"/>
+          <w:rFonts w:eastAsiaTheme="minorEastAsia"/>
+          <w:sz w:val="22"/>
+          <w:szCs w:val="22"/>
+        </w:rPr>
+      </w:pPr>
+      <w:r>
+        <w:rPr>
+          <w:rFonts w:eastAsiaTheme="minorEastAsia"/>
+          <w:b/>
+          <w:bCs/>
+          <w:i/>
+          <w:iCs/>
           <w:sz w:val="22"/>
           <w:szCs w:val="22"/>
         </w:rPr>
@@ -8954,7 +8683,7 @@
       </w:r>
       <w:r>
         <w:rPr>
-          <w:rFonts w:eastAsia="游明朝" w:eastAsiaTheme="minorEastAsia"/>
+          <w:rFonts w:eastAsiaTheme="minorEastAsia"/>
           <w:sz w:val="22"/>
           <w:szCs w:val="22"/>
         </w:rPr>
@@ -8962,23 +8691,25 @@
       </w:r>
       <w:r>
         <w:rPr>
-          <w:rFonts w:eastAsia="游明朝" w:eastAsiaTheme="minorEastAsia"/>
+          <w:rFonts w:eastAsiaTheme="minorEastAsia"/>
           <w:sz w:val="22"/>
           <w:szCs w:val="22"/>
         </w:rPr>
         <w:t>tro del tablero de control (</w:t>
       </w:r>
-      <w:r>
-        <w:rPr>
-          <w:rFonts w:eastAsia="游明朝" w:eastAsiaTheme="minorEastAsia"/>
+      <w:proofErr w:type="spellStart"/>
+      <w:r>
+        <w:rPr>
+          <w:rFonts w:eastAsiaTheme="minorEastAsia"/>
           <w:sz w:val="22"/>
           <w:szCs w:val="22"/>
         </w:rPr>
         <w:t>Dashboard</w:t>
       </w:r>
-      <w:r>
-        <w:rPr>
-          <w:rFonts w:eastAsia="游明朝" w:eastAsiaTheme="minorEastAsia"/>
+      <w:proofErr w:type="spellEnd"/>
+      <w:r>
+        <w:rPr>
+          <w:rFonts w:eastAsiaTheme="minorEastAsia"/>
           <w:sz w:val="22"/>
           <w:szCs w:val="22"/>
         </w:rPr>
@@ -8994,25 +8725,56 @@
         </w:numPr>
         <w:jc w:val="both"/>
         <w:rPr>
-          <w:rFonts w:eastAsia="游明朝" w:eastAsiaTheme="minorEastAsia"/>
-          <w:sz w:val="22"/>
-          <w:szCs w:val="22"/>
-        </w:rPr>
-      </w:pPr>
-      <w:r>
-        <w:rPr>
-          <w:rFonts w:eastAsia="游明朝" w:eastAsiaTheme="minorEastAsia"/>
+          <w:rFonts w:eastAsiaTheme="minorEastAsia"/>
+          <w:sz w:val="22"/>
+          <w:szCs w:val="22"/>
+        </w:rPr>
+      </w:pPr>
+      <w:r>
+        <w:rPr>
+          <w:rFonts w:eastAsiaTheme="minorEastAsia"/>
           <w:sz w:val="22"/>
           <w:szCs w:val="22"/>
         </w:rPr>
         <w:t>Manuales de los tableros.</w:t>
       </w:r>
     </w:p>
+    <w:p>
+      <w:pPr>
+        <w:pStyle w:val="Prrafodelista"/>
+        <w:numPr>
+          <w:ilvl w:val="0"/>
+          <w:numId w:val="11"/>
+        </w:numPr>
+        <w:jc w:val="both"/>
+        <w:rPr>
+          <w:rFonts w:eastAsiaTheme="minorEastAsia"/>
+          <w:sz w:val="22"/>
+          <w:szCs w:val="22"/>
+        </w:rPr>
+      </w:pPr>
+      <w:r>
+        <w:rPr>
+          <w:rFonts w:eastAsiaTheme="minorEastAsia"/>
+          <w:sz w:val="22"/>
+          <w:szCs w:val="22"/>
+        </w:rPr>
+        <w:t xml:space="preserve">Vídeo de trabajo realizado y conclusiones: </w:t>
+      </w:r>
+      <w:r>
+        <w:rPr>
+          <w:rFonts w:eastAsiaTheme="minorEastAsia"/>
+          <w:sz w:val="22"/>
+          <w:szCs w:val="22"/>
+        </w:rPr>
+        <w:t>https://youtu.be/-C46qj2T1-4</w:t>
+      </w:r>
+    </w:p>
     <w:sectPr>
-      <w:headerReference w:type="default" r:id="rId29"/>
-      <w:footerReference w:type="even" r:id="rId30"/>
-      <w:footerReference w:type="default" r:id="rId31"/>
-      <w:pgSz w:w="12240" w:h="15840" w:orient="portrait"/>
+      <w:headerReference w:type="default" r:id="rId35"/>
+      <w:footerReference w:type="even" r:id="rId36"/>
+      <w:footerReference w:type="default" r:id="rId37"/>
+      <w:pgSz w:w="12240" w:h="15840"/>
       <w:pgMar w:top="1440" w:right="1440" w:bottom="1440" w:left="1440" w:header="708" w:footer="708" w:gutter="0"/>
       <w:cols w:space="708"/>
       <w:docGrid w:linePitch="360"/>
@@ -9048,7 +8810,7 @@
   <w:p>
     <w:pPr>
       <w:pStyle w:val="Piedepgina"/>
-      <w:framePr w:wrap="none" w:hAnchor="margin" w:vAnchor="text" w:xAlign="right" w:y="1"/>
+      <w:framePr w:wrap="none" w:vAnchor="text" w:hAnchor="margin" w:xAlign="right" w:y="1"/>
       <w:rPr>
         <w:rStyle w:val="Nmerodepgina"/>
       </w:rPr>
@@ -9122,7 +8884,7 @@
       <w:p>
         <w:pPr>
           <w:pStyle w:val="Piedepgina"/>
-          <w:framePr w:wrap="none" w:hAnchor="margin" w:vAnchor="text" w:xAlign="right" w:y="1"/>
+          <w:framePr w:wrap="none" w:vAnchor="text" w:hAnchor="margin" w:xAlign="right" w:y="1"/>
           <w:rPr>
             <w:rStyle w:val="Nmerodepgina"/>
           </w:rPr>
@@ -11428,7 +11190,7 @@
   <w:docDefaults>
     <w:rPrDefault>
       <w:rPr>
-        <w:rFonts w:asciiTheme="minorHAnsi" w:hAnsiTheme="minorHAnsi" w:eastAsiaTheme="minorHAnsi" w:cstheme="minorBidi"/>
+        <w:rFonts w:asciiTheme="minorHAnsi" w:eastAsiaTheme="minorHAnsi" w:hAnsiTheme="minorHAnsi" w:cstheme="minorBidi"/>
         <w:kern w:val="2"/>
         <w:sz w:val="24"/>
         <w:szCs w:val="24"/>
@@ -11441,14 +11203,14 @@
   <w:latentStyles w:defLockedState="0" w:defUIPriority="99" w:defSemiHidden="0" w:defUnhideWhenUsed="0" w:defQFormat="0" w:count="376">
     <w:lsdException w:name="Normal" w:uiPriority="0" w:qFormat="1"/>
     <w:lsdException w:name="heading 1" w:uiPriority="9" w:qFormat="1"/>
-    <w:lsdException w:name="heading 2" w:uiPriority="9" w:semiHidden="1" w:unhideWhenUsed="1" w:qFormat="1"/>
-    <w:lsdException w:name="heading 3" w:uiPriority="9" w:semiHidden="1" w:unhideWhenUsed="1" w:qFormat="1"/>
-    <w:lsdException w:name="heading 4" w:uiPriority="9" w:semiHidden="1" w:unhideWhenUsed="1" w:qFormat="1"/>
-    <w:lsdException w:name="heading 5" w:uiPriority="9" w:semiHidden="1" w:unhideWhenUsed="1" w:qFormat="1"/>
-    <w:lsdException w:name="heading 6" w:uiPriority="9" w:semiHidden="1" w:unhideWhenUsed="1" w:qFormat="1"/>
-    <w:lsdException w:name="heading 7" w:uiPriority="9" w:semiHidden="1" w:unhideWhenUsed="1" w:qFormat="1"/>
-    <w:lsdException w:name="heading 8" w:uiPriority="9" w:semiHidden="1" w:unhideWhenUsed="1" w:qFormat="1"/>
-    <w:lsdException w:name="heading 9" w:uiPriority="9" w:semiHidden="1" w:unhideWhenUsed="1" w:qFormat="1"/>
+    <w:lsdException w:name="heading 2" w:semiHidden="1" w:uiPriority="9" w:unhideWhenUsed="1" w:qFormat="1"/>
+    <w:lsdException w:name="heading 3" w:semiHidden="1" w:uiPriority="9" w:unhideWhenUsed="1" w:qFormat="1"/>
+    <w:lsdException w:name="heading 4" w:semiHidden="1" w:uiPriority="9" w:unhideWhenUsed="1" w:qFormat="1"/>
+    <w:lsdException w:name="heading 5" w:semiHidden="1" w:uiPriority="9" w:unhideWhenUsed="1" w:qFormat="1"/>
+    <w:lsdException w:name="heading 6" w:semiHidden="1" w:uiPriority="9" w:unhideWhenUsed="1" w:qFormat="1"/>
+    <w:lsdException w:name="heading 7" w:semiHidden="1" w:uiPriority="9" w:unhideWhenUsed="1" w:qFormat="1"/>
+    <w:lsdException w:name="heading 8" w:semiHidden="1" w:uiPriority="9" w:unhideWhenUsed="1" w:qFormat="1"/>
+    <w:lsdException w:name="heading 9" w:semiHidden="1" w:uiPriority="9" w:unhideWhenUsed="1" w:qFormat="1"/>
     <w:lsdException w:name="index 1" w:semiHidden="1" w:unhideWhenUsed="1"/>
     <w:lsdException w:name="index 2" w:semiHidden="1" w:unhideWhenUsed="1"/>
     <w:lsdException w:name="index 3" w:semiHidden="1" w:unhideWhenUsed="1"/>
@@ -11458,22 +11220,22 @@
     <w:lsdException w:name="index 7" w:semiHidden="1" w:unhideWhenUsed="1"/>
     <w:lsdException w:name="index 8" w:semiHidden="1" w:unhideWhenUsed="1"/>
     <w:lsdException w:name="index 9" w:semiHidden="1" w:unhideWhenUsed="1"/>
-    <w:lsdException w:name="toc 1" w:uiPriority="39" w:semiHidden="1" w:unhideWhenUsed="1"/>
-    <w:lsdException w:name="toc 2" w:uiPriority="39" w:semiHidden="1" w:unhideWhenUsed="1"/>
-    <w:lsdException w:name="toc 3" w:uiPriority="39" w:semiHidden="1" w:unhideWhenUsed="1"/>
-    <w:lsdException w:name="toc 4" w:uiPriority="39" w:semiHidden="1" w:unhideWhenUsed="1"/>
-    <w:lsdException w:name="toc 5" w:uiPriority="39" w:semiHidden="1" w:unhideWhenUsed="1"/>
-    <w:lsdException w:name="toc 6" w:uiPriority="39" w:semiHidden="1" w:unhideWhenUsed="1"/>
-    <w:lsdException w:name="toc 7" w:uiPriority="39" w:semiHidden="1" w:unhideWhenUsed="1"/>
-    <w:lsdException w:name="toc 8" w:uiPriority="39" w:semiHidden="1" w:unhideWhenUsed="1"/>
-    <w:lsdException w:name="toc 9" w:uiPriority="39" w:semiHidden="1" w:unhideWhenUsed="1"/>
+    <w:lsdException w:name="toc 1" w:semiHidden="1" w:uiPriority="39" w:unhideWhenUsed="1"/>
+    <w:lsdException w:name="toc 2" w:semiHidden="1" w:uiPriority="39" w:unhideWhenUsed="1"/>
+    <w:lsdException w:name="toc 3" w:semiHidden="1" w:uiPriority="39" w:unhideWhenUsed="1"/>
+    <w:lsdException w:name="toc 4" w:semiHidden="1" w:uiPriority="39" w:unhideWhenUsed="1"/>
+    <w:lsdException w:name="toc 5" w:semiHidden="1" w:uiPriority="39" w:unhideWhenUsed="1"/>
+    <w:lsdException w:name="toc 6" w:semiHidden="1" w:uiPriority="39" w:unhideWhenUsed="1"/>
+    <w:lsdException w:name="toc 7" w:semiHidden="1" w:uiPriority="39" w:unhideWhenUsed="1"/>
+    <w:lsdException w:name="toc 8" w:semiHidden="1" w:uiPriority="39" w:unhideWhenUsed="1"/>
+    <w:lsdException w:name="toc 9" w:semiHidden="1" w:uiPriority="39" w:unhideWhenUsed="1"/>
     <w:lsdException w:name="Normal Indent" w:semiHidden="1" w:unhideWhenUsed="1"/>
     <w:lsdException w:name="footnote text" w:semiHidden="1" w:unhideWhenUsed="1"/>
     <w:lsdException w:name="annotation text" w:semiHidden="1" w:unhideWhenUsed="1"/>
     <w:lsdException w:name="header" w:semiHidden="1" w:unhideWhenUsed="1"/>
     <w:lsdException w:name="footer" w:semiHidden="1" w:unhideWhenUsed="1"/>
     <w:lsdException w:name="index heading" w:semiHidden="1" w:unhideWhenUsed="1"/>
-    <w:lsdException w:name="caption" w:uiPriority="35" w:semiHidden="1" w:unhideWhenUsed="1" w:qFormat="1"/>
+    <w:lsdException w:name="caption" w:semiHidden="1" w:uiPriority="35" w:unhideWhenUsed="1" w:qFormat="1"/>
     <w:lsdException w:name="table of figures" w:semiHidden="1" w:unhideWhenUsed="1"/>
     <w:lsdException w:name="envelope address" w:semiHidden="1" w:unhideWhenUsed="1"/>
     <w:lsdException w:name="envelope return" w:semiHidden="1" w:unhideWhenUsed="1"/>
@@ -11504,7 +11266,7 @@
     <w:lsdException w:name="Title" w:uiPriority="10" w:qFormat="1"/>
     <w:lsdException w:name="Closing" w:semiHidden="1" w:unhideWhenUsed="1"/>
     <w:lsdException w:name="Signature" w:semiHidden="1" w:unhideWhenUsed="1"/>
-    <w:lsdException w:name="Default Paragraph Font" w:uiPriority="1" w:semiHidden="1" w:unhideWhenUsed="1"/>
+    <w:lsdException w:name="Default Paragraph Font" w:semiHidden="1" w:uiPriority="1" w:unhideWhenUsed="1"/>
     <w:lsdException w:name="Body Text" w:semiHidden="1" w:unhideWhenUsed="1"/>
     <w:lsdException w:name="Body Text Indent" w:semiHidden="1" w:unhideWhenUsed="1"/>
     <w:lsdException w:name="List Continue" w:semiHidden="1" w:unhideWhenUsed="1"/>
@@ -11704,8 +11466,8 @@
     <w:lsdException w:name="Subtle Reference" w:uiPriority="31" w:qFormat="1"/>
     <w:lsdException w:name="Intense Reference" w:uiPriority="32" w:qFormat="1"/>
     <w:lsdException w:name="Book Title" w:uiPriority="33" w:qFormat="1"/>
-    <w:lsdException w:name="Bibliography" w:uiPriority="37" w:semiHidden="1" w:unhideWhenUsed="1"/>
-    <w:lsdException w:name="TOC Heading" w:uiPriority="39" w:semiHidden="1" w:unhideWhenUsed="1" w:qFormat="1"/>
+    <w:lsdException w:name="Bibliography" w:semiHidden="1" w:uiPriority="37" w:unhideWhenUsed="1"/>
+    <w:lsdException w:name="TOC Heading" w:semiHidden="1" w:uiPriority="39" w:unhideWhenUsed="1" w:qFormat="1"/>
     <w:lsdException w:name="Plain Table 1" w:uiPriority="41"/>
     <w:lsdException w:name="Plain Table 2" w:uiPriority="42"/>
     <w:lsdException w:name="Plain Table 3" w:uiPriority="43"/>
@@ -11816,7 +11578,7 @@
     <w:lsdException w:name="Unresolved Mention" w:semiHidden="1" w:unhideWhenUsed="1"/>
     <w:lsdException w:name="Smart Link" w:semiHidden="1" w:unhideWhenUsed="1"/>
   </w:latentStyles>
-  <w:style w:type="paragraph" w:styleId="Normal" w:default="1">
+  <w:style w:type="paragraph" w:default="1" w:styleId="Normal">
     <w:name w:val="Normal"/>
     <w:qFormat/>
     <w:rPr>
@@ -11837,19 +11599,19 @@
       <w:outlineLvl w:val="0"/>
     </w:pPr>
     <w:rPr>
-      <w:rFonts w:asciiTheme="majorHAnsi" w:hAnsiTheme="majorHAnsi" w:eastAsiaTheme="majorEastAsia" w:cstheme="majorBidi"/>
+      <w:rFonts w:asciiTheme="majorHAnsi" w:eastAsiaTheme="majorEastAsia" w:hAnsiTheme="majorHAnsi" w:cstheme="majorBidi"/>
       <w:color w:val="2F5496" w:themeColor="accent1" w:themeShade="BF"/>
       <w:sz w:val="32"/>
       <w:szCs w:val="32"/>
     </w:rPr>
   </w:style>
-  <w:style w:type="character" w:styleId="Fuentedeprrafopredeter" w:default="1">
+  <w:style w:type="character" w:default="1" w:styleId="Fuentedeprrafopredeter">
     <w:name w:val="Default Paragraph Font"/>
     <w:uiPriority w:val="1"/>
     <w:semiHidden/>
     <w:unhideWhenUsed/>
   </w:style>
-  <w:style w:type="table" w:styleId="Tablanormal" w:default="1">
+  <w:style w:type="table" w:default="1" w:styleId="Tablanormal">
     <w:name w:val="Normal Table"/>
     <w:uiPriority w:val="99"/>
     <w:semiHidden/>
@@ -11864,19 +11626,19 @@
       </w:tblCellMar>
     </w:tblPr>
   </w:style>
-  <w:style w:type="numbering" w:styleId="Sinlista" w:default="1">
+  <w:style w:type="numbering" w:default="1" w:styleId="Sinlista">
     <w:name w:val="No List"/>
     <w:uiPriority w:val="99"/>
     <w:semiHidden/>
     <w:unhideWhenUsed/>
   </w:style>
-  <w:style w:type="character" w:styleId="Ttulo1Car" w:customStyle="1">
+  <w:style w:type="character" w:customStyle="1" w:styleId="Ttulo1Car">
     <w:name w:val="Título 1 Car"/>
     <w:basedOn w:val="Fuentedeprrafopredeter"/>
     <w:link w:val="Ttulo1"/>
     <w:uiPriority w:val="9"/>
     <w:rPr>
-      <w:rFonts w:asciiTheme="majorHAnsi" w:hAnsiTheme="majorHAnsi" w:eastAsiaTheme="majorEastAsia" w:cstheme="majorBidi"/>
+      <w:rFonts w:asciiTheme="majorHAnsi" w:eastAsiaTheme="majorEastAsia" w:hAnsiTheme="majorHAnsi" w:cstheme="majorBidi"/>
       <w:color w:val="2F5496" w:themeColor="accent1" w:themeShade="BF"/>
       <w:sz w:val="32"/>
       <w:szCs w:val="32"/>
@@ -11916,7 +11678,7 @@
       </w:tabs>
     </w:pPr>
   </w:style>
-  <w:style w:type="character" w:styleId="EncabezadoCar" w:customStyle="1">
+  <w:style w:type="character" w:customStyle="1" w:styleId="EncabezadoCar">
     <w:name w:val="Encabezado Car"/>
     <w:basedOn w:val="Fuentedeprrafopredeter"/>
     <w:link w:val="Encabezado"/>
@@ -11937,7 +11699,7 @@
       </w:tabs>
     </w:pPr>
   </w:style>
-  <w:style w:type="character" w:styleId="PiedepginaCar" w:customStyle="1">
+  <w:style w:type="character" w:customStyle="1" w:styleId="PiedepginaCar">
     <w:name w:val="Pie de página Car"/>
     <w:basedOn w:val="Fuentedeprrafopredeter"/>
     <w:link w:val="Piedepgina"/>
@@ -11959,49 +11721,16 @@
     <w:rsid w:val="00CD6AD9"/>
     <w:tblPr>
       <w:tblBorders>
-        <w:top w:val="single" w:color="000000" w:themeColor="text1" w:sz="4" w:space="0"/>
-        <w:left w:val="single" w:color="000000" w:themeColor="text1" w:sz="4" w:space="0"/>
-        <w:bottom w:val="single" w:color="000000" w:themeColor="text1" w:sz="4" w:space="0"/>
-        <w:right w:val="single" w:color="000000" w:themeColor="text1" w:sz="4" w:space="0"/>
-        <w:insideH w:val="single" w:color="000000" w:themeColor="text1" w:sz="4" w:space="0"/>
-        <w:insideV w:val="single" w:color="000000" w:themeColor="text1" w:sz="4" w:space="0"/>
+        <w:top w:val="single" w:sz="4" w:space="0" w:color="000000" w:themeColor="text1"/>
+        <w:left w:val="single" w:sz="4" w:space="0" w:color="000000" w:themeColor="text1"/>
+        <w:bottom w:val="single" w:sz="4" w:space="0" w:color="000000" w:themeColor="text1"/>
+        <w:right w:val="single" w:sz="4" w:space="0" w:color="000000" w:themeColor="text1"/>
+        <w:insideH w:val="single" w:sz="4" w:space="0" w:color="000000" w:themeColor="text1"/>
+        <w:insideV w:val="single" w:sz="4" w:space="0" w:color="000000" w:themeColor="text1"/>
       </w:tblBorders>
     </w:tblPr>
   </w:style>
 </w:styles>
-</file>
-
-<file path=word/glossary/document.xml><?xml version="1.0" encoding="utf-8"?>
-<w:glossaryDocument xmlns:w14="http://schemas.microsoft.com/office/word/2010/wordml" xmlns:w="http://schemas.openxmlformats.org/wordprocessingml/2006/main">
-  <w:docParts>
-    <w:docPart>
-      <w:docPartPr>
-        <w:name w:val="DefaultPlaceholder_1081868574"/>
-        <w:category>
-          <w:name w:val="General"/>
-          <w:gallery w:val="placeholder"/>
-        </w:category>
-        <w:types>
-          <w:type w:val="bbPlcHdr"/>
-        </w:types>
-        <w:behaviors>
-          <w:behavior w:val="content"/>
-        </w:behaviors>
-        <w:guid w:val="{5888f31e-d4bd-4169-8fcf-dcb65b0ded1f}"/>
-      </w:docPartPr>
-      <w:docPartBody>
-        <w:p>
-          <w:r>
-            <w:rPr>
-              <w:rStyle w:val="PlaceholderText"/>
-            </w:rPr>
-            <w:t/>
-          </w:r>
-        </w:p>
-      </w:docPartBody>
-    </w:docPart>
-  </w:docParts>
-</w:glossaryDocument>
 </file>
 
 <file path=word/theme/theme1.xml><?xml version="1.0" encoding="utf-8"?>
